--- a/Trex命令速查.docx
+++ b/Trex命令速查.docx
@@ -2,6 +2,43 @@
 <file path=word/document.xml><?xml version="1.0" encoding="utf-8"?>
 <w:document xmlns:wpc="http://schemas.microsoft.com/office/word/2010/wordprocessingCanvas" xmlns:mc="http://schemas.openxmlformats.org/markup-compatibility/2006" xmlns:o="urn:schemas-microsoft-com:office:office" xmlns:r="http://schemas.openxmlformats.org/officeDocument/2006/relationships" xmlns:m="http://schemas.openxmlformats.org/officeDocument/2006/math" xmlns:v="urn:schemas-microsoft-com:vml" xmlns:wp14="http://schemas.microsoft.com/office/word/2010/wordprocessingDrawing" xmlns:wp="http://schemas.openxmlformats.org/drawingml/2006/wordprocessingDrawing" xmlns:w10="urn:schemas-microsoft-com:office:word" xmlns:w="http://schemas.openxmlformats.org/wordprocessingml/2006/main" xmlns:w14="http://schemas.microsoft.com/office/word/2010/wordml" xmlns:w15="http://schemas.microsoft.com/office/word/2012/wordml" xmlns:wpg="http://schemas.microsoft.com/office/word/2010/wordprocessingGroup" xmlns:wpi="http://schemas.microsoft.com/office/word/2010/wordprocessingInk" xmlns:wne="http://schemas.microsoft.com/office/word/2006/wordml" xmlns:wps="http://schemas.microsoft.com/office/word/2010/wordprocessingShape" mc:Ignorable="w14 w15 wp14">
   <w:body>
+    <w:p>
+      <w:pPr>
+        <w:pStyle w:val="1"/>
+        <w:pBdr>
+          <w:bottom w:val="single" w:sz="12" w:space="0" w:color="C0C0C0"/>
+        </w:pBdr>
+        <w:spacing w:before="288" w:after="120" w:line="1200" w:lineRule="atLeast"/>
+        <w:rPr>
+          <w:rFonts w:ascii="Arial" w:hAnsi="Arial" w:cs="Arial"/>
+          <w:color w:val="333333"/>
+        </w:rPr>
+      </w:pPr>
+      <w:r>
+        <w:rPr>
+          <w:rFonts w:ascii="Arial" w:hAnsi="Arial" w:cs="Arial"/>
+          <w:color w:val="333333"/>
+        </w:rPr>
+        <w:t>TRex Documentation</w:t>
+      </w:r>
+    </w:p>
+    <w:p>
+      <w:pPr>
+        <w:rPr>
+          <w:sz w:val="28"/>
+          <w:szCs w:val="28"/>
+        </w:rPr>
+      </w:pPr>
+      <w:bookmarkStart w:id="0" w:name="_GoBack"/>
+      <w:bookmarkEnd w:id="0"/>
+      <w:r>
+        <w:rPr>
+          <w:sz w:val="28"/>
+          <w:szCs w:val="28"/>
+        </w:rPr>
+        <w:t>https://trex-tgn.cisco.com/trex/doc/</w:t>
+      </w:r>
+    </w:p>
     <w:p>
       <w:pPr>
         <w:rPr>
@@ -741,9 +778,2389 @@
     <w:p>
       <w:pPr>
         <w:widowControl/>
-        <w:spacing w:before="288" w:after="120"/>
+        <w:tabs>
+          <w:tab w:val="left" w:pos="916"/>
+          <w:tab w:val="left" w:pos="1832"/>
+          <w:tab w:val="left" w:pos="2748"/>
+          <w:tab w:val="left" w:pos="3664"/>
+          <w:tab w:val="left" w:pos="4580"/>
+          <w:tab w:val="left" w:pos="5496"/>
+          <w:tab w:val="left" w:pos="6412"/>
+          <w:tab w:val="left" w:pos="7328"/>
+          <w:tab w:val="left" w:pos="8244"/>
+          <w:tab w:val="left" w:pos="9160"/>
+          <w:tab w:val="left" w:pos="10076"/>
+          <w:tab w:val="left" w:pos="10992"/>
+          <w:tab w:val="left" w:pos="11908"/>
+          <w:tab w:val="left" w:pos="12824"/>
+          <w:tab w:val="left" w:pos="13740"/>
+          <w:tab w:val="left" w:pos="14656"/>
+        </w:tabs>
         <w:jc w:val="left"/>
-        <w:outlineLvl w:val="3"/>
+        <w:rPr>
+          <w:rFonts w:ascii="宋体" w:eastAsia="宋体" w:hAnsi="宋体" w:cs="宋体"/>
+          <w:color w:val="000080"/>
+          <w:kern w:val="0"/>
+          <w:sz w:val="24"/>
+          <w:szCs w:val="24"/>
+        </w:rPr>
+      </w:pPr>
+      <w:r>
+        <w:rPr>
+          <w:rFonts w:ascii="宋体" w:eastAsia="宋体" w:hAnsi="宋体" w:cs="宋体"/>
+          <w:color w:val="000080"/>
+          <w:kern w:val="0"/>
+          <w:sz w:val="24"/>
+          <w:szCs w:val="24"/>
+        </w:rPr>
+        <w:t>trex</w:t>
+      </w:r>
+      <w:r>
+        <w:rPr>
+          <w:rFonts w:ascii="宋体" w:eastAsia="宋体" w:hAnsi="宋体" w:cs="宋体"/>
+          <w:color w:val="990000"/>
+          <w:kern w:val="0"/>
+          <w:sz w:val="24"/>
+          <w:szCs w:val="24"/>
+        </w:rPr>
+        <w:t>&gt;</w:t>
+      </w:r>
+      <w:r>
+        <w:rPr>
+          <w:rFonts w:ascii="宋体" w:eastAsia="宋体" w:hAnsi="宋体" w:cs="宋体"/>
+          <w:color w:val="000080"/>
+          <w:kern w:val="0"/>
+          <w:sz w:val="24"/>
+          <w:szCs w:val="24"/>
+        </w:rPr>
+        <w:t>service</w:t>
+      </w:r>
+    </w:p>
+    <w:p>
+      <w:pPr>
+        <w:widowControl/>
+        <w:tabs>
+          <w:tab w:val="left" w:pos="916"/>
+          <w:tab w:val="left" w:pos="1832"/>
+          <w:tab w:val="left" w:pos="2748"/>
+          <w:tab w:val="left" w:pos="3664"/>
+          <w:tab w:val="left" w:pos="4580"/>
+          <w:tab w:val="left" w:pos="5496"/>
+          <w:tab w:val="left" w:pos="6412"/>
+          <w:tab w:val="left" w:pos="7328"/>
+          <w:tab w:val="left" w:pos="8244"/>
+          <w:tab w:val="left" w:pos="9160"/>
+          <w:tab w:val="left" w:pos="10076"/>
+          <w:tab w:val="left" w:pos="10992"/>
+          <w:tab w:val="left" w:pos="11908"/>
+          <w:tab w:val="left" w:pos="12824"/>
+          <w:tab w:val="left" w:pos="13740"/>
+          <w:tab w:val="left" w:pos="14656"/>
+        </w:tabs>
+        <w:jc w:val="left"/>
+        <w:rPr>
+          <w:rFonts w:ascii="宋体" w:eastAsia="宋体" w:hAnsi="宋体" w:cs="宋体"/>
+          <w:color w:val="000080"/>
+          <w:kern w:val="0"/>
+          <w:sz w:val="24"/>
+          <w:szCs w:val="24"/>
+        </w:rPr>
+      </w:pPr>
+    </w:p>
+    <w:p>
+      <w:pPr>
+        <w:widowControl/>
+        <w:tabs>
+          <w:tab w:val="left" w:pos="916"/>
+          <w:tab w:val="left" w:pos="1832"/>
+          <w:tab w:val="left" w:pos="2748"/>
+          <w:tab w:val="left" w:pos="3664"/>
+          <w:tab w:val="left" w:pos="4580"/>
+          <w:tab w:val="left" w:pos="5496"/>
+          <w:tab w:val="left" w:pos="6412"/>
+          <w:tab w:val="left" w:pos="7328"/>
+          <w:tab w:val="left" w:pos="8244"/>
+          <w:tab w:val="left" w:pos="9160"/>
+          <w:tab w:val="left" w:pos="10076"/>
+          <w:tab w:val="left" w:pos="10992"/>
+          <w:tab w:val="left" w:pos="11908"/>
+          <w:tab w:val="left" w:pos="12824"/>
+          <w:tab w:val="left" w:pos="13740"/>
+          <w:tab w:val="left" w:pos="14656"/>
+        </w:tabs>
+        <w:jc w:val="left"/>
+        <w:rPr>
+          <w:rFonts w:ascii="宋体" w:eastAsia="宋体" w:hAnsi="宋体" w:cs="宋体"/>
+          <w:color w:val="000080"/>
+          <w:kern w:val="0"/>
+          <w:sz w:val="24"/>
+          <w:szCs w:val="24"/>
+        </w:rPr>
+      </w:pPr>
+      <w:r>
+        <w:rPr>
+          <w:rFonts w:ascii="宋体" w:eastAsia="宋体" w:hAnsi="宋体" w:cs="宋体"/>
+          <w:color w:val="000080"/>
+          <w:kern w:val="0"/>
+          <w:sz w:val="24"/>
+          <w:szCs w:val="24"/>
+        </w:rPr>
+        <w:t>trex</w:t>
+      </w:r>
+      <w:r>
+        <w:rPr>
+          <w:rFonts w:ascii="宋体" w:eastAsia="宋体" w:hAnsi="宋体" w:cs="宋体"/>
+          <w:color w:val="990000"/>
+          <w:kern w:val="0"/>
+          <w:sz w:val="24"/>
+          <w:szCs w:val="24"/>
+        </w:rPr>
+        <w:t>&gt;</w:t>
+      </w:r>
+      <w:r>
+        <w:rPr>
+          <w:rFonts w:ascii="宋体" w:eastAsia="宋体" w:hAnsi="宋体" w:cs="宋体"/>
+          <w:color w:val="000080"/>
+          <w:kern w:val="0"/>
+          <w:sz w:val="24"/>
+          <w:szCs w:val="24"/>
+        </w:rPr>
+        <w:t>l2 --help</w:t>
+      </w:r>
+    </w:p>
+    <w:p>
+      <w:pPr>
+        <w:widowControl/>
+        <w:tabs>
+          <w:tab w:val="left" w:pos="916"/>
+          <w:tab w:val="left" w:pos="1832"/>
+          <w:tab w:val="left" w:pos="2748"/>
+          <w:tab w:val="left" w:pos="3664"/>
+          <w:tab w:val="left" w:pos="4580"/>
+          <w:tab w:val="left" w:pos="5496"/>
+          <w:tab w:val="left" w:pos="6412"/>
+          <w:tab w:val="left" w:pos="7328"/>
+          <w:tab w:val="left" w:pos="8244"/>
+          <w:tab w:val="left" w:pos="9160"/>
+          <w:tab w:val="left" w:pos="10076"/>
+          <w:tab w:val="left" w:pos="10992"/>
+          <w:tab w:val="left" w:pos="11908"/>
+          <w:tab w:val="left" w:pos="12824"/>
+          <w:tab w:val="left" w:pos="13740"/>
+          <w:tab w:val="left" w:pos="14656"/>
+        </w:tabs>
+        <w:jc w:val="left"/>
+        <w:rPr>
+          <w:rFonts w:ascii="宋体" w:eastAsia="宋体" w:hAnsi="宋体" w:cs="宋体"/>
+          <w:color w:val="000080"/>
+          <w:kern w:val="0"/>
+          <w:sz w:val="24"/>
+          <w:szCs w:val="24"/>
+        </w:rPr>
+      </w:pPr>
+      <w:r>
+        <w:rPr>
+          <w:rFonts w:ascii="宋体" w:eastAsia="宋体" w:hAnsi="宋体" w:cs="宋体"/>
+          <w:color w:val="000080"/>
+          <w:kern w:val="0"/>
+          <w:sz w:val="24"/>
+          <w:szCs w:val="24"/>
+        </w:rPr>
+        <w:t>usage</w:t>
+      </w:r>
+      <w:r>
+        <w:rPr>
+          <w:rFonts w:ascii="宋体" w:eastAsia="宋体" w:hAnsi="宋体" w:cs="宋体"/>
+          <w:color w:val="990000"/>
+          <w:kern w:val="0"/>
+          <w:sz w:val="24"/>
+          <w:szCs w:val="24"/>
+        </w:rPr>
+        <w:t>:</w:t>
+      </w:r>
+      <w:r>
+        <w:rPr>
+          <w:rFonts w:ascii="宋体" w:eastAsia="宋体" w:hAnsi="宋体" w:cs="宋体"/>
+          <w:color w:val="000080"/>
+          <w:kern w:val="0"/>
+          <w:sz w:val="24"/>
+          <w:szCs w:val="24"/>
+        </w:rPr>
+        <w:t xml:space="preserve"> port </w:t>
+      </w:r>
+      <w:r>
+        <w:rPr>
+          <w:rFonts w:ascii="宋体" w:eastAsia="宋体" w:hAnsi="宋体" w:cs="宋体"/>
+          <w:color w:val="990000"/>
+          <w:kern w:val="0"/>
+          <w:sz w:val="24"/>
+          <w:szCs w:val="24"/>
+        </w:rPr>
+        <w:t>[</w:t>
+      </w:r>
+      <w:r>
+        <w:rPr>
+          <w:rFonts w:ascii="宋体" w:eastAsia="宋体" w:hAnsi="宋体" w:cs="宋体"/>
+          <w:color w:val="000080"/>
+          <w:kern w:val="0"/>
+          <w:sz w:val="24"/>
+          <w:szCs w:val="24"/>
+        </w:rPr>
+        <w:t>-h</w:t>
+      </w:r>
+      <w:r>
+        <w:rPr>
+          <w:rFonts w:ascii="宋体" w:eastAsia="宋体" w:hAnsi="宋体" w:cs="宋体"/>
+          <w:color w:val="990000"/>
+          <w:kern w:val="0"/>
+          <w:sz w:val="24"/>
+          <w:szCs w:val="24"/>
+        </w:rPr>
+        <w:t>]</w:t>
+      </w:r>
+      <w:r>
+        <w:rPr>
+          <w:rFonts w:ascii="宋体" w:eastAsia="宋体" w:hAnsi="宋体" w:cs="宋体"/>
+          <w:color w:val="000080"/>
+          <w:kern w:val="0"/>
+          <w:sz w:val="24"/>
+          <w:szCs w:val="24"/>
+        </w:rPr>
+        <w:t xml:space="preserve"> --port PORT --dst DST_MAC</w:t>
+      </w:r>
+    </w:p>
+    <w:p>
+      <w:pPr>
+        <w:widowControl/>
+        <w:tabs>
+          <w:tab w:val="left" w:pos="916"/>
+          <w:tab w:val="left" w:pos="1832"/>
+          <w:tab w:val="left" w:pos="2748"/>
+          <w:tab w:val="left" w:pos="3664"/>
+          <w:tab w:val="left" w:pos="4580"/>
+          <w:tab w:val="left" w:pos="5496"/>
+          <w:tab w:val="left" w:pos="6412"/>
+          <w:tab w:val="left" w:pos="7328"/>
+          <w:tab w:val="left" w:pos="8244"/>
+          <w:tab w:val="left" w:pos="9160"/>
+          <w:tab w:val="left" w:pos="10076"/>
+          <w:tab w:val="left" w:pos="10992"/>
+          <w:tab w:val="left" w:pos="11908"/>
+          <w:tab w:val="left" w:pos="12824"/>
+          <w:tab w:val="left" w:pos="13740"/>
+          <w:tab w:val="left" w:pos="14656"/>
+        </w:tabs>
+        <w:jc w:val="left"/>
+        <w:rPr>
+          <w:rFonts w:ascii="宋体" w:eastAsia="宋体" w:hAnsi="宋体" w:cs="宋体"/>
+          <w:color w:val="000080"/>
+          <w:kern w:val="0"/>
+          <w:sz w:val="24"/>
+          <w:szCs w:val="24"/>
+        </w:rPr>
+      </w:pPr>
+    </w:p>
+    <w:p>
+      <w:pPr>
+        <w:widowControl/>
+        <w:tabs>
+          <w:tab w:val="left" w:pos="916"/>
+          <w:tab w:val="left" w:pos="1832"/>
+          <w:tab w:val="left" w:pos="2748"/>
+          <w:tab w:val="left" w:pos="3664"/>
+          <w:tab w:val="left" w:pos="4580"/>
+          <w:tab w:val="left" w:pos="5496"/>
+          <w:tab w:val="left" w:pos="6412"/>
+          <w:tab w:val="left" w:pos="7328"/>
+          <w:tab w:val="left" w:pos="8244"/>
+          <w:tab w:val="left" w:pos="9160"/>
+          <w:tab w:val="left" w:pos="10076"/>
+          <w:tab w:val="left" w:pos="10992"/>
+          <w:tab w:val="left" w:pos="11908"/>
+          <w:tab w:val="left" w:pos="12824"/>
+          <w:tab w:val="left" w:pos="13740"/>
+          <w:tab w:val="left" w:pos="14656"/>
+        </w:tabs>
+        <w:jc w:val="left"/>
+        <w:rPr>
+          <w:rFonts w:ascii="宋体" w:eastAsia="宋体" w:hAnsi="宋体" w:cs="宋体"/>
+          <w:color w:val="000080"/>
+          <w:kern w:val="0"/>
+          <w:sz w:val="24"/>
+          <w:szCs w:val="24"/>
+        </w:rPr>
+      </w:pPr>
+      <w:r>
+        <w:rPr>
+          <w:rFonts w:ascii="宋体" w:eastAsia="宋体" w:hAnsi="宋体" w:cs="宋体"/>
+          <w:color w:val="000080"/>
+          <w:kern w:val="0"/>
+          <w:sz w:val="24"/>
+          <w:szCs w:val="24"/>
+        </w:rPr>
+        <w:t xml:space="preserve">Configures a port </w:t>
+      </w:r>
+      <w:r>
+        <w:rPr>
+          <w:rFonts w:ascii="宋体" w:eastAsia="宋体" w:hAnsi="宋体" w:cs="宋体"/>
+          <w:b/>
+          <w:bCs/>
+          <w:color w:val="0000FF"/>
+          <w:kern w:val="0"/>
+          <w:sz w:val="24"/>
+          <w:szCs w:val="24"/>
+        </w:rPr>
+        <w:t>in</w:t>
+      </w:r>
+      <w:r>
+        <w:rPr>
+          <w:rFonts w:ascii="宋体" w:eastAsia="宋体" w:hAnsi="宋体" w:cs="宋体"/>
+          <w:color w:val="000080"/>
+          <w:kern w:val="0"/>
+          <w:sz w:val="24"/>
+          <w:szCs w:val="24"/>
+        </w:rPr>
+        <w:t xml:space="preserve"> L2 mode</w:t>
+      </w:r>
+    </w:p>
+    <w:p>
+      <w:pPr>
+        <w:widowControl/>
+        <w:tabs>
+          <w:tab w:val="left" w:pos="916"/>
+          <w:tab w:val="left" w:pos="1832"/>
+          <w:tab w:val="left" w:pos="2748"/>
+          <w:tab w:val="left" w:pos="3664"/>
+          <w:tab w:val="left" w:pos="4580"/>
+          <w:tab w:val="left" w:pos="5496"/>
+          <w:tab w:val="left" w:pos="6412"/>
+          <w:tab w:val="left" w:pos="7328"/>
+          <w:tab w:val="left" w:pos="8244"/>
+          <w:tab w:val="left" w:pos="9160"/>
+          <w:tab w:val="left" w:pos="10076"/>
+          <w:tab w:val="left" w:pos="10992"/>
+          <w:tab w:val="left" w:pos="11908"/>
+          <w:tab w:val="left" w:pos="12824"/>
+          <w:tab w:val="left" w:pos="13740"/>
+          <w:tab w:val="left" w:pos="14656"/>
+        </w:tabs>
+        <w:jc w:val="left"/>
+        <w:rPr>
+          <w:rFonts w:ascii="宋体" w:eastAsia="宋体" w:hAnsi="宋体" w:cs="宋体"/>
+          <w:color w:val="000080"/>
+          <w:kern w:val="0"/>
+          <w:sz w:val="24"/>
+          <w:szCs w:val="24"/>
+        </w:rPr>
+      </w:pPr>
+    </w:p>
+    <w:p>
+      <w:pPr>
+        <w:widowControl/>
+        <w:tabs>
+          <w:tab w:val="left" w:pos="916"/>
+          <w:tab w:val="left" w:pos="1832"/>
+          <w:tab w:val="left" w:pos="2748"/>
+          <w:tab w:val="left" w:pos="3664"/>
+          <w:tab w:val="left" w:pos="4580"/>
+          <w:tab w:val="left" w:pos="5496"/>
+          <w:tab w:val="left" w:pos="6412"/>
+          <w:tab w:val="left" w:pos="7328"/>
+          <w:tab w:val="left" w:pos="8244"/>
+          <w:tab w:val="left" w:pos="9160"/>
+          <w:tab w:val="left" w:pos="10076"/>
+          <w:tab w:val="left" w:pos="10992"/>
+          <w:tab w:val="left" w:pos="11908"/>
+          <w:tab w:val="left" w:pos="12824"/>
+          <w:tab w:val="left" w:pos="13740"/>
+          <w:tab w:val="left" w:pos="14656"/>
+        </w:tabs>
+        <w:jc w:val="left"/>
+        <w:rPr>
+          <w:rFonts w:ascii="宋体" w:eastAsia="宋体" w:hAnsi="宋体" w:cs="宋体"/>
+          <w:color w:val="000080"/>
+          <w:kern w:val="0"/>
+          <w:sz w:val="24"/>
+          <w:szCs w:val="24"/>
+        </w:rPr>
+      </w:pPr>
+      <w:r>
+        <w:rPr>
+          <w:rFonts w:ascii="宋体" w:eastAsia="宋体" w:hAnsi="宋体" w:cs="宋体"/>
+          <w:color w:val="000080"/>
+          <w:kern w:val="0"/>
+          <w:sz w:val="24"/>
+          <w:szCs w:val="24"/>
+        </w:rPr>
+        <w:t>optional arguments</w:t>
+      </w:r>
+      <w:r>
+        <w:rPr>
+          <w:rFonts w:ascii="宋体" w:eastAsia="宋体" w:hAnsi="宋体" w:cs="宋体"/>
+          <w:color w:val="990000"/>
+          <w:kern w:val="0"/>
+          <w:sz w:val="24"/>
+          <w:szCs w:val="24"/>
+        </w:rPr>
+        <w:t>:</w:t>
+      </w:r>
+    </w:p>
+    <w:p>
+      <w:pPr>
+        <w:widowControl/>
+        <w:tabs>
+          <w:tab w:val="left" w:pos="916"/>
+          <w:tab w:val="left" w:pos="1832"/>
+          <w:tab w:val="left" w:pos="2748"/>
+          <w:tab w:val="left" w:pos="3664"/>
+          <w:tab w:val="left" w:pos="4580"/>
+          <w:tab w:val="left" w:pos="5496"/>
+          <w:tab w:val="left" w:pos="6412"/>
+          <w:tab w:val="left" w:pos="7328"/>
+          <w:tab w:val="left" w:pos="8244"/>
+          <w:tab w:val="left" w:pos="9160"/>
+          <w:tab w:val="left" w:pos="10076"/>
+          <w:tab w:val="left" w:pos="10992"/>
+          <w:tab w:val="left" w:pos="11908"/>
+          <w:tab w:val="left" w:pos="12824"/>
+          <w:tab w:val="left" w:pos="13740"/>
+          <w:tab w:val="left" w:pos="14656"/>
+        </w:tabs>
+        <w:jc w:val="left"/>
+        <w:rPr>
+          <w:rFonts w:ascii="宋体" w:eastAsia="宋体" w:hAnsi="宋体" w:cs="宋体"/>
+          <w:color w:val="000080"/>
+          <w:kern w:val="0"/>
+          <w:sz w:val="24"/>
+          <w:szCs w:val="24"/>
+        </w:rPr>
+      </w:pPr>
+      <w:r>
+        <w:rPr>
+          <w:rFonts w:ascii="宋体" w:eastAsia="宋体" w:hAnsi="宋体" w:cs="宋体"/>
+          <w:color w:val="000080"/>
+          <w:kern w:val="0"/>
+          <w:sz w:val="24"/>
+          <w:szCs w:val="24"/>
+        </w:rPr>
+        <w:t xml:space="preserve">  -h</w:t>
+      </w:r>
+      <w:r>
+        <w:rPr>
+          <w:rFonts w:ascii="宋体" w:eastAsia="宋体" w:hAnsi="宋体" w:cs="宋体"/>
+          <w:color w:val="990000"/>
+          <w:kern w:val="0"/>
+          <w:sz w:val="24"/>
+          <w:szCs w:val="24"/>
+        </w:rPr>
+        <w:t>,</w:t>
+      </w:r>
+      <w:r>
+        <w:rPr>
+          <w:rFonts w:ascii="宋体" w:eastAsia="宋体" w:hAnsi="宋体" w:cs="宋体"/>
+          <w:color w:val="000080"/>
+          <w:kern w:val="0"/>
+          <w:sz w:val="24"/>
+          <w:szCs w:val="24"/>
+        </w:rPr>
+        <w:t xml:space="preserve"> --help            show this </w:t>
+      </w:r>
+      <w:r>
+        <w:rPr>
+          <w:rFonts w:ascii="宋体" w:eastAsia="宋体" w:hAnsi="宋体" w:cs="宋体"/>
+          <w:b/>
+          <w:bCs/>
+          <w:color w:val="0000FF"/>
+          <w:kern w:val="0"/>
+          <w:sz w:val="24"/>
+          <w:szCs w:val="24"/>
+        </w:rPr>
+        <w:t>help</w:t>
+      </w:r>
+      <w:r>
+        <w:rPr>
+          <w:rFonts w:ascii="宋体" w:eastAsia="宋体" w:hAnsi="宋体" w:cs="宋体"/>
+          <w:color w:val="000080"/>
+          <w:kern w:val="0"/>
+          <w:sz w:val="24"/>
+          <w:szCs w:val="24"/>
+        </w:rPr>
+        <w:t xml:space="preserve"> message and </w:t>
+      </w:r>
+      <w:r>
+        <w:rPr>
+          <w:rFonts w:ascii="宋体" w:eastAsia="宋体" w:hAnsi="宋体" w:cs="宋体"/>
+          <w:b/>
+          <w:bCs/>
+          <w:color w:val="0000FF"/>
+          <w:kern w:val="0"/>
+          <w:sz w:val="24"/>
+          <w:szCs w:val="24"/>
+        </w:rPr>
+        <w:t>exit</w:t>
+      </w:r>
+    </w:p>
+    <w:p>
+      <w:pPr>
+        <w:widowControl/>
+        <w:tabs>
+          <w:tab w:val="left" w:pos="916"/>
+          <w:tab w:val="left" w:pos="1832"/>
+          <w:tab w:val="left" w:pos="2748"/>
+          <w:tab w:val="left" w:pos="3664"/>
+          <w:tab w:val="left" w:pos="4580"/>
+          <w:tab w:val="left" w:pos="5496"/>
+          <w:tab w:val="left" w:pos="6412"/>
+          <w:tab w:val="left" w:pos="7328"/>
+          <w:tab w:val="left" w:pos="8244"/>
+          <w:tab w:val="left" w:pos="9160"/>
+          <w:tab w:val="left" w:pos="10076"/>
+          <w:tab w:val="left" w:pos="10992"/>
+          <w:tab w:val="left" w:pos="11908"/>
+          <w:tab w:val="left" w:pos="12824"/>
+          <w:tab w:val="left" w:pos="13740"/>
+          <w:tab w:val="left" w:pos="14656"/>
+        </w:tabs>
+        <w:jc w:val="left"/>
+        <w:rPr>
+          <w:rFonts w:ascii="宋体" w:eastAsia="宋体" w:hAnsi="宋体" w:cs="宋体"/>
+          <w:color w:val="000080"/>
+          <w:kern w:val="0"/>
+          <w:sz w:val="24"/>
+          <w:szCs w:val="24"/>
+        </w:rPr>
+      </w:pPr>
+      <w:r>
+        <w:rPr>
+          <w:rFonts w:ascii="宋体" w:eastAsia="宋体" w:hAnsi="宋体" w:cs="宋体"/>
+          <w:color w:val="000080"/>
+          <w:kern w:val="0"/>
+          <w:sz w:val="24"/>
+          <w:szCs w:val="24"/>
+        </w:rPr>
+        <w:t xml:space="preserve">  --port PORT</w:t>
+      </w:r>
+      <w:r>
+        <w:rPr>
+          <w:rFonts w:ascii="宋体" w:eastAsia="宋体" w:hAnsi="宋体" w:cs="宋体"/>
+          <w:color w:val="990000"/>
+          <w:kern w:val="0"/>
+          <w:sz w:val="24"/>
+          <w:szCs w:val="24"/>
+        </w:rPr>
+        <w:t>,</w:t>
+      </w:r>
+      <w:r>
+        <w:rPr>
+          <w:rFonts w:ascii="宋体" w:eastAsia="宋体" w:hAnsi="宋体" w:cs="宋体"/>
+          <w:color w:val="000080"/>
+          <w:kern w:val="0"/>
+          <w:sz w:val="24"/>
+          <w:szCs w:val="24"/>
+        </w:rPr>
+        <w:t xml:space="preserve"> -p PORT  </w:t>
+      </w:r>
+      <w:r>
+        <w:rPr>
+          <w:rFonts w:ascii="宋体" w:eastAsia="宋体" w:hAnsi="宋体" w:cs="宋体"/>
+          <w:b/>
+          <w:bCs/>
+          <w:color w:val="0000FF"/>
+          <w:kern w:val="0"/>
+          <w:sz w:val="24"/>
+          <w:szCs w:val="24"/>
+        </w:rPr>
+        <w:t>source</w:t>
+      </w:r>
+      <w:r>
+        <w:rPr>
+          <w:rFonts w:ascii="宋体" w:eastAsia="宋体" w:hAnsi="宋体" w:cs="宋体"/>
+          <w:color w:val="000080"/>
+          <w:kern w:val="0"/>
+          <w:sz w:val="24"/>
+          <w:szCs w:val="24"/>
+        </w:rPr>
+        <w:t xml:space="preserve"> port </w:t>
+      </w:r>
+      <w:r>
+        <w:rPr>
+          <w:rFonts w:ascii="宋体" w:eastAsia="宋体" w:hAnsi="宋体" w:cs="宋体"/>
+          <w:b/>
+          <w:bCs/>
+          <w:color w:val="0000FF"/>
+          <w:kern w:val="0"/>
+          <w:sz w:val="24"/>
+          <w:szCs w:val="24"/>
+        </w:rPr>
+        <w:t>for</w:t>
+      </w:r>
+      <w:r>
+        <w:rPr>
+          <w:rFonts w:ascii="宋体" w:eastAsia="宋体" w:hAnsi="宋体" w:cs="宋体"/>
+          <w:color w:val="000080"/>
+          <w:kern w:val="0"/>
+          <w:sz w:val="24"/>
+          <w:szCs w:val="24"/>
+        </w:rPr>
+        <w:t xml:space="preserve"> the action</w:t>
+      </w:r>
+    </w:p>
+    <w:p>
+      <w:pPr>
+        <w:widowControl/>
+        <w:tabs>
+          <w:tab w:val="left" w:pos="916"/>
+          <w:tab w:val="left" w:pos="1832"/>
+          <w:tab w:val="left" w:pos="2748"/>
+          <w:tab w:val="left" w:pos="3664"/>
+          <w:tab w:val="left" w:pos="4580"/>
+          <w:tab w:val="left" w:pos="5496"/>
+          <w:tab w:val="left" w:pos="6412"/>
+          <w:tab w:val="left" w:pos="7328"/>
+          <w:tab w:val="left" w:pos="8244"/>
+          <w:tab w:val="left" w:pos="9160"/>
+          <w:tab w:val="left" w:pos="10076"/>
+          <w:tab w:val="left" w:pos="10992"/>
+          <w:tab w:val="left" w:pos="11908"/>
+          <w:tab w:val="left" w:pos="12824"/>
+          <w:tab w:val="left" w:pos="13740"/>
+          <w:tab w:val="left" w:pos="14656"/>
+        </w:tabs>
+        <w:jc w:val="left"/>
+        <w:rPr>
+          <w:rFonts w:ascii="宋体" w:eastAsia="宋体" w:hAnsi="宋体" w:cs="宋体"/>
+          <w:color w:val="000080"/>
+          <w:kern w:val="0"/>
+          <w:sz w:val="24"/>
+          <w:szCs w:val="24"/>
+        </w:rPr>
+      </w:pPr>
+      <w:r>
+        <w:rPr>
+          <w:rFonts w:ascii="宋体" w:eastAsia="宋体" w:hAnsi="宋体" w:cs="宋体"/>
+          <w:color w:val="000080"/>
+          <w:kern w:val="0"/>
+          <w:sz w:val="24"/>
+          <w:szCs w:val="24"/>
+        </w:rPr>
+        <w:t xml:space="preserve">  --dst DST_MAC         Configure destination MAC address</w:t>
+      </w:r>
+    </w:p>
+    <w:p>
+      <w:pPr>
+        <w:widowControl/>
+        <w:tabs>
+          <w:tab w:val="left" w:pos="916"/>
+          <w:tab w:val="left" w:pos="1832"/>
+          <w:tab w:val="left" w:pos="2748"/>
+          <w:tab w:val="left" w:pos="3664"/>
+          <w:tab w:val="left" w:pos="4580"/>
+          <w:tab w:val="left" w:pos="5496"/>
+          <w:tab w:val="left" w:pos="6412"/>
+          <w:tab w:val="left" w:pos="7328"/>
+          <w:tab w:val="left" w:pos="8244"/>
+          <w:tab w:val="left" w:pos="9160"/>
+          <w:tab w:val="left" w:pos="10076"/>
+          <w:tab w:val="left" w:pos="10992"/>
+          <w:tab w:val="left" w:pos="11908"/>
+          <w:tab w:val="left" w:pos="12824"/>
+          <w:tab w:val="left" w:pos="13740"/>
+          <w:tab w:val="left" w:pos="14656"/>
+        </w:tabs>
+        <w:jc w:val="left"/>
+        <w:rPr>
+          <w:rFonts w:ascii="宋体" w:eastAsia="宋体" w:hAnsi="宋体" w:cs="宋体"/>
+          <w:color w:val="000080"/>
+          <w:kern w:val="0"/>
+          <w:sz w:val="24"/>
+          <w:szCs w:val="24"/>
+        </w:rPr>
+      </w:pPr>
+    </w:p>
+    <w:p>
+      <w:pPr>
+        <w:widowControl/>
+        <w:tabs>
+          <w:tab w:val="left" w:pos="916"/>
+          <w:tab w:val="left" w:pos="1832"/>
+          <w:tab w:val="left" w:pos="2748"/>
+          <w:tab w:val="left" w:pos="3664"/>
+          <w:tab w:val="left" w:pos="4580"/>
+          <w:tab w:val="left" w:pos="5496"/>
+          <w:tab w:val="left" w:pos="6412"/>
+          <w:tab w:val="left" w:pos="7328"/>
+          <w:tab w:val="left" w:pos="8244"/>
+          <w:tab w:val="left" w:pos="9160"/>
+          <w:tab w:val="left" w:pos="10076"/>
+          <w:tab w:val="left" w:pos="10992"/>
+          <w:tab w:val="left" w:pos="11908"/>
+          <w:tab w:val="left" w:pos="12824"/>
+          <w:tab w:val="left" w:pos="13740"/>
+          <w:tab w:val="left" w:pos="14656"/>
+        </w:tabs>
+        <w:jc w:val="left"/>
+        <w:rPr>
+          <w:rFonts w:ascii="宋体" w:eastAsia="宋体" w:hAnsi="宋体" w:cs="宋体"/>
+          <w:color w:val="000080"/>
+          <w:kern w:val="0"/>
+          <w:sz w:val="24"/>
+          <w:szCs w:val="24"/>
+        </w:rPr>
+      </w:pPr>
+    </w:p>
+    <w:p>
+      <w:pPr>
+        <w:widowControl/>
+        <w:tabs>
+          <w:tab w:val="left" w:pos="916"/>
+          <w:tab w:val="left" w:pos="1832"/>
+          <w:tab w:val="left" w:pos="2748"/>
+          <w:tab w:val="left" w:pos="3664"/>
+          <w:tab w:val="left" w:pos="4580"/>
+          <w:tab w:val="left" w:pos="5496"/>
+          <w:tab w:val="left" w:pos="6412"/>
+          <w:tab w:val="left" w:pos="7328"/>
+          <w:tab w:val="left" w:pos="8244"/>
+          <w:tab w:val="left" w:pos="9160"/>
+          <w:tab w:val="left" w:pos="10076"/>
+          <w:tab w:val="left" w:pos="10992"/>
+          <w:tab w:val="left" w:pos="11908"/>
+          <w:tab w:val="left" w:pos="12824"/>
+          <w:tab w:val="left" w:pos="13740"/>
+          <w:tab w:val="left" w:pos="14656"/>
+        </w:tabs>
+        <w:jc w:val="left"/>
+        <w:rPr>
+          <w:rFonts w:ascii="宋体" w:eastAsia="宋体" w:hAnsi="宋体" w:cs="宋体"/>
+          <w:color w:val="000080"/>
+          <w:kern w:val="0"/>
+          <w:sz w:val="24"/>
+          <w:szCs w:val="24"/>
+        </w:rPr>
+      </w:pPr>
+      <w:r>
+        <w:rPr>
+          <w:rFonts w:ascii="宋体" w:eastAsia="宋体" w:hAnsi="宋体" w:cs="宋体"/>
+          <w:color w:val="000080"/>
+          <w:kern w:val="0"/>
+          <w:sz w:val="24"/>
+          <w:szCs w:val="24"/>
+        </w:rPr>
+        <w:t>trex</w:t>
+      </w:r>
+      <w:r>
+        <w:rPr>
+          <w:rFonts w:ascii="宋体" w:eastAsia="宋体" w:hAnsi="宋体" w:cs="宋体"/>
+          <w:color w:val="990000"/>
+          <w:kern w:val="0"/>
+          <w:sz w:val="24"/>
+          <w:szCs w:val="24"/>
+        </w:rPr>
+        <w:t>(</w:t>
+      </w:r>
+      <w:r>
+        <w:rPr>
+          <w:rFonts w:ascii="宋体" w:eastAsia="宋体" w:hAnsi="宋体" w:cs="宋体"/>
+          <w:color w:val="000080"/>
+          <w:kern w:val="0"/>
+          <w:sz w:val="24"/>
+          <w:szCs w:val="24"/>
+        </w:rPr>
+        <w:t>service</w:t>
+      </w:r>
+      <w:r>
+        <w:rPr>
+          <w:rFonts w:ascii="宋体" w:eastAsia="宋体" w:hAnsi="宋体" w:cs="宋体"/>
+          <w:color w:val="990000"/>
+          <w:kern w:val="0"/>
+          <w:sz w:val="24"/>
+          <w:szCs w:val="24"/>
+        </w:rPr>
+        <w:t>)&gt;</w:t>
+      </w:r>
+      <w:r>
+        <w:rPr>
+          <w:rFonts w:ascii="宋体" w:eastAsia="宋体" w:hAnsi="宋体" w:cs="宋体"/>
+          <w:color w:val="000080"/>
+          <w:kern w:val="0"/>
+          <w:sz w:val="24"/>
+          <w:szCs w:val="24"/>
+        </w:rPr>
+        <w:t xml:space="preserve">l2 -p </w:t>
+      </w:r>
+      <w:r>
+        <w:rPr>
+          <w:rFonts w:ascii="宋体" w:eastAsia="宋体" w:hAnsi="宋体" w:cs="宋体"/>
+          <w:color w:val="993399"/>
+          <w:kern w:val="0"/>
+          <w:sz w:val="24"/>
+          <w:szCs w:val="24"/>
+        </w:rPr>
+        <w:t>0</w:t>
+      </w:r>
+      <w:r>
+        <w:rPr>
+          <w:rFonts w:ascii="宋体" w:eastAsia="宋体" w:hAnsi="宋体" w:cs="宋体"/>
+          <w:color w:val="000080"/>
+          <w:kern w:val="0"/>
+          <w:sz w:val="24"/>
+          <w:szCs w:val="24"/>
+        </w:rPr>
+        <w:t xml:space="preserve"> --dst 6A</w:t>
+      </w:r>
+      <w:r>
+        <w:rPr>
+          <w:rFonts w:ascii="宋体" w:eastAsia="宋体" w:hAnsi="宋体" w:cs="宋体"/>
+          <w:color w:val="990000"/>
+          <w:kern w:val="0"/>
+          <w:sz w:val="24"/>
+          <w:szCs w:val="24"/>
+        </w:rPr>
+        <w:t>:</w:t>
+      </w:r>
+      <w:r>
+        <w:rPr>
+          <w:rFonts w:ascii="宋体" w:eastAsia="宋体" w:hAnsi="宋体" w:cs="宋体"/>
+          <w:color w:val="000080"/>
+          <w:kern w:val="0"/>
+          <w:sz w:val="24"/>
+          <w:szCs w:val="24"/>
+        </w:rPr>
+        <w:t>A7</w:t>
+      </w:r>
+      <w:r>
+        <w:rPr>
+          <w:rFonts w:ascii="宋体" w:eastAsia="宋体" w:hAnsi="宋体" w:cs="宋体"/>
+          <w:color w:val="990000"/>
+          <w:kern w:val="0"/>
+          <w:sz w:val="24"/>
+          <w:szCs w:val="24"/>
+        </w:rPr>
+        <w:t>:</w:t>
+      </w:r>
+      <w:r>
+        <w:rPr>
+          <w:rFonts w:ascii="宋体" w:eastAsia="宋体" w:hAnsi="宋体" w:cs="宋体"/>
+          <w:color w:val="000080"/>
+          <w:kern w:val="0"/>
+          <w:sz w:val="24"/>
+          <w:szCs w:val="24"/>
+        </w:rPr>
+        <w:t>B5</w:t>
+      </w:r>
+      <w:r>
+        <w:rPr>
+          <w:rFonts w:ascii="宋体" w:eastAsia="宋体" w:hAnsi="宋体" w:cs="宋体"/>
+          <w:color w:val="990000"/>
+          <w:kern w:val="0"/>
+          <w:sz w:val="24"/>
+          <w:szCs w:val="24"/>
+        </w:rPr>
+        <w:t>:</w:t>
+      </w:r>
+      <w:r>
+        <w:rPr>
+          <w:rFonts w:ascii="宋体" w:eastAsia="宋体" w:hAnsi="宋体" w:cs="宋体"/>
+          <w:color w:val="000080"/>
+          <w:kern w:val="0"/>
+          <w:sz w:val="24"/>
+          <w:szCs w:val="24"/>
+        </w:rPr>
+        <w:t>3A</w:t>
+      </w:r>
+      <w:r>
+        <w:rPr>
+          <w:rFonts w:ascii="宋体" w:eastAsia="宋体" w:hAnsi="宋体" w:cs="宋体"/>
+          <w:color w:val="990000"/>
+          <w:kern w:val="0"/>
+          <w:sz w:val="24"/>
+          <w:szCs w:val="24"/>
+        </w:rPr>
+        <w:t>:</w:t>
+      </w:r>
+      <w:r>
+        <w:rPr>
+          <w:rFonts w:ascii="宋体" w:eastAsia="宋体" w:hAnsi="宋体" w:cs="宋体"/>
+          <w:color w:val="000080"/>
+          <w:kern w:val="0"/>
+          <w:sz w:val="24"/>
+          <w:szCs w:val="24"/>
+        </w:rPr>
+        <w:t>4E</w:t>
+      </w:r>
+      <w:r>
+        <w:rPr>
+          <w:rFonts w:ascii="宋体" w:eastAsia="宋体" w:hAnsi="宋体" w:cs="宋体"/>
+          <w:color w:val="990000"/>
+          <w:kern w:val="0"/>
+          <w:sz w:val="24"/>
+          <w:szCs w:val="24"/>
+        </w:rPr>
+        <w:t>:</w:t>
+      </w:r>
+      <w:r>
+        <w:rPr>
+          <w:rFonts w:ascii="宋体" w:eastAsia="宋体" w:hAnsi="宋体" w:cs="宋体"/>
+          <w:color w:val="000080"/>
+          <w:kern w:val="0"/>
+          <w:sz w:val="24"/>
+          <w:szCs w:val="24"/>
+        </w:rPr>
+        <w:t>FF</w:t>
+      </w:r>
+    </w:p>
+    <w:p>
+      <w:pPr>
+        <w:widowControl/>
+        <w:tabs>
+          <w:tab w:val="left" w:pos="916"/>
+          <w:tab w:val="left" w:pos="1832"/>
+          <w:tab w:val="left" w:pos="2748"/>
+          <w:tab w:val="left" w:pos="3664"/>
+          <w:tab w:val="left" w:pos="4580"/>
+          <w:tab w:val="left" w:pos="5496"/>
+          <w:tab w:val="left" w:pos="6412"/>
+          <w:tab w:val="left" w:pos="7328"/>
+          <w:tab w:val="left" w:pos="8244"/>
+          <w:tab w:val="left" w:pos="9160"/>
+          <w:tab w:val="left" w:pos="10076"/>
+          <w:tab w:val="left" w:pos="10992"/>
+          <w:tab w:val="left" w:pos="11908"/>
+          <w:tab w:val="left" w:pos="12824"/>
+          <w:tab w:val="left" w:pos="13740"/>
+          <w:tab w:val="left" w:pos="14656"/>
+        </w:tabs>
+        <w:jc w:val="left"/>
+        <w:rPr>
+          <w:rFonts w:ascii="宋体" w:eastAsia="宋体" w:hAnsi="宋体" w:cs="宋体"/>
+          <w:color w:val="000080"/>
+          <w:kern w:val="0"/>
+          <w:sz w:val="24"/>
+          <w:szCs w:val="24"/>
+        </w:rPr>
+      </w:pPr>
+    </w:p>
+    <w:p>
+      <w:pPr>
+        <w:widowControl/>
+        <w:tabs>
+          <w:tab w:val="left" w:pos="916"/>
+          <w:tab w:val="left" w:pos="1832"/>
+          <w:tab w:val="left" w:pos="2748"/>
+          <w:tab w:val="left" w:pos="3664"/>
+          <w:tab w:val="left" w:pos="4580"/>
+          <w:tab w:val="left" w:pos="5496"/>
+          <w:tab w:val="left" w:pos="6412"/>
+          <w:tab w:val="left" w:pos="7328"/>
+          <w:tab w:val="left" w:pos="8244"/>
+          <w:tab w:val="left" w:pos="9160"/>
+          <w:tab w:val="left" w:pos="10076"/>
+          <w:tab w:val="left" w:pos="10992"/>
+          <w:tab w:val="left" w:pos="11908"/>
+          <w:tab w:val="left" w:pos="12824"/>
+          <w:tab w:val="left" w:pos="13740"/>
+          <w:tab w:val="left" w:pos="14656"/>
+        </w:tabs>
+        <w:jc w:val="left"/>
+        <w:rPr>
+          <w:rFonts w:ascii="宋体" w:eastAsia="宋体" w:hAnsi="宋体" w:cs="宋体"/>
+          <w:color w:val="000080"/>
+          <w:kern w:val="0"/>
+          <w:sz w:val="24"/>
+          <w:szCs w:val="24"/>
+        </w:rPr>
+      </w:pPr>
+      <w:r>
+        <w:rPr>
+          <w:rFonts w:ascii="宋体" w:eastAsia="宋体" w:hAnsi="宋体" w:cs="宋体"/>
+          <w:color w:val="000080"/>
+          <w:kern w:val="0"/>
+          <w:sz w:val="24"/>
+          <w:szCs w:val="24"/>
+        </w:rPr>
+        <w:t xml:space="preserve">Setting port </w:t>
+      </w:r>
+      <w:r>
+        <w:rPr>
+          <w:rFonts w:ascii="宋体" w:eastAsia="宋体" w:hAnsi="宋体" w:cs="宋体"/>
+          <w:color w:val="993399"/>
+          <w:kern w:val="0"/>
+          <w:sz w:val="24"/>
+          <w:szCs w:val="24"/>
+        </w:rPr>
+        <w:t>0</w:t>
+      </w:r>
+      <w:r>
+        <w:rPr>
+          <w:rFonts w:ascii="宋体" w:eastAsia="宋体" w:hAnsi="宋体" w:cs="宋体"/>
+          <w:color w:val="000080"/>
+          <w:kern w:val="0"/>
+          <w:sz w:val="24"/>
+          <w:szCs w:val="24"/>
+        </w:rPr>
+        <w:t xml:space="preserve"> </w:t>
+      </w:r>
+      <w:r>
+        <w:rPr>
+          <w:rFonts w:ascii="宋体" w:eastAsia="宋体" w:hAnsi="宋体" w:cs="宋体"/>
+          <w:b/>
+          <w:bCs/>
+          <w:color w:val="0000FF"/>
+          <w:kern w:val="0"/>
+          <w:sz w:val="24"/>
+          <w:szCs w:val="24"/>
+        </w:rPr>
+        <w:t>in</w:t>
+      </w:r>
+      <w:r>
+        <w:rPr>
+          <w:rFonts w:ascii="宋体" w:eastAsia="宋体" w:hAnsi="宋体" w:cs="宋体"/>
+          <w:color w:val="000080"/>
+          <w:kern w:val="0"/>
+          <w:sz w:val="24"/>
+          <w:szCs w:val="24"/>
+        </w:rPr>
+        <w:t xml:space="preserve"> L2 mode</w:t>
+      </w:r>
+      <w:r>
+        <w:rPr>
+          <w:rFonts w:ascii="宋体" w:eastAsia="宋体" w:hAnsi="宋体" w:cs="宋体"/>
+          <w:color w:val="990000"/>
+          <w:kern w:val="0"/>
+          <w:sz w:val="24"/>
+          <w:szCs w:val="24"/>
+        </w:rPr>
+        <w:t>:</w:t>
+      </w:r>
+      <w:r>
+        <w:rPr>
+          <w:rFonts w:ascii="宋体" w:eastAsia="宋体" w:hAnsi="宋体" w:cs="宋体"/>
+          <w:color w:val="000080"/>
+          <w:kern w:val="0"/>
+          <w:sz w:val="24"/>
+          <w:szCs w:val="24"/>
+        </w:rPr>
+        <w:t xml:space="preserve">                                   </w:t>
+      </w:r>
+      <w:r>
+        <w:rPr>
+          <w:rFonts w:ascii="宋体" w:eastAsia="宋体" w:hAnsi="宋体" w:cs="宋体"/>
+          <w:color w:val="990000"/>
+          <w:kern w:val="0"/>
+          <w:sz w:val="24"/>
+          <w:szCs w:val="24"/>
+        </w:rPr>
+        <w:t>[</w:t>
+      </w:r>
+      <w:r>
+        <w:rPr>
+          <w:rFonts w:ascii="宋体" w:eastAsia="宋体" w:hAnsi="宋体" w:cs="宋体"/>
+          <w:color w:val="000080"/>
+          <w:kern w:val="0"/>
+          <w:sz w:val="24"/>
+          <w:szCs w:val="24"/>
+        </w:rPr>
+        <w:t>SUCCESS</w:t>
+      </w:r>
+      <w:r>
+        <w:rPr>
+          <w:rFonts w:ascii="宋体" w:eastAsia="宋体" w:hAnsi="宋体" w:cs="宋体"/>
+          <w:color w:val="990000"/>
+          <w:kern w:val="0"/>
+          <w:sz w:val="24"/>
+          <w:szCs w:val="24"/>
+        </w:rPr>
+        <w:t>]</w:t>
+      </w:r>
+    </w:p>
+    <w:p>
+      <w:pPr>
+        <w:widowControl/>
+        <w:tabs>
+          <w:tab w:val="left" w:pos="916"/>
+          <w:tab w:val="left" w:pos="1832"/>
+          <w:tab w:val="left" w:pos="2748"/>
+          <w:tab w:val="left" w:pos="3664"/>
+          <w:tab w:val="left" w:pos="4580"/>
+          <w:tab w:val="left" w:pos="5496"/>
+          <w:tab w:val="left" w:pos="6412"/>
+          <w:tab w:val="left" w:pos="7328"/>
+          <w:tab w:val="left" w:pos="8244"/>
+          <w:tab w:val="left" w:pos="9160"/>
+          <w:tab w:val="left" w:pos="10076"/>
+          <w:tab w:val="left" w:pos="10992"/>
+          <w:tab w:val="left" w:pos="11908"/>
+          <w:tab w:val="left" w:pos="12824"/>
+          <w:tab w:val="left" w:pos="13740"/>
+          <w:tab w:val="left" w:pos="14656"/>
+        </w:tabs>
+        <w:jc w:val="left"/>
+        <w:rPr>
+          <w:rFonts w:ascii="宋体" w:eastAsia="宋体" w:hAnsi="宋体" w:cs="宋体"/>
+          <w:color w:val="000080"/>
+          <w:kern w:val="0"/>
+          <w:sz w:val="24"/>
+          <w:szCs w:val="24"/>
+        </w:rPr>
+      </w:pPr>
+    </w:p>
+    <w:p>
+      <w:pPr>
+        <w:widowControl/>
+        <w:tabs>
+          <w:tab w:val="left" w:pos="916"/>
+          <w:tab w:val="left" w:pos="1832"/>
+          <w:tab w:val="left" w:pos="2748"/>
+          <w:tab w:val="left" w:pos="3664"/>
+          <w:tab w:val="left" w:pos="4580"/>
+          <w:tab w:val="left" w:pos="5496"/>
+          <w:tab w:val="left" w:pos="6412"/>
+          <w:tab w:val="left" w:pos="7328"/>
+          <w:tab w:val="left" w:pos="8244"/>
+          <w:tab w:val="left" w:pos="9160"/>
+          <w:tab w:val="left" w:pos="10076"/>
+          <w:tab w:val="left" w:pos="10992"/>
+          <w:tab w:val="left" w:pos="11908"/>
+          <w:tab w:val="left" w:pos="12824"/>
+          <w:tab w:val="left" w:pos="13740"/>
+          <w:tab w:val="left" w:pos="14656"/>
+        </w:tabs>
+        <w:jc w:val="left"/>
+        <w:rPr>
+          <w:rFonts w:ascii="Consolas" w:eastAsia="宋体" w:hAnsi="Consolas" w:cs="宋体"/>
+          <w:color w:val="000080"/>
+          <w:kern w:val="0"/>
+          <w:sz w:val="27"/>
+          <w:szCs w:val="27"/>
+        </w:rPr>
+      </w:pPr>
+      <w:r>
+        <w:rPr>
+          <w:rFonts w:ascii="宋体" w:eastAsia="宋体" w:hAnsi="宋体" w:cs="宋体"/>
+          <w:color w:val="000080"/>
+          <w:kern w:val="0"/>
+          <w:sz w:val="24"/>
+          <w:szCs w:val="24"/>
+        </w:rPr>
+        <w:t>trex</w:t>
+      </w:r>
+      <w:r>
+        <w:rPr>
+          <w:rFonts w:ascii="宋体" w:eastAsia="宋体" w:hAnsi="宋体" w:cs="宋体"/>
+          <w:color w:val="990000"/>
+          <w:kern w:val="0"/>
+          <w:sz w:val="24"/>
+          <w:szCs w:val="24"/>
+        </w:rPr>
+        <w:t>&gt;</w:t>
+      </w:r>
+      <w:r>
+        <w:rPr>
+          <w:rFonts w:ascii="宋体" w:eastAsia="宋体" w:hAnsi="宋体" w:cs="宋体"/>
+          <w:color w:val="000080"/>
+          <w:kern w:val="0"/>
+          <w:sz w:val="24"/>
+          <w:szCs w:val="24"/>
+        </w:rPr>
+        <w:t>service --off</w:t>
+      </w:r>
+    </w:p>
+    <w:p/>
+    <w:p>
+      <w:pPr>
+        <w:widowControl/>
+        <w:tabs>
+          <w:tab w:val="left" w:pos="916"/>
+          <w:tab w:val="left" w:pos="1832"/>
+          <w:tab w:val="left" w:pos="2748"/>
+          <w:tab w:val="left" w:pos="3664"/>
+          <w:tab w:val="left" w:pos="4580"/>
+          <w:tab w:val="left" w:pos="5496"/>
+          <w:tab w:val="left" w:pos="6412"/>
+          <w:tab w:val="left" w:pos="7328"/>
+          <w:tab w:val="left" w:pos="8244"/>
+          <w:tab w:val="left" w:pos="9160"/>
+          <w:tab w:val="left" w:pos="10076"/>
+          <w:tab w:val="left" w:pos="10992"/>
+          <w:tab w:val="left" w:pos="11908"/>
+          <w:tab w:val="left" w:pos="12824"/>
+          <w:tab w:val="left" w:pos="13740"/>
+          <w:tab w:val="left" w:pos="14656"/>
+        </w:tabs>
+        <w:jc w:val="left"/>
+        <w:rPr>
+          <w:rFonts w:ascii="宋体" w:eastAsia="宋体" w:hAnsi="宋体" w:cs="宋体"/>
+          <w:color w:val="000080"/>
+          <w:kern w:val="0"/>
+          <w:sz w:val="24"/>
+          <w:szCs w:val="24"/>
+        </w:rPr>
+      </w:pPr>
+      <w:r>
+        <w:rPr>
+          <w:rFonts w:ascii="宋体" w:eastAsia="宋体" w:hAnsi="宋体" w:cs="宋体"/>
+          <w:color w:val="000080"/>
+          <w:kern w:val="0"/>
+          <w:sz w:val="24"/>
+          <w:szCs w:val="24"/>
+        </w:rPr>
+        <w:t>trex</w:t>
+      </w:r>
+      <w:r>
+        <w:rPr>
+          <w:rFonts w:ascii="宋体" w:eastAsia="宋体" w:hAnsi="宋体" w:cs="宋体"/>
+          <w:color w:val="990000"/>
+          <w:kern w:val="0"/>
+          <w:sz w:val="24"/>
+          <w:szCs w:val="24"/>
+        </w:rPr>
+        <w:t>&gt;</w:t>
+      </w:r>
+      <w:r>
+        <w:rPr>
+          <w:rFonts w:ascii="宋体" w:eastAsia="宋体" w:hAnsi="宋体" w:cs="宋体"/>
+          <w:color w:val="000080"/>
+          <w:kern w:val="0"/>
+          <w:sz w:val="24"/>
+          <w:szCs w:val="24"/>
+        </w:rPr>
+        <w:t>service</w:t>
+      </w:r>
+    </w:p>
+    <w:p>
+      <w:pPr>
+        <w:widowControl/>
+        <w:tabs>
+          <w:tab w:val="left" w:pos="916"/>
+          <w:tab w:val="left" w:pos="1832"/>
+          <w:tab w:val="left" w:pos="2748"/>
+          <w:tab w:val="left" w:pos="3664"/>
+          <w:tab w:val="left" w:pos="4580"/>
+          <w:tab w:val="left" w:pos="5496"/>
+          <w:tab w:val="left" w:pos="6412"/>
+          <w:tab w:val="left" w:pos="7328"/>
+          <w:tab w:val="left" w:pos="8244"/>
+          <w:tab w:val="left" w:pos="9160"/>
+          <w:tab w:val="left" w:pos="10076"/>
+          <w:tab w:val="left" w:pos="10992"/>
+          <w:tab w:val="left" w:pos="11908"/>
+          <w:tab w:val="left" w:pos="12824"/>
+          <w:tab w:val="left" w:pos="13740"/>
+          <w:tab w:val="left" w:pos="14656"/>
+        </w:tabs>
+        <w:jc w:val="left"/>
+        <w:rPr>
+          <w:rFonts w:ascii="宋体" w:eastAsia="宋体" w:hAnsi="宋体" w:cs="宋体"/>
+          <w:color w:val="000080"/>
+          <w:kern w:val="0"/>
+          <w:sz w:val="24"/>
+          <w:szCs w:val="24"/>
+        </w:rPr>
+      </w:pPr>
+    </w:p>
+    <w:p>
+      <w:pPr>
+        <w:widowControl/>
+        <w:tabs>
+          <w:tab w:val="left" w:pos="916"/>
+          <w:tab w:val="left" w:pos="1832"/>
+          <w:tab w:val="left" w:pos="2748"/>
+          <w:tab w:val="left" w:pos="3664"/>
+          <w:tab w:val="left" w:pos="4580"/>
+          <w:tab w:val="left" w:pos="5496"/>
+          <w:tab w:val="left" w:pos="6412"/>
+          <w:tab w:val="left" w:pos="7328"/>
+          <w:tab w:val="left" w:pos="8244"/>
+          <w:tab w:val="left" w:pos="9160"/>
+          <w:tab w:val="left" w:pos="10076"/>
+          <w:tab w:val="left" w:pos="10992"/>
+          <w:tab w:val="left" w:pos="11908"/>
+          <w:tab w:val="left" w:pos="12824"/>
+          <w:tab w:val="left" w:pos="13740"/>
+          <w:tab w:val="left" w:pos="14656"/>
+        </w:tabs>
+        <w:jc w:val="left"/>
+        <w:rPr>
+          <w:rFonts w:ascii="宋体" w:eastAsia="宋体" w:hAnsi="宋体" w:cs="宋体"/>
+          <w:color w:val="000080"/>
+          <w:kern w:val="0"/>
+          <w:sz w:val="24"/>
+          <w:szCs w:val="24"/>
+        </w:rPr>
+      </w:pPr>
+      <w:r>
+        <w:rPr>
+          <w:rFonts w:ascii="宋体" w:eastAsia="宋体" w:hAnsi="宋体" w:cs="宋体"/>
+          <w:color w:val="000080"/>
+          <w:kern w:val="0"/>
+          <w:sz w:val="24"/>
+          <w:szCs w:val="24"/>
+        </w:rPr>
+        <w:t>trex</w:t>
+      </w:r>
+      <w:r>
+        <w:rPr>
+          <w:rFonts w:ascii="宋体" w:eastAsia="宋体" w:hAnsi="宋体" w:cs="宋体"/>
+          <w:color w:val="990000"/>
+          <w:kern w:val="0"/>
+          <w:sz w:val="24"/>
+          <w:szCs w:val="24"/>
+        </w:rPr>
+        <w:t>&gt;</w:t>
+      </w:r>
+      <w:r>
+        <w:rPr>
+          <w:rFonts w:ascii="宋体" w:eastAsia="宋体" w:hAnsi="宋体" w:cs="宋体"/>
+          <w:color w:val="000080"/>
+          <w:kern w:val="0"/>
+          <w:sz w:val="24"/>
+          <w:szCs w:val="24"/>
+        </w:rPr>
+        <w:t>l2 --help</w:t>
+      </w:r>
+    </w:p>
+    <w:p>
+      <w:pPr>
+        <w:widowControl/>
+        <w:tabs>
+          <w:tab w:val="left" w:pos="916"/>
+          <w:tab w:val="left" w:pos="1832"/>
+          <w:tab w:val="left" w:pos="2748"/>
+          <w:tab w:val="left" w:pos="3664"/>
+          <w:tab w:val="left" w:pos="4580"/>
+          <w:tab w:val="left" w:pos="5496"/>
+          <w:tab w:val="left" w:pos="6412"/>
+          <w:tab w:val="left" w:pos="7328"/>
+          <w:tab w:val="left" w:pos="8244"/>
+          <w:tab w:val="left" w:pos="9160"/>
+          <w:tab w:val="left" w:pos="10076"/>
+          <w:tab w:val="left" w:pos="10992"/>
+          <w:tab w:val="left" w:pos="11908"/>
+          <w:tab w:val="left" w:pos="12824"/>
+          <w:tab w:val="left" w:pos="13740"/>
+          <w:tab w:val="left" w:pos="14656"/>
+        </w:tabs>
+        <w:jc w:val="left"/>
+        <w:rPr>
+          <w:rFonts w:ascii="宋体" w:eastAsia="宋体" w:hAnsi="宋体" w:cs="宋体"/>
+          <w:color w:val="000080"/>
+          <w:kern w:val="0"/>
+          <w:sz w:val="24"/>
+          <w:szCs w:val="24"/>
+        </w:rPr>
+      </w:pPr>
+      <w:r>
+        <w:rPr>
+          <w:rFonts w:ascii="宋体" w:eastAsia="宋体" w:hAnsi="宋体" w:cs="宋体"/>
+          <w:color w:val="000080"/>
+          <w:kern w:val="0"/>
+          <w:sz w:val="24"/>
+          <w:szCs w:val="24"/>
+        </w:rPr>
+        <w:t>usage</w:t>
+      </w:r>
+      <w:r>
+        <w:rPr>
+          <w:rFonts w:ascii="宋体" w:eastAsia="宋体" w:hAnsi="宋体" w:cs="宋体"/>
+          <w:color w:val="990000"/>
+          <w:kern w:val="0"/>
+          <w:sz w:val="24"/>
+          <w:szCs w:val="24"/>
+        </w:rPr>
+        <w:t>:</w:t>
+      </w:r>
+      <w:r>
+        <w:rPr>
+          <w:rFonts w:ascii="宋体" w:eastAsia="宋体" w:hAnsi="宋体" w:cs="宋体"/>
+          <w:color w:val="000080"/>
+          <w:kern w:val="0"/>
+          <w:sz w:val="24"/>
+          <w:szCs w:val="24"/>
+        </w:rPr>
+        <w:t xml:space="preserve"> port </w:t>
+      </w:r>
+      <w:r>
+        <w:rPr>
+          <w:rFonts w:ascii="宋体" w:eastAsia="宋体" w:hAnsi="宋体" w:cs="宋体"/>
+          <w:color w:val="990000"/>
+          <w:kern w:val="0"/>
+          <w:sz w:val="24"/>
+          <w:szCs w:val="24"/>
+        </w:rPr>
+        <w:t>[</w:t>
+      </w:r>
+      <w:r>
+        <w:rPr>
+          <w:rFonts w:ascii="宋体" w:eastAsia="宋体" w:hAnsi="宋体" w:cs="宋体"/>
+          <w:color w:val="000080"/>
+          <w:kern w:val="0"/>
+          <w:sz w:val="24"/>
+          <w:szCs w:val="24"/>
+        </w:rPr>
+        <w:t>-h</w:t>
+      </w:r>
+      <w:r>
+        <w:rPr>
+          <w:rFonts w:ascii="宋体" w:eastAsia="宋体" w:hAnsi="宋体" w:cs="宋体"/>
+          <w:color w:val="990000"/>
+          <w:kern w:val="0"/>
+          <w:sz w:val="24"/>
+          <w:szCs w:val="24"/>
+        </w:rPr>
+        <w:t>]</w:t>
+      </w:r>
+      <w:r>
+        <w:rPr>
+          <w:rFonts w:ascii="宋体" w:eastAsia="宋体" w:hAnsi="宋体" w:cs="宋体"/>
+          <w:color w:val="000080"/>
+          <w:kern w:val="0"/>
+          <w:sz w:val="24"/>
+          <w:szCs w:val="24"/>
+        </w:rPr>
+        <w:t xml:space="preserve"> --port PORT --dst DST_MAC</w:t>
+      </w:r>
+    </w:p>
+    <w:p>
+      <w:pPr>
+        <w:widowControl/>
+        <w:tabs>
+          <w:tab w:val="left" w:pos="916"/>
+          <w:tab w:val="left" w:pos="1832"/>
+          <w:tab w:val="left" w:pos="2748"/>
+          <w:tab w:val="left" w:pos="3664"/>
+          <w:tab w:val="left" w:pos="4580"/>
+          <w:tab w:val="left" w:pos="5496"/>
+          <w:tab w:val="left" w:pos="6412"/>
+          <w:tab w:val="left" w:pos="7328"/>
+          <w:tab w:val="left" w:pos="8244"/>
+          <w:tab w:val="left" w:pos="9160"/>
+          <w:tab w:val="left" w:pos="10076"/>
+          <w:tab w:val="left" w:pos="10992"/>
+          <w:tab w:val="left" w:pos="11908"/>
+          <w:tab w:val="left" w:pos="12824"/>
+          <w:tab w:val="left" w:pos="13740"/>
+          <w:tab w:val="left" w:pos="14656"/>
+        </w:tabs>
+        <w:jc w:val="left"/>
+        <w:rPr>
+          <w:rFonts w:ascii="宋体" w:eastAsia="宋体" w:hAnsi="宋体" w:cs="宋体"/>
+          <w:color w:val="000080"/>
+          <w:kern w:val="0"/>
+          <w:sz w:val="24"/>
+          <w:szCs w:val="24"/>
+        </w:rPr>
+      </w:pPr>
+    </w:p>
+    <w:p>
+      <w:pPr>
+        <w:widowControl/>
+        <w:tabs>
+          <w:tab w:val="left" w:pos="916"/>
+          <w:tab w:val="left" w:pos="1832"/>
+          <w:tab w:val="left" w:pos="2748"/>
+          <w:tab w:val="left" w:pos="3664"/>
+          <w:tab w:val="left" w:pos="4580"/>
+          <w:tab w:val="left" w:pos="5496"/>
+          <w:tab w:val="left" w:pos="6412"/>
+          <w:tab w:val="left" w:pos="7328"/>
+          <w:tab w:val="left" w:pos="8244"/>
+          <w:tab w:val="left" w:pos="9160"/>
+          <w:tab w:val="left" w:pos="10076"/>
+          <w:tab w:val="left" w:pos="10992"/>
+          <w:tab w:val="left" w:pos="11908"/>
+          <w:tab w:val="left" w:pos="12824"/>
+          <w:tab w:val="left" w:pos="13740"/>
+          <w:tab w:val="left" w:pos="14656"/>
+        </w:tabs>
+        <w:jc w:val="left"/>
+        <w:rPr>
+          <w:rFonts w:ascii="宋体" w:eastAsia="宋体" w:hAnsi="宋体" w:cs="宋体"/>
+          <w:color w:val="000080"/>
+          <w:kern w:val="0"/>
+          <w:sz w:val="24"/>
+          <w:szCs w:val="24"/>
+        </w:rPr>
+      </w:pPr>
+      <w:r>
+        <w:rPr>
+          <w:rFonts w:ascii="宋体" w:eastAsia="宋体" w:hAnsi="宋体" w:cs="宋体"/>
+          <w:color w:val="000080"/>
+          <w:kern w:val="0"/>
+          <w:sz w:val="24"/>
+          <w:szCs w:val="24"/>
+        </w:rPr>
+        <w:t xml:space="preserve">Configures a port </w:t>
+      </w:r>
+      <w:r>
+        <w:rPr>
+          <w:rFonts w:ascii="宋体" w:eastAsia="宋体" w:hAnsi="宋体" w:cs="宋体"/>
+          <w:b/>
+          <w:bCs/>
+          <w:color w:val="0000FF"/>
+          <w:kern w:val="0"/>
+          <w:sz w:val="24"/>
+          <w:szCs w:val="24"/>
+        </w:rPr>
+        <w:t>in</w:t>
+      </w:r>
+      <w:r>
+        <w:rPr>
+          <w:rFonts w:ascii="宋体" w:eastAsia="宋体" w:hAnsi="宋体" w:cs="宋体"/>
+          <w:color w:val="000080"/>
+          <w:kern w:val="0"/>
+          <w:sz w:val="24"/>
+          <w:szCs w:val="24"/>
+        </w:rPr>
+        <w:t xml:space="preserve"> L2 mode</w:t>
+      </w:r>
+    </w:p>
+    <w:p>
+      <w:pPr>
+        <w:widowControl/>
+        <w:tabs>
+          <w:tab w:val="left" w:pos="916"/>
+          <w:tab w:val="left" w:pos="1832"/>
+          <w:tab w:val="left" w:pos="2748"/>
+          <w:tab w:val="left" w:pos="3664"/>
+          <w:tab w:val="left" w:pos="4580"/>
+          <w:tab w:val="left" w:pos="5496"/>
+          <w:tab w:val="left" w:pos="6412"/>
+          <w:tab w:val="left" w:pos="7328"/>
+          <w:tab w:val="left" w:pos="8244"/>
+          <w:tab w:val="left" w:pos="9160"/>
+          <w:tab w:val="left" w:pos="10076"/>
+          <w:tab w:val="left" w:pos="10992"/>
+          <w:tab w:val="left" w:pos="11908"/>
+          <w:tab w:val="left" w:pos="12824"/>
+          <w:tab w:val="left" w:pos="13740"/>
+          <w:tab w:val="left" w:pos="14656"/>
+        </w:tabs>
+        <w:jc w:val="left"/>
+        <w:rPr>
+          <w:rFonts w:ascii="宋体" w:eastAsia="宋体" w:hAnsi="宋体" w:cs="宋体"/>
+          <w:color w:val="000080"/>
+          <w:kern w:val="0"/>
+          <w:sz w:val="24"/>
+          <w:szCs w:val="24"/>
+        </w:rPr>
+      </w:pPr>
+    </w:p>
+    <w:p>
+      <w:pPr>
+        <w:widowControl/>
+        <w:tabs>
+          <w:tab w:val="left" w:pos="916"/>
+          <w:tab w:val="left" w:pos="1832"/>
+          <w:tab w:val="left" w:pos="2748"/>
+          <w:tab w:val="left" w:pos="3664"/>
+          <w:tab w:val="left" w:pos="4580"/>
+          <w:tab w:val="left" w:pos="5496"/>
+          <w:tab w:val="left" w:pos="6412"/>
+          <w:tab w:val="left" w:pos="7328"/>
+          <w:tab w:val="left" w:pos="8244"/>
+          <w:tab w:val="left" w:pos="9160"/>
+          <w:tab w:val="left" w:pos="10076"/>
+          <w:tab w:val="left" w:pos="10992"/>
+          <w:tab w:val="left" w:pos="11908"/>
+          <w:tab w:val="left" w:pos="12824"/>
+          <w:tab w:val="left" w:pos="13740"/>
+          <w:tab w:val="left" w:pos="14656"/>
+        </w:tabs>
+        <w:jc w:val="left"/>
+        <w:rPr>
+          <w:rFonts w:ascii="宋体" w:eastAsia="宋体" w:hAnsi="宋体" w:cs="宋体"/>
+          <w:color w:val="000080"/>
+          <w:kern w:val="0"/>
+          <w:sz w:val="24"/>
+          <w:szCs w:val="24"/>
+        </w:rPr>
+      </w:pPr>
+      <w:r>
+        <w:rPr>
+          <w:rFonts w:ascii="宋体" w:eastAsia="宋体" w:hAnsi="宋体" w:cs="宋体"/>
+          <w:color w:val="000080"/>
+          <w:kern w:val="0"/>
+          <w:sz w:val="24"/>
+          <w:szCs w:val="24"/>
+        </w:rPr>
+        <w:t>optional arguments</w:t>
+      </w:r>
+      <w:r>
+        <w:rPr>
+          <w:rFonts w:ascii="宋体" w:eastAsia="宋体" w:hAnsi="宋体" w:cs="宋体"/>
+          <w:color w:val="990000"/>
+          <w:kern w:val="0"/>
+          <w:sz w:val="24"/>
+          <w:szCs w:val="24"/>
+        </w:rPr>
+        <w:t>:</w:t>
+      </w:r>
+    </w:p>
+    <w:p>
+      <w:pPr>
+        <w:widowControl/>
+        <w:tabs>
+          <w:tab w:val="left" w:pos="916"/>
+          <w:tab w:val="left" w:pos="1832"/>
+          <w:tab w:val="left" w:pos="2748"/>
+          <w:tab w:val="left" w:pos="3664"/>
+          <w:tab w:val="left" w:pos="4580"/>
+          <w:tab w:val="left" w:pos="5496"/>
+          <w:tab w:val="left" w:pos="6412"/>
+          <w:tab w:val="left" w:pos="7328"/>
+          <w:tab w:val="left" w:pos="8244"/>
+          <w:tab w:val="left" w:pos="9160"/>
+          <w:tab w:val="left" w:pos="10076"/>
+          <w:tab w:val="left" w:pos="10992"/>
+          <w:tab w:val="left" w:pos="11908"/>
+          <w:tab w:val="left" w:pos="12824"/>
+          <w:tab w:val="left" w:pos="13740"/>
+          <w:tab w:val="left" w:pos="14656"/>
+        </w:tabs>
+        <w:jc w:val="left"/>
+        <w:rPr>
+          <w:rFonts w:ascii="宋体" w:eastAsia="宋体" w:hAnsi="宋体" w:cs="宋体"/>
+          <w:color w:val="000080"/>
+          <w:kern w:val="0"/>
+          <w:sz w:val="24"/>
+          <w:szCs w:val="24"/>
+        </w:rPr>
+      </w:pPr>
+      <w:r>
+        <w:rPr>
+          <w:rFonts w:ascii="宋体" w:eastAsia="宋体" w:hAnsi="宋体" w:cs="宋体"/>
+          <w:color w:val="000080"/>
+          <w:kern w:val="0"/>
+          <w:sz w:val="24"/>
+          <w:szCs w:val="24"/>
+        </w:rPr>
+        <w:t xml:space="preserve">  -h</w:t>
+      </w:r>
+      <w:r>
+        <w:rPr>
+          <w:rFonts w:ascii="宋体" w:eastAsia="宋体" w:hAnsi="宋体" w:cs="宋体"/>
+          <w:color w:val="990000"/>
+          <w:kern w:val="0"/>
+          <w:sz w:val="24"/>
+          <w:szCs w:val="24"/>
+        </w:rPr>
+        <w:t>,</w:t>
+      </w:r>
+      <w:r>
+        <w:rPr>
+          <w:rFonts w:ascii="宋体" w:eastAsia="宋体" w:hAnsi="宋体" w:cs="宋体"/>
+          <w:color w:val="000080"/>
+          <w:kern w:val="0"/>
+          <w:sz w:val="24"/>
+          <w:szCs w:val="24"/>
+        </w:rPr>
+        <w:t xml:space="preserve"> --help            show this </w:t>
+      </w:r>
+      <w:r>
+        <w:rPr>
+          <w:rFonts w:ascii="宋体" w:eastAsia="宋体" w:hAnsi="宋体" w:cs="宋体"/>
+          <w:b/>
+          <w:bCs/>
+          <w:color w:val="0000FF"/>
+          <w:kern w:val="0"/>
+          <w:sz w:val="24"/>
+          <w:szCs w:val="24"/>
+        </w:rPr>
+        <w:t>help</w:t>
+      </w:r>
+      <w:r>
+        <w:rPr>
+          <w:rFonts w:ascii="宋体" w:eastAsia="宋体" w:hAnsi="宋体" w:cs="宋体"/>
+          <w:color w:val="000080"/>
+          <w:kern w:val="0"/>
+          <w:sz w:val="24"/>
+          <w:szCs w:val="24"/>
+        </w:rPr>
+        <w:t xml:space="preserve"> message and </w:t>
+      </w:r>
+      <w:r>
+        <w:rPr>
+          <w:rFonts w:ascii="宋体" w:eastAsia="宋体" w:hAnsi="宋体" w:cs="宋体"/>
+          <w:b/>
+          <w:bCs/>
+          <w:color w:val="0000FF"/>
+          <w:kern w:val="0"/>
+          <w:sz w:val="24"/>
+          <w:szCs w:val="24"/>
+        </w:rPr>
+        <w:t>exit</w:t>
+      </w:r>
+    </w:p>
+    <w:p>
+      <w:pPr>
+        <w:widowControl/>
+        <w:tabs>
+          <w:tab w:val="left" w:pos="916"/>
+          <w:tab w:val="left" w:pos="1832"/>
+          <w:tab w:val="left" w:pos="2748"/>
+          <w:tab w:val="left" w:pos="3664"/>
+          <w:tab w:val="left" w:pos="4580"/>
+          <w:tab w:val="left" w:pos="5496"/>
+          <w:tab w:val="left" w:pos="6412"/>
+          <w:tab w:val="left" w:pos="7328"/>
+          <w:tab w:val="left" w:pos="8244"/>
+          <w:tab w:val="left" w:pos="9160"/>
+          <w:tab w:val="left" w:pos="10076"/>
+          <w:tab w:val="left" w:pos="10992"/>
+          <w:tab w:val="left" w:pos="11908"/>
+          <w:tab w:val="left" w:pos="12824"/>
+          <w:tab w:val="left" w:pos="13740"/>
+          <w:tab w:val="left" w:pos="14656"/>
+        </w:tabs>
+        <w:jc w:val="left"/>
+        <w:rPr>
+          <w:rFonts w:ascii="宋体" w:eastAsia="宋体" w:hAnsi="宋体" w:cs="宋体"/>
+          <w:color w:val="000080"/>
+          <w:kern w:val="0"/>
+          <w:sz w:val="24"/>
+          <w:szCs w:val="24"/>
+        </w:rPr>
+      </w:pPr>
+      <w:r>
+        <w:rPr>
+          <w:rFonts w:ascii="宋体" w:eastAsia="宋体" w:hAnsi="宋体" w:cs="宋体"/>
+          <w:color w:val="000080"/>
+          <w:kern w:val="0"/>
+          <w:sz w:val="24"/>
+          <w:szCs w:val="24"/>
+        </w:rPr>
+        <w:t xml:space="preserve">  --port PORT</w:t>
+      </w:r>
+      <w:r>
+        <w:rPr>
+          <w:rFonts w:ascii="宋体" w:eastAsia="宋体" w:hAnsi="宋体" w:cs="宋体"/>
+          <w:color w:val="990000"/>
+          <w:kern w:val="0"/>
+          <w:sz w:val="24"/>
+          <w:szCs w:val="24"/>
+        </w:rPr>
+        <w:t>,</w:t>
+      </w:r>
+      <w:r>
+        <w:rPr>
+          <w:rFonts w:ascii="宋体" w:eastAsia="宋体" w:hAnsi="宋体" w:cs="宋体"/>
+          <w:color w:val="000080"/>
+          <w:kern w:val="0"/>
+          <w:sz w:val="24"/>
+          <w:szCs w:val="24"/>
+        </w:rPr>
+        <w:t xml:space="preserve"> -p PORT  </w:t>
+      </w:r>
+      <w:r>
+        <w:rPr>
+          <w:rFonts w:ascii="宋体" w:eastAsia="宋体" w:hAnsi="宋体" w:cs="宋体"/>
+          <w:b/>
+          <w:bCs/>
+          <w:color w:val="0000FF"/>
+          <w:kern w:val="0"/>
+          <w:sz w:val="24"/>
+          <w:szCs w:val="24"/>
+        </w:rPr>
+        <w:t>source</w:t>
+      </w:r>
+      <w:r>
+        <w:rPr>
+          <w:rFonts w:ascii="宋体" w:eastAsia="宋体" w:hAnsi="宋体" w:cs="宋体"/>
+          <w:color w:val="000080"/>
+          <w:kern w:val="0"/>
+          <w:sz w:val="24"/>
+          <w:szCs w:val="24"/>
+        </w:rPr>
+        <w:t xml:space="preserve"> port </w:t>
+      </w:r>
+      <w:r>
+        <w:rPr>
+          <w:rFonts w:ascii="宋体" w:eastAsia="宋体" w:hAnsi="宋体" w:cs="宋体"/>
+          <w:b/>
+          <w:bCs/>
+          <w:color w:val="0000FF"/>
+          <w:kern w:val="0"/>
+          <w:sz w:val="24"/>
+          <w:szCs w:val="24"/>
+        </w:rPr>
+        <w:t>for</w:t>
+      </w:r>
+      <w:r>
+        <w:rPr>
+          <w:rFonts w:ascii="宋体" w:eastAsia="宋体" w:hAnsi="宋体" w:cs="宋体"/>
+          <w:color w:val="000080"/>
+          <w:kern w:val="0"/>
+          <w:sz w:val="24"/>
+          <w:szCs w:val="24"/>
+        </w:rPr>
+        <w:t xml:space="preserve"> the action</w:t>
+      </w:r>
+    </w:p>
+    <w:p>
+      <w:pPr>
+        <w:widowControl/>
+        <w:tabs>
+          <w:tab w:val="left" w:pos="916"/>
+          <w:tab w:val="left" w:pos="1832"/>
+          <w:tab w:val="left" w:pos="2748"/>
+          <w:tab w:val="left" w:pos="3664"/>
+          <w:tab w:val="left" w:pos="4580"/>
+          <w:tab w:val="left" w:pos="5496"/>
+          <w:tab w:val="left" w:pos="6412"/>
+          <w:tab w:val="left" w:pos="7328"/>
+          <w:tab w:val="left" w:pos="8244"/>
+          <w:tab w:val="left" w:pos="9160"/>
+          <w:tab w:val="left" w:pos="10076"/>
+          <w:tab w:val="left" w:pos="10992"/>
+          <w:tab w:val="left" w:pos="11908"/>
+          <w:tab w:val="left" w:pos="12824"/>
+          <w:tab w:val="left" w:pos="13740"/>
+          <w:tab w:val="left" w:pos="14656"/>
+        </w:tabs>
+        <w:jc w:val="left"/>
+        <w:rPr>
+          <w:rFonts w:ascii="宋体" w:eastAsia="宋体" w:hAnsi="宋体" w:cs="宋体"/>
+          <w:color w:val="000080"/>
+          <w:kern w:val="0"/>
+          <w:sz w:val="24"/>
+          <w:szCs w:val="24"/>
+        </w:rPr>
+      </w:pPr>
+      <w:r>
+        <w:rPr>
+          <w:rFonts w:ascii="宋体" w:eastAsia="宋体" w:hAnsi="宋体" w:cs="宋体"/>
+          <w:color w:val="000080"/>
+          <w:kern w:val="0"/>
+          <w:sz w:val="24"/>
+          <w:szCs w:val="24"/>
+        </w:rPr>
+        <w:t xml:space="preserve">  --dst DST_MAC         Configure destination MAC address</w:t>
+      </w:r>
+    </w:p>
+    <w:p>
+      <w:pPr>
+        <w:widowControl/>
+        <w:tabs>
+          <w:tab w:val="left" w:pos="916"/>
+          <w:tab w:val="left" w:pos="1832"/>
+          <w:tab w:val="left" w:pos="2748"/>
+          <w:tab w:val="left" w:pos="3664"/>
+          <w:tab w:val="left" w:pos="4580"/>
+          <w:tab w:val="left" w:pos="5496"/>
+          <w:tab w:val="left" w:pos="6412"/>
+          <w:tab w:val="left" w:pos="7328"/>
+          <w:tab w:val="left" w:pos="8244"/>
+          <w:tab w:val="left" w:pos="9160"/>
+          <w:tab w:val="left" w:pos="10076"/>
+          <w:tab w:val="left" w:pos="10992"/>
+          <w:tab w:val="left" w:pos="11908"/>
+          <w:tab w:val="left" w:pos="12824"/>
+          <w:tab w:val="left" w:pos="13740"/>
+          <w:tab w:val="left" w:pos="14656"/>
+        </w:tabs>
+        <w:jc w:val="left"/>
+        <w:rPr>
+          <w:rFonts w:ascii="宋体" w:eastAsia="宋体" w:hAnsi="宋体" w:cs="宋体"/>
+          <w:color w:val="000080"/>
+          <w:kern w:val="0"/>
+          <w:sz w:val="24"/>
+          <w:szCs w:val="24"/>
+        </w:rPr>
+      </w:pPr>
+    </w:p>
+    <w:p>
+      <w:pPr>
+        <w:widowControl/>
+        <w:tabs>
+          <w:tab w:val="left" w:pos="916"/>
+          <w:tab w:val="left" w:pos="1832"/>
+          <w:tab w:val="left" w:pos="2748"/>
+          <w:tab w:val="left" w:pos="3664"/>
+          <w:tab w:val="left" w:pos="4580"/>
+          <w:tab w:val="left" w:pos="5496"/>
+          <w:tab w:val="left" w:pos="6412"/>
+          <w:tab w:val="left" w:pos="7328"/>
+          <w:tab w:val="left" w:pos="8244"/>
+          <w:tab w:val="left" w:pos="9160"/>
+          <w:tab w:val="left" w:pos="10076"/>
+          <w:tab w:val="left" w:pos="10992"/>
+          <w:tab w:val="left" w:pos="11908"/>
+          <w:tab w:val="left" w:pos="12824"/>
+          <w:tab w:val="left" w:pos="13740"/>
+          <w:tab w:val="left" w:pos="14656"/>
+        </w:tabs>
+        <w:jc w:val="left"/>
+        <w:rPr>
+          <w:rFonts w:ascii="宋体" w:eastAsia="宋体" w:hAnsi="宋体" w:cs="宋体"/>
+          <w:color w:val="000080"/>
+          <w:kern w:val="0"/>
+          <w:sz w:val="24"/>
+          <w:szCs w:val="24"/>
+        </w:rPr>
+      </w:pPr>
+    </w:p>
+    <w:p>
+      <w:pPr>
+        <w:widowControl/>
+        <w:tabs>
+          <w:tab w:val="left" w:pos="916"/>
+          <w:tab w:val="left" w:pos="1832"/>
+          <w:tab w:val="left" w:pos="2748"/>
+          <w:tab w:val="left" w:pos="3664"/>
+          <w:tab w:val="left" w:pos="4580"/>
+          <w:tab w:val="left" w:pos="5496"/>
+          <w:tab w:val="left" w:pos="6412"/>
+          <w:tab w:val="left" w:pos="7328"/>
+          <w:tab w:val="left" w:pos="8244"/>
+          <w:tab w:val="left" w:pos="9160"/>
+          <w:tab w:val="left" w:pos="10076"/>
+          <w:tab w:val="left" w:pos="10992"/>
+          <w:tab w:val="left" w:pos="11908"/>
+          <w:tab w:val="left" w:pos="12824"/>
+          <w:tab w:val="left" w:pos="13740"/>
+          <w:tab w:val="left" w:pos="14656"/>
+        </w:tabs>
+        <w:jc w:val="left"/>
+        <w:rPr>
+          <w:rFonts w:ascii="宋体" w:eastAsia="宋体" w:hAnsi="宋体" w:cs="宋体"/>
+          <w:color w:val="000080"/>
+          <w:kern w:val="0"/>
+          <w:sz w:val="24"/>
+          <w:szCs w:val="24"/>
+        </w:rPr>
+      </w:pPr>
+      <w:r>
+        <w:rPr>
+          <w:rFonts w:ascii="宋体" w:eastAsia="宋体" w:hAnsi="宋体" w:cs="宋体"/>
+          <w:color w:val="000080"/>
+          <w:kern w:val="0"/>
+          <w:sz w:val="24"/>
+          <w:szCs w:val="24"/>
+        </w:rPr>
+        <w:t>trex</w:t>
+      </w:r>
+      <w:r>
+        <w:rPr>
+          <w:rFonts w:ascii="宋体" w:eastAsia="宋体" w:hAnsi="宋体" w:cs="宋体"/>
+          <w:color w:val="990000"/>
+          <w:kern w:val="0"/>
+          <w:sz w:val="24"/>
+          <w:szCs w:val="24"/>
+        </w:rPr>
+        <w:t>(</w:t>
+      </w:r>
+      <w:r>
+        <w:rPr>
+          <w:rFonts w:ascii="宋体" w:eastAsia="宋体" w:hAnsi="宋体" w:cs="宋体"/>
+          <w:color w:val="000080"/>
+          <w:kern w:val="0"/>
+          <w:sz w:val="24"/>
+          <w:szCs w:val="24"/>
+        </w:rPr>
+        <w:t>service</w:t>
+      </w:r>
+      <w:r>
+        <w:rPr>
+          <w:rFonts w:ascii="宋体" w:eastAsia="宋体" w:hAnsi="宋体" w:cs="宋体"/>
+          <w:color w:val="990000"/>
+          <w:kern w:val="0"/>
+          <w:sz w:val="24"/>
+          <w:szCs w:val="24"/>
+        </w:rPr>
+        <w:t>)&gt;</w:t>
+      </w:r>
+      <w:r>
+        <w:rPr>
+          <w:rFonts w:ascii="宋体" w:eastAsia="宋体" w:hAnsi="宋体" w:cs="宋体"/>
+          <w:color w:val="000080"/>
+          <w:kern w:val="0"/>
+          <w:sz w:val="24"/>
+          <w:szCs w:val="24"/>
+        </w:rPr>
+        <w:t xml:space="preserve">l2 -p </w:t>
+      </w:r>
+      <w:r>
+        <w:rPr>
+          <w:rFonts w:ascii="宋体" w:eastAsia="宋体" w:hAnsi="宋体" w:cs="宋体"/>
+          <w:color w:val="993399"/>
+          <w:kern w:val="0"/>
+          <w:sz w:val="24"/>
+          <w:szCs w:val="24"/>
+        </w:rPr>
+        <w:t>0</w:t>
+      </w:r>
+      <w:r>
+        <w:rPr>
+          <w:rFonts w:ascii="宋体" w:eastAsia="宋体" w:hAnsi="宋体" w:cs="宋体"/>
+          <w:color w:val="000080"/>
+          <w:kern w:val="0"/>
+          <w:sz w:val="24"/>
+          <w:szCs w:val="24"/>
+        </w:rPr>
+        <w:t xml:space="preserve"> --dst 6A</w:t>
+      </w:r>
+      <w:r>
+        <w:rPr>
+          <w:rFonts w:ascii="宋体" w:eastAsia="宋体" w:hAnsi="宋体" w:cs="宋体"/>
+          <w:color w:val="990000"/>
+          <w:kern w:val="0"/>
+          <w:sz w:val="24"/>
+          <w:szCs w:val="24"/>
+        </w:rPr>
+        <w:t>:</w:t>
+      </w:r>
+      <w:r>
+        <w:rPr>
+          <w:rFonts w:ascii="宋体" w:eastAsia="宋体" w:hAnsi="宋体" w:cs="宋体"/>
+          <w:color w:val="000080"/>
+          <w:kern w:val="0"/>
+          <w:sz w:val="24"/>
+          <w:szCs w:val="24"/>
+        </w:rPr>
+        <w:t>A7</w:t>
+      </w:r>
+      <w:r>
+        <w:rPr>
+          <w:rFonts w:ascii="宋体" w:eastAsia="宋体" w:hAnsi="宋体" w:cs="宋体"/>
+          <w:color w:val="990000"/>
+          <w:kern w:val="0"/>
+          <w:sz w:val="24"/>
+          <w:szCs w:val="24"/>
+        </w:rPr>
+        <w:t>:</w:t>
+      </w:r>
+      <w:r>
+        <w:rPr>
+          <w:rFonts w:ascii="宋体" w:eastAsia="宋体" w:hAnsi="宋体" w:cs="宋体"/>
+          <w:color w:val="000080"/>
+          <w:kern w:val="0"/>
+          <w:sz w:val="24"/>
+          <w:szCs w:val="24"/>
+        </w:rPr>
+        <w:t>B5</w:t>
+      </w:r>
+      <w:r>
+        <w:rPr>
+          <w:rFonts w:ascii="宋体" w:eastAsia="宋体" w:hAnsi="宋体" w:cs="宋体"/>
+          <w:color w:val="990000"/>
+          <w:kern w:val="0"/>
+          <w:sz w:val="24"/>
+          <w:szCs w:val="24"/>
+        </w:rPr>
+        <w:t>:</w:t>
+      </w:r>
+      <w:r>
+        <w:rPr>
+          <w:rFonts w:ascii="宋体" w:eastAsia="宋体" w:hAnsi="宋体" w:cs="宋体"/>
+          <w:color w:val="000080"/>
+          <w:kern w:val="0"/>
+          <w:sz w:val="24"/>
+          <w:szCs w:val="24"/>
+        </w:rPr>
+        <w:t>3A</w:t>
+      </w:r>
+      <w:r>
+        <w:rPr>
+          <w:rFonts w:ascii="宋体" w:eastAsia="宋体" w:hAnsi="宋体" w:cs="宋体"/>
+          <w:color w:val="990000"/>
+          <w:kern w:val="0"/>
+          <w:sz w:val="24"/>
+          <w:szCs w:val="24"/>
+        </w:rPr>
+        <w:t>:</w:t>
+      </w:r>
+      <w:r>
+        <w:rPr>
+          <w:rFonts w:ascii="宋体" w:eastAsia="宋体" w:hAnsi="宋体" w:cs="宋体"/>
+          <w:color w:val="000080"/>
+          <w:kern w:val="0"/>
+          <w:sz w:val="24"/>
+          <w:szCs w:val="24"/>
+        </w:rPr>
+        <w:t>4E</w:t>
+      </w:r>
+      <w:r>
+        <w:rPr>
+          <w:rFonts w:ascii="宋体" w:eastAsia="宋体" w:hAnsi="宋体" w:cs="宋体"/>
+          <w:color w:val="990000"/>
+          <w:kern w:val="0"/>
+          <w:sz w:val="24"/>
+          <w:szCs w:val="24"/>
+        </w:rPr>
+        <w:t>:</w:t>
+      </w:r>
+      <w:r>
+        <w:rPr>
+          <w:rFonts w:ascii="宋体" w:eastAsia="宋体" w:hAnsi="宋体" w:cs="宋体"/>
+          <w:color w:val="000080"/>
+          <w:kern w:val="0"/>
+          <w:sz w:val="24"/>
+          <w:szCs w:val="24"/>
+        </w:rPr>
+        <w:t>FF</w:t>
+      </w:r>
+    </w:p>
+    <w:p>
+      <w:pPr>
+        <w:widowControl/>
+        <w:tabs>
+          <w:tab w:val="left" w:pos="916"/>
+          <w:tab w:val="left" w:pos="1832"/>
+          <w:tab w:val="left" w:pos="2748"/>
+          <w:tab w:val="left" w:pos="3664"/>
+          <w:tab w:val="left" w:pos="4580"/>
+          <w:tab w:val="left" w:pos="5496"/>
+          <w:tab w:val="left" w:pos="6412"/>
+          <w:tab w:val="left" w:pos="7328"/>
+          <w:tab w:val="left" w:pos="8244"/>
+          <w:tab w:val="left" w:pos="9160"/>
+          <w:tab w:val="left" w:pos="10076"/>
+          <w:tab w:val="left" w:pos="10992"/>
+          <w:tab w:val="left" w:pos="11908"/>
+          <w:tab w:val="left" w:pos="12824"/>
+          <w:tab w:val="left" w:pos="13740"/>
+          <w:tab w:val="left" w:pos="14656"/>
+        </w:tabs>
+        <w:jc w:val="left"/>
+        <w:rPr>
+          <w:rFonts w:ascii="宋体" w:eastAsia="宋体" w:hAnsi="宋体" w:cs="宋体"/>
+          <w:color w:val="000080"/>
+          <w:kern w:val="0"/>
+          <w:sz w:val="24"/>
+          <w:szCs w:val="24"/>
+        </w:rPr>
+      </w:pPr>
+    </w:p>
+    <w:p>
+      <w:pPr>
+        <w:widowControl/>
+        <w:tabs>
+          <w:tab w:val="left" w:pos="916"/>
+          <w:tab w:val="left" w:pos="1832"/>
+          <w:tab w:val="left" w:pos="2748"/>
+          <w:tab w:val="left" w:pos="3664"/>
+          <w:tab w:val="left" w:pos="4580"/>
+          <w:tab w:val="left" w:pos="5496"/>
+          <w:tab w:val="left" w:pos="6412"/>
+          <w:tab w:val="left" w:pos="7328"/>
+          <w:tab w:val="left" w:pos="8244"/>
+          <w:tab w:val="left" w:pos="9160"/>
+          <w:tab w:val="left" w:pos="10076"/>
+          <w:tab w:val="left" w:pos="10992"/>
+          <w:tab w:val="left" w:pos="11908"/>
+          <w:tab w:val="left" w:pos="12824"/>
+          <w:tab w:val="left" w:pos="13740"/>
+          <w:tab w:val="left" w:pos="14656"/>
+        </w:tabs>
+        <w:jc w:val="left"/>
+        <w:rPr>
+          <w:rFonts w:ascii="宋体" w:eastAsia="宋体" w:hAnsi="宋体" w:cs="宋体"/>
+          <w:color w:val="000080"/>
+          <w:kern w:val="0"/>
+          <w:sz w:val="24"/>
+          <w:szCs w:val="24"/>
+        </w:rPr>
+      </w:pPr>
+      <w:r>
+        <w:rPr>
+          <w:rFonts w:ascii="宋体" w:eastAsia="宋体" w:hAnsi="宋体" w:cs="宋体"/>
+          <w:color w:val="000080"/>
+          <w:kern w:val="0"/>
+          <w:sz w:val="24"/>
+          <w:szCs w:val="24"/>
+        </w:rPr>
+        <w:t xml:space="preserve">Setting port </w:t>
+      </w:r>
+      <w:r>
+        <w:rPr>
+          <w:rFonts w:ascii="宋体" w:eastAsia="宋体" w:hAnsi="宋体" w:cs="宋体"/>
+          <w:color w:val="993399"/>
+          <w:kern w:val="0"/>
+          <w:sz w:val="24"/>
+          <w:szCs w:val="24"/>
+        </w:rPr>
+        <w:t>0</w:t>
+      </w:r>
+      <w:r>
+        <w:rPr>
+          <w:rFonts w:ascii="宋体" w:eastAsia="宋体" w:hAnsi="宋体" w:cs="宋体"/>
+          <w:color w:val="000080"/>
+          <w:kern w:val="0"/>
+          <w:sz w:val="24"/>
+          <w:szCs w:val="24"/>
+        </w:rPr>
+        <w:t xml:space="preserve"> </w:t>
+      </w:r>
+      <w:r>
+        <w:rPr>
+          <w:rFonts w:ascii="宋体" w:eastAsia="宋体" w:hAnsi="宋体" w:cs="宋体"/>
+          <w:b/>
+          <w:bCs/>
+          <w:color w:val="0000FF"/>
+          <w:kern w:val="0"/>
+          <w:sz w:val="24"/>
+          <w:szCs w:val="24"/>
+        </w:rPr>
+        <w:t>in</w:t>
+      </w:r>
+      <w:r>
+        <w:rPr>
+          <w:rFonts w:ascii="宋体" w:eastAsia="宋体" w:hAnsi="宋体" w:cs="宋体"/>
+          <w:color w:val="000080"/>
+          <w:kern w:val="0"/>
+          <w:sz w:val="24"/>
+          <w:szCs w:val="24"/>
+        </w:rPr>
+        <w:t xml:space="preserve"> L2 mode</w:t>
+      </w:r>
+      <w:r>
+        <w:rPr>
+          <w:rFonts w:ascii="宋体" w:eastAsia="宋体" w:hAnsi="宋体" w:cs="宋体"/>
+          <w:color w:val="990000"/>
+          <w:kern w:val="0"/>
+          <w:sz w:val="24"/>
+          <w:szCs w:val="24"/>
+        </w:rPr>
+        <w:t>:</w:t>
+      </w:r>
+      <w:r>
+        <w:rPr>
+          <w:rFonts w:ascii="宋体" w:eastAsia="宋体" w:hAnsi="宋体" w:cs="宋体"/>
+          <w:color w:val="000080"/>
+          <w:kern w:val="0"/>
+          <w:sz w:val="24"/>
+          <w:szCs w:val="24"/>
+        </w:rPr>
+        <w:t xml:space="preserve">                                   </w:t>
+      </w:r>
+      <w:r>
+        <w:rPr>
+          <w:rFonts w:ascii="宋体" w:eastAsia="宋体" w:hAnsi="宋体" w:cs="宋体"/>
+          <w:color w:val="990000"/>
+          <w:kern w:val="0"/>
+          <w:sz w:val="24"/>
+          <w:szCs w:val="24"/>
+        </w:rPr>
+        <w:t>[</w:t>
+      </w:r>
+      <w:r>
+        <w:rPr>
+          <w:rFonts w:ascii="宋体" w:eastAsia="宋体" w:hAnsi="宋体" w:cs="宋体"/>
+          <w:color w:val="000080"/>
+          <w:kern w:val="0"/>
+          <w:sz w:val="24"/>
+          <w:szCs w:val="24"/>
+        </w:rPr>
+        <w:t>SUCCESS</w:t>
+      </w:r>
+      <w:r>
+        <w:rPr>
+          <w:rFonts w:ascii="宋体" w:eastAsia="宋体" w:hAnsi="宋体" w:cs="宋体"/>
+          <w:color w:val="990000"/>
+          <w:kern w:val="0"/>
+          <w:sz w:val="24"/>
+          <w:szCs w:val="24"/>
+        </w:rPr>
+        <w:t>]</w:t>
+      </w:r>
+    </w:p>
+    <w:p>
+      <w:pPr>
+        <w:widowControl/>
+        <w:tabs>
+          <w:tab w:val="left" w:pos="916"/>
+          <w:tab w:val="left" w:pos="1832"/>
+          <w:tab w:val="left" w:pos="2748"/>
+          <w:tab w:val="left" w:pos="3664"/>
+          <w:tab w:val="left" w:pos="4580"/>
+          <w:tab w:val="left" w:pos="5496"/>
+          <w:tab w:val="left" w:pos="6412"/>
+          <w:tab w:val="left" w:pos="7328"/>
+          <w:tab w:val="left" w:pos="8244"/>
+          <w:tab w:val="left" w:pos="9160"/>
+          <w:tab w:val="left" w:pos="10076"/>
+          <w:tab w:val="left" w:pos="10992"/>
+          <w:tab w:val="left" w:pos="11908"/>
+          <w:tab w:val="left" w:pos="12824"/>
+          <w:tab w:val="left" w:pos="13740"/>
+          <w:tab w:val="left" w:pos="14656"/>
+        </w:tabs>
+        <w:jc w:val="left"/>
+        <w:rPr>
+          <w:rFonts w:ascii="宋体" w:eastAsia="宋体" w:hAnsi="宋体" w:cs="宋体"/>
+          <w:color w:val="000080"/>
+          <w:kern w:val="0"/>
+          <w:sz w:val="24"/>
+          <w:szCs w:val="24"/>
+        </w:rPr>
+      </w:pPr>
+    </w:p>
+    <w:p>
+      <w:pPr>
+        <w:widowControl/>
+        <w:tabs>
+          <w:tab w:val="left" w:pos="916"/>
+          <w:tab w:val="left" w:pos="1832"/>
+          <w:tab w:val="left" w:pos="2748"/>
+          <w:tab w:val="left" w:pos="3664"/>
+          <w:tab w:val="left" w:pos="4580"/>
+          <w:tab w:val="left" w:pos="5496"/>
+          <w:tab w:val="left" w:pos="6412"/>
+          <w:tab w:val="left" w:pos="7328"/>
+          <w:tab w:val="left" w:pos="8244"/>
+          <w:tab w:val="left" w:pos="9160"/>
+          <w:tab w:val="left" w:pos="10076"/>
+          <w:tab w:val="left" w:pos="10992"/>
+          <w:tab w:val="left" w:pos="11908"/>
+          <w:tab w:val="left" w:pos="12824"/>
+          <w:tab w:val="left" w:pos="13740"/>
+          <w:tab w:val="left" w:pos="14656"/>
+        </w:tabs>
+        <w:jc w:val="left"/>
+        <w:rPr>
+          <w:rFonts w:ascii="Consolas" w:eastAsia="宋体" w:hAnsi="Consolas" w:cs="宋体"/>
+          <w:color w:val="000080"/>
+          <w:kern w:val="0"/>
+          <w:sz w:val="27"/>
+          <w:szCs w:val="27"/>
+        </w:rPr>
+      </w:pPr>
+      <w:r>
+        <w:rPr>
+          <w:rFonts w:ascii="宋体" w:eastAsia="宋体" w:hAnsi="宋体" w:cs="宋体"/>
+          <w:color w:val="000080"/>
+          <w:kern w:val="0"/>
+          <w:sz w:val="24"/>
+          <w:szCs w:val="24"/>
+        </w:rPr>
+        <w:t>trex</w:t>
+      </w:r>
+      <w:r>
+        <w:rPr>
+          <w:rFonts w:ascii="宋体" w:eastAsia="宋体" w:hAnsi="宋体" w:cs="宋体"/>
+          <w:color w:val="990000"/>
+          <w:kern w:val="0"/>
+          <w:sz w:val="24"/>
+          <w:szCs w:val="24"/>
+        </w:rPr>
+        <w:t>&gt;</w:t>
+      </w:r>
+      <w:r>
+        <w:rPr>
+          <w:rFonts w:ascii="宋体" w:eastAsia="宋体" w:hAnsi="宋体" w:cs="宋体"/>
+          <w:color w:val="000080"/>
+          <w:kern w:val="0"/>
+          <w:sz w:val="24"/>
+          <w:szCs w:val="24"/>
+        </w:rPr>
+        <w:t>service --off</w:t>
+      </w:r>
+    </w:p>
+    <w:p/>
+    <w:p>
+      <w:pPr>
+        <w:widowControl/>
+        <w:jc w:val="center"/>
         <w:rPr>
           <w:rFonts w:ascii="Arial" w:eastAsia="宋体" w:hAnsi="Arial" w:cs="Arial"/>
           <w:b/>
@@ -759,39 +3176,12 @@
           <w:rFonts w:ascii="Arial" w:eastAsia="宋体" w:hAnsi="Arial" w:cs="Arial"/>
           <w:b/>
           <w:bCs/>
-          <w:color w:val="333333"/>
+          <w:color w:val="083194"/>
           <w:kern w:val="0"/>
           <w:sz w:val="27"/>
           <w:szCs w:val="27"/>
         </w:rPr>
-        <w:t>TRex command line examples</w:t>
-      </w:r>
-    </w:p>
-    <w:p>
-      <w:pPr>
-        <w:widowControl/>
-        <w:jc w:val="center"/>
-        <w:rPr>
-          <w:rFonts w:ascii="Arial" w:eastAsia="宋体" w:hAnsi="Arial" w:cs="Arial"/>
-          <w:b/>
-          <w:bCs/>
-          <w:color w:val="333333"/>
-          <w:kern w:val="0"/>
-          <w:sz w:val="24"/>
-          <w:szCs w:val="27"/>
-        </w:rPr>
-      </w:pPr>
-      <w:r>
-        <w:rPr>
-          <w:rFonts w:ascii="Arial" w:eastAsia="宋体" w:hAnsi="Arial" w:cs="Arial"/>
-          <w:b/>
-          <w:bCs/>
-          <w:color w:val="333333"/>
-          <w:kern w:val="0"/>
-          <w:sz w:val="24"/>
-          <w:szCs w:val="27"/>
-        </w:rPr>
-        <w:t>Simple HTTP 1Gb/sec for 100 sec</w:t>
+        <w:t>Example Of switching between Service and Normal modes: API</w:t>
       </w:r>
     </w:p>
     <w:p>
@@ -818,190 +3208,13 @@
         </w:tabs>
         <w:jc w:val="left"/>
         <w:rPr>
-          <w:rFonts w:ascii="Consolas" w:eastAsia="宋体" w:hAnsi="Consolas" w:cs="宋体"/>
-          <w:color w:val="000080"/>
-          <w:kern w:val="0"/>
-          <w:sz w:val="22"/>
-          <w:szCs w:val="24"/>
-        </w:rPr>
-      </w:pPr>
-      <w:r>
-        <w:rPr>
-          <w:rFonts w:ascii="宋体" w:eastAsia="宋体" w:hAnsi="宋体" w:cs="宋体"/>
-          <w:color w:val="990000"/>
-          <w:kern w:val="0"/>
-          <w:sz w:val="22"/>
-          <w:szCs w:val="24"/>
-        </w:rPr>
-        <w:t>[</w:t>
-      </w:r>
-      <w:r>
-        <w:rPr>
-          <w:rFonts w:ascii="宋体" w:eastAsia="宋体" w:hAnsi="宋体" w:cs="宋体"/>
-          <w:color w:val="000080"/>
-          <w:kern w:val="0"/>
-          <w:sz w:val="22"/>
-          <w:szCs w:val="24"/>
-        </w:rPr>
-        <w:t>bash</w:t>
-      </w:r>
-      <w:r>
-        <w:rPr>
-          <w:rFonts w:ascii="宋体" w:eastAsia="宋体" w:hAnsi="宋体" w:cs="宋体"/>
-          <w:color w:val="990000"/>
-          <w:kern w:val="0"/>
-          <w:sz w:val="22"/>
-          <w:szCs w:val="24"/>
-        </w:rPr>
-        <w:t>]&gt;</w:t>
-      </w:r>
-      <w:r>
-        <w:rPr>
-          <w:rFonts w:ascii="宋体" w:eastAsia="宋体" w:hAnsi="宋体" w:cs="宋体"/>
-          <w:color w:val="000080"/>
-          <w:kern w:val="0"/>
-          <w:sz w:val="22"/>
-          <w:szCs w:val="24"/>
-        </w:rPr>
-        <w:t xml:space="preserve">sudo </w:t>
-      </w:r>
-      <w:r>
-        <w:rPr>
-          <w:rFonts w:ascii="宋体" w:eastAsia="宋体" w:hAnsi="宋体" w:cs="宋体"/>
-          <w:color w:val="990000"/>
-          <w:kern w:val="0"/>
-          <w:sz w:val="22"/>
-          <w:szCs w:val="24"/>
-        </w:rPr>
-        <w:t>.</w:t>
-      </w:r>
-      <w:r>
-        <w:rPr>
-          <w:rFonts w:ascii="宋体" w:eastAsia="宋体" w:hAnsi="宋体" w:cs="宋体"/>
-          <w:color w:val="000080"/>
-          <w:kern w:val="0"/>
-          <w:sz w:val="22"/>
-          <w:szCs w:val="24"/>
-        </w:rPr>
-        <w:t>/t-rex-</w:t>
-      </w:r>
-      <w:r>
-        <w:rPr>
-          <w:rFonts w:ascii="宋体" w:eastAsia="宋体" w:hAnsi="宋体" w:cs="宋体"/>
-          <w:color w:val="993399"/>
-          <w:kern w:val="0"/>
-          <w:sz w:val="22"/>
-          <w:szCs w:val="24"/>
-        </w:rPr>
-        <w:t>64</w:t>
-      </w:r>
-      <w:r>
-        <w:rPr>
-          <w:rFonts w:ascii="宋体" w:eastAsia="宋体" w:hAnsi="宋体" w:cs="宋体"/>
-          <w:color w:val="000080"/>
-          <w:kern w:val="0"/>
-          <w:sz w:val="22"/>
-          <w:szCs w:val="24"/>
-        </w:rPr>
-        <w:t xml:space="preserve"> -f cap2/simple_http</w:t>
-      </w:r>
-      <w:r>
-        <w:rPr>
-          <w:rFonts w:ascii="宋体" w:eastAsia="宋体" w:hAnsi="宋体" w:cs="宋体"/>
-          <w:color w:val="990000"/>
-          <w:kern w:val="0"/>
-          <w:sz w:val="22"/>
-          <w:szCs w:val="24"/>
-        </w:rPr>
-        <w:t>.</w:t>
-      </w:r>
-      <w:r>
-        <w:rPr>
-          <w:rFonts w:ascii="宋体" w:eastAsia="宋体" w:hAnsi="宋体" w:cs="宋体"/>
-          <w:color w:val="000080"/>
-          <w:kern w:val="0"/>
-          <w:sz w:val="22"/>
-          <w:szCs w:val="24"/>
-        </w:rPr>
-        <w:t xml:space="preserve">yaml -c </w:t>
-      </w:r>
-      <w:r>
-        <w:rPr>
-          <w:rFonts w:ascii="宋体" w:eastAsia="宋体" w:hAnsi="宋体" w:cs="宋体"/>
-          <w:color w:val="993399"/>
-          <w:kern w:val="0"/>
-          <w:sz w:val="22"/>
-          <w:szCs w:val="24"/>
-        </w:rPr>
-        <w:t>4</w:t>
-      </w:r>
-      <w:r>
-        <w:rPr>
-          <w:rFonts w:ascii="宋体" w:eastAsia="宋体" w:hAnsi="宋体" w:cs="宋体"/>
-          <w:color w:val="000080"/>
-          <w:kern w:val="0"/>
-          <w:sz w:val="22"/>
-          <w:szCs w:val="24"/>
-        </w:rPr>
-        <w:t xml:space="preserve"> -m </w:t>
-      </w:r>
-      <w:r>
-        <w:rPr>
-          <w:rFonts w:ascii="宋体" w:eastAsia="宋体" w:hAnsi="宋体" w:cs="宋体"/>
-          <w:color w:val="993399"/>
-          <w:kern w:val="0"/>
-          <w:sz w:val="22"/>
-          <w:szCs w:val="24"/>
-        </w:rPr>
-        <w:t>100</w:t>
-      </w:r>
-      <w:r>
-        <w:rPr>
-          <w:rFonts w:ascii="宋体" w:eastAsia="宋体" w:hAnsi="宋体" w:cs="宋体"/>
-          <w:color w:val="000080"/>
-          <w:kern w:val="0"/>
-          <w:sz w:val="22"/>
-          <w:szCs w:val="24"/>
-        </w:rPr>
-        <w:t xml:space="preserve"> -d </w:t>
-      </w:r>
-      <w:r>
-        <w:rPr>
-          <w:rFonts w:ascii="宋体" w:eastAsia="宋体" w:hAnsi="宋体" w:cs="宋体"/>
-          <w:color w:val="993399"/>
-          <w:kern w:val="0"/>
-          <w:sz w:val="22"/>
-          <w:szCs w:val="24"/>
-        </w:rPr>
-        <w:t>100</w:t>
-      </w:r>
-    </w:p>
-    <w:p>
-      <w:pPr>
-        <w:widowControl/>
-        <w:jc w:val="center"/>
-        <w:rPr>
-          <w:rFonts w:ascii="Arial" w:eastAsia="宋体" w:hAnsi="Arial" w:cs="Arial"/>
-          <w:b/>
-          <w:bCs/>
-          <w:color w:val="333333"/>
-          <w:kern w:val="0"/>
-          <w:sz w:val="24"/>
-          <w:szCs w:val="27"/>
-        </w:rPr>
-      </w:pPr>
-      <w:r>
-        <w:rPr>
-          <w:rFonts w:ascii="Arial" w:eastAsia="宋体" w:hAnsi="Arial" w:cs="Arial"/>
-          <w:b/>
-          <w:bCs/>
-          <w:color w:val="333333"/>
-          <w:kern w:val="0"/>
-          <w:sz w:val="24"/>
-          <w:szCs w:val="27"/>
-        </w:rPr>
-        <w:t>Simple HTTP 1Gb/sec with latency for 100 sec</w:t>
-      </w:r>
+          <w:rFonts w:ascii="宋体" w:eastAsia="宋体" w:hAnsi="宋体" w:cs="宋体"/>
+          <w:color w:val="000080"/>
+          <w:kern w:val="0"/>
+          <w:sz w:val="24"/>
+          <w:szCs w:val="24"/>
+        </w:rPr>
+      </w:pPr>
     </w:p>
     <w:p>
       <w:pPr>
@@ -1027,59 +3240,29 @@
         </w:tabs>
         <w:jc w:val="left"/>
         <w:rPr>
-          <w:rFonts w:ascii="Consolas" w:eastAsia="宋体" w:hAnsi="Consolas" w:cs="宋体"/>
-          <w:color w:val="000080"/>
-          <w:kern w:val="0"/>
-          <w:sz w:val="22"/>
-          <w:szCs w:val="24"/>
-        </w:rPr>
-      </w:pPr>
-      <w:r>
-        <w:rPr>
-          <w:rFonts w:ascii="宋体" w:eastAsia="宋体" w:hAnsi="宋体" w:cs="宋体"/>
-          <w:color w:val="990000"/>
-          <w:kern w:val="0"/>
-          <w:sz w:val="22"/>
-          <w:szCs w:val="24"/>
-        </w:rPr>
-        <w:t>[</w:t>
-      </w:r>
-      <w:r>
-        <w:rPr>
-          <w:rFonts w:ascii="宋体" w:eastAsia="宋体" w:hAnsi="宋体" w:cs="宋体"/>
-          <w:color w:val="000080"/>
-          <w:kern w:val="0"/>
-          <w:sz w:val="22"/>
-          <w:szCs w:val="24"/>
-        </w:rPr>
-        <w:t>bash</w:t>
-      </w:r>
-      <w:r>
-        <w:rPr>
-          <w:rFonts w:ascii="宋体" w:eastAsia="宋体" w:hAnsi="宋体" w:cs="宋体"/>
-          <w:color w:val="990000"/>
-          <w:kern w:val="0"/>
-          <w:sz w:val="22"/>
-          <w:szCs w:val="24"/>
-        </w:rPr>
-        <w:t>]&gt;</w:t>
-      </w:r>
-      <w:r>
-        <w:rPr>
-          <w:rFonts w:ascii="宋体" w:eastAsia="宋体" w:hAnsi="宋体" w:cs="宋体"/>
-          <w:color w:val="000080"/>
-          <w:kern w:val="0"/>
-          <w:sz w:val="22"/>
-          <w:szCs w:val="24"/>
-        </w:rPr>
-        <w:t xml:space="preserve">sudo </w:t>
-      </w:r>
-      <w:r>
-        <w:rPr>
-          <w:rFonts w:ascii="宋体" w:eastAsia="宋体" w:hAnsi="宋体" w:cs="宋体"/>
-          <w:color w:val="990000"/>
-          <w:kern w:val="0"/>
-          <w:sz w:val="22"/>
+          <w:rFonts w:ascii="宋体" w:eastAsia="宋体" w:hAnsi="宋体" w:cs="宋体"/>
+          <w:color w:val="000080"/>
+          <w:kern w:val="0"/>
+          <w:sz w:val="24"/>
+          <w:szCs w:val="24"/>
+        </w:rPr>
+      </w:pPr>
+      <w:r>
+        <w:rPr>
+          <w:rFonts w:ascii="宋体" w:eastAsia="宋体" w:hAnsi="宋体" w:cs="宋体"/>
+          <w:color w:val="000080"/>
+          <w:kern w:val="0"/>
+          <w:sz w:val="24"/>
+          <w:szCs w:val="24"/>
+        </w:rPr>
+        <w:t xml:space="preserve">  client</w:t>
+      </w:r>
+      <w:r>
+        <w:rPr>
+          <w:rFonts w:ascii="宋体" w:eastAsia="宋体" w:hAnsi="宋体" w:cs="宋体"/>
+          <w:color w:val="990000"/>
+          <w:kern w:val="0"/>
+          <w:sz w:val="24"/>
           <w:szCs w:val="24"/>
         </w:rPr>
         <w:t>.</w:t>
@@ -1087,149 +3270,154 @@
       <w:r>
         <w:rPr>
           <w:rFonts w:ascii="宋体" w:eastAsia="宋体" w:hAnsi="宋体" w:cs="宋体"/>
-          <w:color w:val="000080"/>
-          <w:kern w:val="0"/>
-          <w:sz w:val="22"/>
-          <w:szCs w:val="24"/>
-        </w:rPr>
-        <w:t>/t-rex-</w:t>
-      </w:r>
-      <w:r>
-        <w:rPr>
-          <w:rFonts w:ascii="宋体" w:eastAsia="宋体" w:hAnsi="宋体" w:cs="宋体"/>
-          <w:color w:val="993399"/>
-          <w:kern w:val="0"/>
-          <w:sz w:val="22"/>
-          <w:szCs w:val="24"/>
-        </w:rPr>
-        <w:t>64</w:t>
-      </w:r>
-      <w:r>
-        <w:rPr>
-          <w:rFonts w:ascii="宋体" w:eastAsia="宋体" w:hAnsi="宋体" w:cs="宋体"/>
-          <w:color w:val="000080"/>
-          <w:kern w:val="0"/>
-          <w:sz w:val="22"/>
-          <w:szCs w:val="24"/>
-        </w:rPr>
-        <w:t xml:space="preserve"> -f cap2/simple_http</w:t>
-      </w:r>
-      <w:r>
-        <w:rPr>
-          <w:rFonts w:ascii="宋体" w:eastAsia="宋体" w:hAnsi="宋体" w:cs="宋体"/>
-          <w:color w:val="990000"/>
-          <w:kern w:val="0"/>
-          <w:sz w:val="22"/>
-          <w:szCs w:val="24"/>
-        </w:rPr>
-        <w:t>.</w:t>
-      </w:r>
-      <w:r>
-        <w:rPr>
-          <w:rFonts w:ascii="宋体" w:eastAsia="宋体" w:hAnsi="宋体" w:cs="宋体"/>
-          <w:color w:val="000080"/>
-          <w:kern w:val="0"/>
-          <w:sz w:val="22"/>
-          <w:szCs w:val="24"/>
-        </w:rPr>
-        <w:t xml:space="preserve">yaml -c </w:t>
-      </w:r>
-      <w:r>
-        <w:rPr>
-          <w:rFonts w:ascii="宋体" w:eastAsia="宋体" w:hAnsi="宋体" w:cs="宋体"/>
-          <w:color w:val="993399"/>
-          <w:kern w:val="0"/>
-          <w:sz w:val="22"/>
-          <w:szCs w:val="24"/>
-        </w:rPr>
-        <w:t>4</w:t>
-      </w:r>
-      <w:r>
-        <w:rPr>
-          <w:rFonts w:ascii="宋体" w:eastAsia="宋体" w:hAnsi="宋体" w:cs="宋体"/>
-          <w:color w:val="000080"/>
-          <w:kern w:val="0"/>
-          <w:sz w:val="22"/>
-          <w:szCs w:val="24"/>
-        </w:rPr>
-        <w:t xml:space="preserve"> -m </w:t>
-      </w:r>
-      <w:r>
-        <w:rPr>
-          <w:rFonts w:ascii="宋体" w:eastAsia="宋体" w:hAnsi="宋体" w:cs="宋体"/>
-          <w:color w:val="993399"/>
-          <w:kern w:val="0"/>
-          <w:sz w:val="22"/>
-          <w:szCs w:val="24"/>
-        </w:rPr>
-        <w:t>100</w:t>
-      </w:r>
-      <w:r>
-        <w:rPr>
-          <w:rFonts w:ascii="宋体" w:eastAsia="宋体" w:hAnsi="宋体" w:cs="宋体"/>
-          <w:color w:val="000080"/>
-          <w:kern w:val="0"/>
-          <w:sz w:val="22"/>
-          <w:szCs w:val="24"/>
-        </w:rPr>
-        <w:t xml:space="preserve"> -d </w:t>
-      </w:r>
-      <w:r>
-        <w:rPr>
-          <w:rFonts w:ascii="宋体" w:eastAsia="宋体" w:hAnsi="宋体" w:cs="宋体"/>
-          <w:color w:val="993399"/>
-          <w:kern w:val="0"/>
-          <w:sz w:val="22"/>
-          <w:szCs w:val="24"/>
-        </w:rPr>
-        <w:t>100</w:t>
-      </w:r>
-      <w:r>
-        <w:rPr>
-          <w:rFonts w:ascii="宋体" w:eastAsia="宋体" w:hAnsi="宋体" w:cs="宋体"/>
-          <w:color w:val="000080"/>
-          <w:kern w:val="0"/>
-          <w:sz w:val="22"/>
-          <w:szCs w:val="24"/>
-        </w:rPr>
-        <w:t xml:space="preserve"> -l </w:t>
-      </w:r>
-      <w:r>
-        <w:rPr>
-          <w:rFonts w:ascii="宋体" w:eastAsia="宋体" w:hAnsi="宋体" w:cs="宋体"/>
-          <w:color w:val="993399"/>
-          <w:kern w:val="0"/>
-          <w:sz w:val="22"/>
-          <w:szCs w:val="24"/>
-        </w:rPr>
-        <w:t>1000</w:t>
-      </w:r>
-    </w:p>
-    <w:p>
-      <w:pPr>
-        <w:widowControl/>
-        <w:jc w:val="center"/>
-        <w:rPr>
-          <w:rFonts w:ascii="Arial" w:eastAsia="宋体" w:hAnsi="Arial" w:cs="Arial"/>
           <w:b/>
           <w:bCs/>
-          <w:color w:val="333333"/>
-          <w:kern w:val="0"/>
-          <w:sz w:val="24"/>
-          <w:szCs w:val="27"/>
-        </w:rPr>
-      </w:pPr>
-      <w:r>
-        <w:rPr>
-          <w:rFonts w:ascii="Arial" w:eastAsia="宋体" w:hAnsi="Arial" w:cs="Arial"/>
-          <w:b/>
-          <w:bCs/>
-          <w:color w:val="333333"/>
-          <w:kern w:val="0"/>
-          <w:sz w:val="24"/>
-          <w:szCs w:val="27"/>
-        </w:rPr>
-        <w:t>SFR 35Gb/sec traffic</w:t>
+          <w:color w:val="000000"/>
+          <w:kern w:val="0"/>
+          <w:sz w:val="24"/>
+          <w:szCs w:val="24"/>
+        </w:rPr>
+        <w:t>set_service_mode</w:t>
+      </w:r>
+      <w:r>
+        <w:rPr>
+          <w:rFonts w:ascii="宋体" w:eastAsia="宋体" w:hAnsi="宋体" w:cs="宋体"/>
+          <w:color w:val="990000"/>
+          <w:kern w:val="0"/>
+          <w:sz w:val="24"/>
+          <w:szCs w:val="24"/>
+        </w:rPr>
+        <w:t>(</w:t>
+      </w:r>
+      <w:r>
+        <w:rPr>
+          <w:rFonts w:ascii="宋体" w:eastAsia="宋体" w:hAnsi="宋体" w:cs="宋体"/>
+          <w:color w:val="000080"/>
+          <w:kern w:val="0"/>
+          <w:sz w:val="24"/>
+          <w:szCs w:val="24"/>
+        </w:rPr>
+        <w:t xml:space="preserve">ports </w:t>
+      </w:r>
+      <w:r>
+        <w:rPr>
+          <w:rFonts w:ascii="宋体" w:eastAsia="宋体" w:hAnsi="宋体" w:cs="宋体"/>
+          <w:color w:val="990000"/>
+          <w:kern w:val="0"/>
+          <w:sz w:val="24"/>
+          <w:szCs w:val="24"/>
+        </w:rPr>
+        <w:t>=</w:t>
+      </w:r>
+      <w:r>
+        <w:rPr>
+          <w:rFonts w:ascii="宋体" w:eastAsia="宋体" w:hAnsi="宋体" w:cs="宋体"/>
+          <w:color w:val="000080"/>
+          <w:kern w:val="0"/>
+          <w:sz w:val="24"/>
+          <w:szCs w:val="24"/>
+        </w:rPr>
+        <w:t xml:space="preserve"> </w:t>
+      </w:r>
+      <w:r>
+        <w:rPr>
+          <w:rFonts w:ascii="宋体" w:eastAsia="宋体" w:hAnsi="宋体" w:cs="宋体"/>
+          <w:color w:val="990000"/>
+          <w:kern w:val="0"/>
+          <w:sz w:val="24"/>
+          <w:szCs w:val="24"/>
+        </w:rPr>
+        <w:t>[</w:t>
+      </w:r>
+      <w:r>
+        <w:rPr>
+          <w:rFonts w:ascii="宋体" w:eastAsia="宋体" w:hAnsi="宋体" w:cs="宋体"/>
+          <w:color w:val="993399"/>
+          <w:kern w:val="0"/>
+          <w:sz w:val="24"/>
+          <w:szCs w:val="24"/>
+        </w:rPr>
+        <w:t>0</w:t>
+      </w:r>
+      <w:r>
+        <w:rPr>
+          <w:rFonts w:ascii="宋体" w:eastAsia="宋体" w:hAnsi="宋体" w:cs="宋体"/>
+          <w:color w:val="990000"/>
+          <w:kern w:val="0"/>
+          <w:sz w:val="24"/>
+          <w:szCs w:val="24"/>
+        </w:rPr>
+        <w:t>,</w:t>
+      </w:r>
+      <w:r>
+        <w:rPr>
+          <w:rFonts w:ascii="宋体" w:eastAsia="宋体" w:hAnsi="宋体" w:cs="宋体"/>
+          <w:color w:val="000080"/>
+          <w:kern w:val="0"/>
+          <w:sz w:val="24"/>
+          <w:szCs w:val="24"/>
+        </w:rPr>
+        <w:t xml:space="preserve"> </w:t>
+      </w:r>
+      <w:r>
+        <w:rPr>
+          <w:rFonts w:ascii="宋体" w:eastAsia="宋体" w:hAnsi="宋体" w:cs="宋体"/>
+          <w:color w:val="993399"/>
+          <w:kern w:val="0"/>
+          <w:sz w:val="24"/>
+          <w:szCs w:val="24"/>
+        </w:rPr>
+        <w:t>1</w:t>
+      </w:r>
+      <w:r>
+        <w:rPr>
+          <w:rFonts w:ascii="宋体" w:eastAsia="宋体" w:hAnsi="宋体" w:cs="宋体"/>
+          <w:color w:val="990000"/>
+          <w:kern w:val="0"/>
+          <w:sz w:val="24"/>
+          <w:szCs w:val="24"/>
+        </w:rPr>
+        <w:t>],</w:t>
+      </w:r>
+      <w:r>
+        <w:rPr>
+          <w:rFonts w:ascii="宋体" w:eastAsia="宋体" w:hAnsi="宋体" w:cs="宋体"/>
+          <w:color w:val="000080"/>
+          <w:kern w:val="0"/>
+          <w:sz w:val="24"/>
+          <w:szCs w:val="24"/>
+        </w:rPr>
+        <w:t xml:space="preserve"> enabled </w:t>
+      </w:r>
+      <w:r>
+        <w:rPr>
+          <w:rFonts w:ascii="宋体" w:eastAsia="宋体" w:hAnsi="宋体" w:cs="宋体"/>
+          <w:color w:val="990000"/>
+          <w:kern w:val="0"/>
+          <w:sz w:val="24"/>
+          <w:szCs w:val="24"/>
+        </w:rPr>
+        <w:t>=</w:t>
+      </w:r>
+      <w:r>
+        <w:rPr>
+          <w:rFonts w:ascii="宋体" w:eastAsia="宋体" w:hAnsi="宋体" w:cs="宋体"/>
+          <w:color w:val="000080"/>
+          <w:kern w:val="0"/>
+          <w:sz w:val="24"/>
+          <w:szCs w:val="24"/>
+        </w:rPr>
+        <w:t xml:space="preserve"> True</w:t>
+      </w:r>
+      <w:r>
+        <w:rPr>
+          <w:rFonts w:ascii="宋体" w:eastAsia="宋体" w:hAnsi="宋体" w:cs="宋体"/>
+          <w:color w:val="990000"/>
+          <w:kern w:val="0"/>
+          <w:sz w:val="24"/>
+          <w:szCs w:val="24"/>
+        </w:rPr>
+        <w:t>)</w:t>
       </w:r>
     </w:p>
     <w:p>
@@ -1256,200 +3444,13 @@
         </w:tabs>
         <w:jc w:val="left"/>
         <w:rPr>
-          <w:rFonts w:ascii="Consolas" w:eastAsia="宋体" w:hAnsi="Consolas" w:cs="宋体"/>
-          <w:color w:val="000080"/>
-          <w:kern w:val="0"/>
-          <w:sz w:val="22"/>
-          <w:szCs w:val="24"/>
-        </w:rPr>
-      </w:pPr>
-      <w:r>
-        <w:rPr>
-          <w:rFonts w:ascii="宋体" w:eastAsia="宋体" w:hAnsi="宋体" w:cs="宋体"/>
-          <w:color w:val="990000"/>
-          <w:kern w:val="0"/>
-          <w:sz w:val="22"/>
-          <w:szCs w:val="24"/>
-        </w:rPr>
-        <w:t>[</w:t>
-      </w:r>
-      <w:r>
-        <w:rPr>
-          <w:rFonts w:ascii="宋体" w:eastAsia="宋体" w:hAnsi="宋体" w:cs="宋体"/>
-          <w:color w:val="000080"/>
-          <w:kern w:val="0"/>
-          <w:sz w:val="22"/>
-          <w:szCs w:val="24"/>
-        </w:rPr>
-        <w:t>bash</w:t>
-      </w:r>
-      <w:r>
-        <w:rPr>
-          <w:rFonts w:ascii="宋体" w:eastAsia="宋体" w:hAnsi="宋体" w:cs="宋体"/>
-          <w:color w:val="990000"/>
-          <w:kern w:val="0"/>
-          <w:sz w:val="22"/>
-          <w:szCs w:val="24"/>
-        </w:rPr>
-        <w:t>]&gt;</w:t>
-      </w:r>
-      <w:r>
-        <w:rPr>
-          <w:rFonts w:ascii="宋体" w:eastAsia="宋体" w:hAnsi="宋体" w:cs="宋体"/>
-          <w:color w:val="000080"/>
-          <w:kern w:val="0"/>
-          <w:sz w:val="22"/>
-          <w:szCs w:val="24"/>
-        </w:rPr>
-        <w:t xml:space="preserve">sudo </w:t>
-      </w:r>
-      <w:r>
-        <w:rPr>
-          <w:rFonts w:ascii="宋体" w:eastAsia="宋体" w:hAnsi="宋体" w:cs="宋体"/>
-          <w:color w:val="990000"/>
-          <w:kern w:val="0"/>
-          <w:sz w:val="22"/>
-          <w:szCs w:val="24"/>
-        </w:rPr>
-        <w:t>.</w:t>
-      </w:r>
-      <w:r>
-        <w:rPr>
-          <w:rFonts w:ascii="宋体" w:eastAsia="宋体" w:hAnsi="宋体" w:cs="宋体"/>
-          <w:color w:val="000080"/>
-          <w:kern w:val="0"/>
-          <w:sz w:val="22"/>
-          <w:szCs w:val="24"/>
-        </w:rPr>
-        <w:t>/t-rex-</w:t>
-      </w:r>
-      <w:r>
-        <w:rPr>
-          <w:rFonts w:ascii="宋体" w:eastAsia="宋体" w:hAnsi="宋体" w:cs="宋体"/>
-          <w:color w:val="993399"/>
-          <w:kern w:val="0"/>
-          <w:sz w:val="22"/>
-          <w:szCs w:val="24"/>
-        </w:rPr>
-        <w:t>64</w:t>
-      </w:r>
-      <w:r>
-        <w:rPr>
-          <w:rFonts w:ascii="宋体" w:eastAsia="宋体" w:hAnsi="宋体" w:cs="宋体"/>
-          <w:color w:val="000080"/>
-          <w:kern w:val="0"/>
-          <w:sz w:val="22"/>
-          <w:szCs w:val="24"/>
-        </w:rPr>
-        <w:t xml:space="preserve"> -f avl/sfr_delay_10_1g</w:t>
-      </w:r>
-      <w:r>
-        <w:rPr>
-          <w:rFonts w:ascii="宋体" w:eastAsia="宋体" w:hAnsi="宋体" w:cs="宋体"/>
-          <w:color w:val="990000"/>
-          <w:kern w:val="0"/>
-          <w:sz w:val="22"/>
-          <w:szCs w:val="24"/>
-        </w:rPr>
-        <w:t>.</w:t>
-      </w:r>
-      <w:r>
-        <w:rPr>
-          <w:rFonts w:ascii="宋体" w:eastAsia="宋体" w:hAnsi="宋体" w:cs="宋体"/>
-          <w:color w:val="000080"/>
-          <w:kern w:val="0"/>
-          <w:sz w:val="22"/>
-          <w:szCs w:val="24"/>
-        </w:rPr>
-        <w:t xml:space="preserve">yaml -c </w:t>
-      </w:r>
-      <w:r>
-        <w:rPr>
-          <w:rFonts w:ascii="宋体" w:eastAsia="宋体" w:hAnsi="宋体" w:cs="宋体"/>
-          <w:color w:val="993399"/>
-          <w:kern w:val="0"/>
-          <w:sz w:val="22"/>
-          <w:szCs w:val="24"/>
-        </w:rPr>
-        <w:t>4</w:t>
-      </w:r>
-      <w:r>
-        <w:rPr>
-          <w:rFonts w:ascii="宋体" w:eastAsia="宋体" w:hAnsi="宋体" w:cs="宋体"/>
-          <w:color w:val="000080"/>
-          <w:kern w:val="0"/>
-          <w:sz w:val="22"/>
-          <w:szCs w:val="24"/>
-        </w:rPr>
-        <w:t xml:space="preserve"> -m </w:t>
-      </w:r>
-      <w:r>
-        <w:rPr>
-          <w:rFonts w:ascii="宋体" w:eastAsia="宋体" w:hAnsi="宋体" w:cs="宋体"/>
-          <w:color w:val="993399"/>
-          <w:kern w:val="0"/>
-          <w:sz w:val="22"/>
-          <w:szCs w:val="24"/>
-        </w:rPr>
-        <w:t>35</w:t>
-      </w:r>
-      <w:r>
-        <w:rPr>
-          <w:rFonts w:ascii="宋体" w:eastAsia="宋体" w:hAnsi="宋体" w:cs="宋体"/>
-          <w:color w:val="000080"/>
-          <w:kern w:val="0"/>
-          <w:sz w:val="22"/>
-          <w:szCs w:val="24"/>
-        </w:rPr>
-        <w:t xml:space="preserve"> -d </w:t>
-      </w:r>
-      <w:r>
-        <w:rPr>
-          <w:rFonts w:ascii="宋体" w:eastAsia="宋体" w:hAnsi="宋体" w:cs="宋体"/>
-          <w:color w:val="993399"/>
-          <w:kern w:val="0"/>
-          <w:sz w:val="22"/>
-          <w:szCs w:val="24"/>
-        </w:rPr>
-        <w:t>100</w:t>
-      </w:r>
-      <w:r>
-        <w:rPr>
-          <w:rFonts w:ascii="宋体" w:eastAsia="宋体" w:hAnsi="宋体" w:cs="宋体"/>
-          <w:color w:val="000080"/>
-          <w:kern w:val="0"/>
-          <w:sz w:val="22"/>
-          <w:szCs w:val="24"/>
-        </w:rPr>
-        <w:t xml:space="preserve"> -p</w:t>
-      </w:r>
-    </w:p>
-    <w:p>
-      <w:pPr>
-        <w:widowControl/>
-        <w:jc w:val="center"/>
-        <w:rPr>
-          <w:rFonts w:ascii="Arial" w:eastAsia="宋体" w:hAnsi="Arial" w:cs="Arial"/>
-          <w:b/>
-          <w:bCs/>
-          <w:color w:val="333333"/>
-          <w:kern w:val="0"/>
-          <w:sz w:val="24"/>
-          <w:szCs w:val="27"/>
-        </w:rPr>
-      </w:pPr>
-      <w:r>
-        <w:rPr>
-          <w:rFonts w:ascii="Arial" w:eastAsia="宋体" w:hAnsi="Arial" w:cs="Arial"/>
-          <w:b/>
-          <w:bCs/>
-          <w:color w:val="333333"/>
-          <w:kern w:val="0"/>
-          <w:sz w:val="24"/>
-          <w:szCs w:val="27"/>
-        </w:rPr>
-        <w:t>SFR 20Gb/sec traffic with latency</w:t>
-      </w:r>
+          <w:rFonts w:ascii="宋体" w:eastAsia="宋体" w:hAnsi="宋体" w:cs="宋体"/>
+          <w:color w:val="000080"/>
+          <w:kern w:val="0"/>
+          <w:sz w:val="24"/>
+          <w:szCs w:val="24"/>
+        </w:rPr>
+      </w:pPr>
     </w:p>
     <w:p>
       <w:pPr>
@@ -1478,16 +3479,88 @@
           <w:rFonts w:ascii="Consolas" w:eastAsia="宋体" w:hAnsi="Consolas" w:cs="宋体"/>
           <w:color w:val="000080"/>
           <w:kern w:val="0"/>
-          <w:sz w:val="22"/>
-          <w:szCs w:val="24"/>
-        </w:rPr>
-      </w:pPr>
-      <w:r>
-        <w:rPr>
-          <w:rFonts w:ascii="宋体" w:eastAsia="宋体" w:hAnsi="宋体" w:cs="宋体"/>
-          <w:color w:val="990000"/>
-          <w:kern w:val="0"/>
-          <w:sz w:val="22"/>
+          <w:sz w:val="24"/>
+          <w:szCs w:val="24"/>
+        </w:rPr>
+      </w:pPr>
+      <w:r>
+        <w:rPr>
+          <w:rFonts w:ascii="宋体" w:eastAsia="宋体" w:hAnsi="宋体" w:cs="宋体"/>
+          <w:color w:val="000080"/>
+          <w:kern w:val="0"/>
+          <w:sz w:val="24"/>
+          <w:szCs w:val="24"/>
+        </w:rPr>
+        <w:t xml:space="preserve">  client</w:t>
+      </w:r>
+      <w:r>
+        <w:rPr>
+          <w:rFonts w:ascii="宋体" w:eastAsia="宋体" w:hAnsi="宋体" w:cs="宋体"/>
+          <w:color w:val="990000"/>
+          <w:kern w:val="0"/>
+          <w:sz w:val="24"/>
+          <w:szCs w:val="24"/>
+        </w:rPr>
+        <w:t>.</w:t>
+      </w:r>
+      <w:r>
+        <w:rPr>
+          <w:rFonts w:ascii="宋体" w:eastAsia="宋体" w:hAnsi="宋体" w:cs="宋体"/>
+          <w:b/>
+          <w:bCs/>
+          <w:color w:val="000000"/>
+          <w:kern w:val="0"/>
+          <w:sz w:val="24"/>
+          <w:szCs w:val="24"/>
+        </w:rPr>
+        <w:t>set_service_mode</w:t>
+      </w:r>
+      <w:r>
+        <w:rPr>
+          <w:rFonts w:ascii="宋体" w:eastAsia="宋体" w:hAnsi="宋体" w:cs="宋体"/>
+          <w:color w:val="990000"/>
+          <w:kern w:val="0"/>
+          <w:sz w:val="24"/>
+          <w:szCs w:val="24"/>
+        </w:rPr>
+        <w:t>(</w:t>
+      </w:r>
+      <w:r>
+        <w:rPr>
+          <w:rFonts w:ascii="宋体" w:eastAsia="宋体" w:hAnsi="宋体" w:cs="宋体"/>
+          <w:color w:val="000080"/>
+          <w:kern w:val="0"/>
+          <w:sz w:val="24"/>
+          <w:szCs w:val="24"/>
+        </w:rPr>
+        <w:t xml:space="preserve">ports </w:t>
+      </w:r>
+      <w:r>
+        <w:rPr>
+          <w:rFonts w:ascii="宋体" w:eastAsia="宋体" w:hAnsi="宋体" w:cs="宋体"/>
+          <w:color w:val="990000"/>
+          <w:kern w:val="0"/>
+          <w:sz w:val="24"/>
+          <w:szCs w:val="24"/>
+        </w:rPr>
+        <w:t>=</w:t>
+      </w:r>
+      <w:r>
+        <w:rPr>
+          <w:rFonts w:ascii="宋体" w:eastAsia="宋体" w:hAnsi="宋体" w:cs="宋体"/>
+          <w:color w:val="000080"/>
+          <w:kern w:val="0"/>
+          <w:sz w:val="24"/>
+          <w:szCs w:val="24"/>
+        </w:rPr>
+        <w:t xml:space="preserve"> </w:t>
+      </w:r>
+      <w:r>
+        <w:rPr>
+          <w:rFonts w:ascii="宋体" w:eastAsia="宋体" w:hAnsi="宋体" w:cs="宋体"/>
+          <w:color w:val="990000"/>
+          <w:kern w:val="0"/>
+          <w:sz w:val="24"/>
           <w:szCs w:val="24"/>
         </w:rPr>
         <w:t>[</w:t>
@@ -1495,9 +3568,157 @@
       <w:r>
         <w:rPr>
           <w:rFonts w:ascii="宋体" w:eastAsia="宋体" w:hAnsi="宋体" w:cs="宋体"/>
-          <w:color w:val="000080"/>
-          <w:kern w:val="0"/>
-          <w:sz w:val="22"/>
+          <w:color w:val="993399"/>
+          <w:kern w:val="0"/>
+          <w:sz w:val="24"/>
+          <w:szCs w:val="24"/>
+        </w:rPr>
+        <w:t>0</w:t>
+      </w:r>
+      <w:r>
+        <w:rPr>
+          <w:rFonts w:ascii="宋体" w:eastAsia="宋体" w:hAnsi="宋体" w:cs="宋体"/>
+          <w:color w:val="990000"/>
+          <w:kern w:val="0"/>
+          <w:sz w:val="24"/>
+          <w:szCs w:val="24"/>
+        </w:rPr>
+        <w:t>,</w:t>
+      </w:r>
+      <w:r>
+        <w:rPr>
+          <w:rFonts w:ascii="宋体" w:eastAsia="宋体" w:hAnsi="宋体" w:cs="宋体"/>
+          <w:color w:val="000080"/>
+          <w:kern w:val="0"/>
+          <w:sz w:val="24"/>
+          <w:szCs w:val="24"/>
+        </w:rPr>
+        <w:t xml:space="preserve"> </w:t>
+      </w:r>
+      <w:r>
+        <w:rPr>
+          <w:rFonts w:ascii="宋体" w:eastAsia="宋体" w:hAnsi="宋体" w:cs="宋体"/>
+          <w:color w:val="993399"/>
+          <w:kern w:val="0"/>
+          <w:sz w:val="24"/>
+          <w:szCs w:val="24"/>
+        </w:rPr>
+        <w:t>1</w:t>
+      </w:r>
+      <w:r>
+        <w:rPr>
+          <w:rFonts w:ascii="宋体" w:eastAsia="宋体" w:hAnsi="宋体" w:cs="宋体"/>
+          <w:color w:val="990000"/>
+          <w:kern w:val="0"/>
+          <w:sz w:val="24"/>
+          <w:szCs w:val="24"/>
+        </w:rPr>
+        <w:t>],</w:t>
+      </w:r>
+      <w:r>
+        <w:rPr>
+          <w:rFonts w:ascii="宋体" w:eastAsia="宋体" w:hAnsi="宋体" w:cs="宋体"/>
+          <w:color w:val="000080"/>
+          <w:kern w:val="0"/>
+          <w:sz w:val="24"/>
+          <w:szCs w:val="24"/>
+        </w:rPr>
+        <w:t xml:space="preserve"> enabled </w:t>
+      </w:r>
+      <w:r>
+        <w:rPr>
+          <w:rFonts w:ascii="宋体" w:eastAsia="宋体" w:hAnsi="宋体" w:cs="宋体"/>
+          <w:color w:val="990000"/>
+          <w:kern w:val="0"/>
+          <w:sz w:val="24"/>
+          <w:szCs w:val="24"/>
+        </w:rPr>
+        <w:t>=</w:t>
+      </w:r>
+      <w:r>
+        <w:rPr>
+          <w:rFonts w:ascii="宋体" w:eastAsia="宋体" w:hAnsi="宋体" w:cs="宋体"/>
+          <w:color w:val="000080"/>
+          <w:kern w:val="0"/>
+          <w:sz w:val="24"/>
+          <w:szCs w:val="24"/>
+        </w:rPr>
+        <w:t xml:space="preserve"> False</w:t>
+      </w:r>
+      <w:r>
+        <w:rPr>
+          <w:rFonts w:ascii="宋体" w:eastAsia="宋体" w:hAnsi="宋体" w:cs="宋体"/>
+          <w:color w:val="990000"/>
+          <w:kern w:val="0"/>
+          <w:sz w:val="24"/>
+          <w:szCs w:val="24"/>
+        </w:rPr>
+        <w:t>)</w:t>
+      </w:r>
+    </w:p>
+    <w:p/>
+    <w:p>
+      <w:r>
+        <w:rPr>
+          <w:rFonts w:hint="eastAsia"/>
+        </w:rPr>
+        <w:t>C</w:t>
+      </w:r>
+      <w:r>
+        <w:t>onnect from a remote server:</w:t>
+      </w:r>
+    </w:p>
+    <w:p>
+      <w:r>
+        <w:t>Statrt Server:</w:t>
+      </w:r>
+    </w:p>
+    <w:p>
+      <w:pPr>
+        <w:widowControl/>
+        <w:tabs>
+          <w:tab w:val="left" w:pos="916"/>
+          <w:tab w:val="left" w:pos="1832"/>
+          <w:tab w:val="left" w:pos="2748"/>
+          <w:tab w:val="left" w:pos="3664"/>
+          <w:tab w:val="left" w:pos="4580"/>
+          <w:tab w:val="left" w:pos="5496"/>
+          <w:tab w:val="left" w:pos="6412"/>
+          <w:tab w:val="left" w:pos="7328"/>
+          <w:tab w:val="left" w:pos="8244"/>
+          <w:tab w:val="left" w:pos="9160"/>
+          <w:tab w:val="left" w:pos="10076"/>
+          <w:tab w:val="left" w:pos="10992"/>
+          <w:tab w:val="left" w:pos="11908"/>
+          <w:tab w:val="left" w:pos="12824"/>
+          <w:tab w:val="left" w:pos="13740"/>
+          <w:tab w:val="left" w:pos="14656"/>
+        </w:tabs>
+        <w:jc w:val="left"/>
+        <w:rPr>
+          <w:rFonts w:ascii="Consolas" w:eastAsia="宋体" w:hAnsi="Consolas" w:cs="宋体"/>
+          <w:color w:val="000080"/>
+          <w:kern w:val="0"/>
+          <w:sz w:val="27"/>
+          <w:szCs w:val="27"/>
+        </w:rPr>
+      </w:pPr>
+      <w:r>
+        <w:rPr>
+          <w:rFonts w:ascii="宋体" w:eastAsia="宋体" w:hAnsi="宋体" w:cs="宋体"/>
+          <w:color w:val="990000"/>
+          <w:kern w:val="0"/>
+          <w:sz w:val="24"/>
+          <w:szCs w:val="24"/>
+        </w:rPr>
+        <w:t>[</w:t>
+      </w:r>
+      <w:r>
+        <w:rPr>
+          <w:rFonts w:ascii="宋体" w:eastAsia="宋体" w:hAnsi="宋体" w:cs="宋体"/>
+          <w:color w:val="000080"/>
+          <w:kern w:val="0"/>
+          <w:sz w:val="24"/>
           <w:szCs w:val="24"/>
         </w:rPr>
         <w:t>bash</w:t>
@@ -1507,7 +3728,7 @@
           <w:rFonts w:ascii="宋体" w:eastAsia="宋体" w:hAnsi="宋体" w:cs="宋体"/>
           <w:color w:val="990000"/>
           <w:kern w:val="0"/>
-          <w:sz w:val="22"/>
+          <w:sz w:val="24"/>
           <w:szCs w:val="24"/>
         </w:rPr>
         <w:t>]&gt;</w:t>
@@ -1517,7 +3738,7 @@
           <w:rFonts w:ascii="宋体" w:eastAsia="宋体" w:hAnsi="宋体" w:cs="宋体"/>
           <w:color w:val="000080"/>
           <w:kern w:val="0"/>
-          <w:sz w:val="22"/>
+          <w:sz w:val="24"/>
           <w:szCs w:val="24"/>
         </w:rPr>
         <w:t xml:space="preserve">sudo </w:t>
@@ -1527,7 +3748,7 @@
           <w:rFonts w:ascii="宋体" w:eastAsia="宋体" w:hAnsi="宋体" w:cs="宋体"/>
           <w:color w:val="990000"/>
           <w:kern w:val="0"/>
-          <w:sz w:val="22"/>
+          <w:sz w:val="24"/>
           <w:szCs w:val="24"/>
         </w:rPr>
         <w:t>.</w:t>
@@ -1537,7 +3758,7 @@
           <w:rFonts w:ascii="宋体" w:eastAsia="宋体" w:hAnsi="宋体" w:cs="宋体"/>
           <w:color w:val="000080"/>
           <w:kern w:val="0"/>
-          <w:sz w:val="22"/>
+          <w:sz w:val="24"/>
           <w:szCs w:val="24"/>
         </w:rPr>
         <w:t>/t-rex-</w:t>
@@ -1547,7 +3768,7 @@
           <w:rFonts w:ascii="宋体" w:eastAsia="宋体" w:hAnsi="宋体" w:cs="宋体"/>
           <w:color w:val="993399"/>
           <w:kern w:val="0"/>
-          <w:sz w:val="22"/>
+          <w:sz w:val="24"/>
           <w:szCs w:val="24"/>
         </w:rPr>
         <w:t>64</w:t>
@@ -1557,113 +3778,122 @@
           <w:rFonts w:ascii="宋体" w:eastAsia="宋体" w:hAnsi="宋体" w:cs="宋体"/>
           <w:color w:val="000080"/>
           <w:kern w:val="0"/>
-          <w:sz w:val="22"/>
-          <w:szCs w:val="24"/>
-        </w:rPr>
-        <w:t xml:space="preserve"> -f avl/sfr_delay_10_1g</w:t>
-      </w:r>
-      <w:r>
-        <w:rPr>
-          <w:rFonts w:ascii="宋体" w:eastAsia="宋体" w:hAnsi="宋体" w:cs="宋体"/>
-          <w:color w:val="990000"/>
-          <w:kern w:val="0"/>
-          <w:sz w:val="22"/>
-          <w:szCs w:val="24"/>
-        </w:rPr>
-        <w:t>.</w:t>
-      </w:r>
-      <w:r>
-        <w:rPr>
-          <w:rFonts w:ascii="宋体" w:eastAsia="宋体" w:hAnsi="宋体" w:cs="宋体"/>
-          <w:color w:val="000080"/>
-          <w:kern w:val="0"/>
-          <w:sz w:val="22"/>
-          <w:szCs w:val="24"/>
-        </w:rPr>
-        <w:t xml:space="preserve">yaml -c </w:t>
+          <w:sz w:val="24"/>
+          <w:szCs w:val="24"/>
+        </w:rPr>
+        <w:t xml:space="preserve"> -i</w:t>
+      </w:r>
+    </w:p>
+    <w:p/>
+    <w:p>
+      <w:pPr>
+        <w:widowControl/>
+        <w:tabs>
+          <w:tab w:val="left" w:pos="916"/>
+          <w:tab w:val="left" w:pos="1832"/>
+          <w:tab w:val="left" w:pos="2748"/>
+          <w:tab w:val="left" w:pos="3664"/>
+          <w:tab w:val="left" w:pos="4580"/>
+          <w:tab w:val="left" w:pos="5496"/>
+          <w:tab w:val="left" w:pos="6412"/>
+          <w:tab w:val="left" w:pos="7328"/>
+          <w:tab w:val="left" w:pos="8244"/>
+          <w:tab w:val="left" w:pos="9160"/>
+          <w:tab w:val="left" w:pos="10076"/>
+          <w:tab w:val="left" w:pos="10992"/>
+          <w:tab w:val="left" w:pos="11908"/>
+          <w:tab w:val="left" w:pos="12824"/>
+          <w:tab w:val="left" w:pos="13740"/>
+          <w:tab w:val="left" w:pos="14656"/>
+        </w:tabs>
+        <w:jc w:val="left"/>
+        <w:rPr>
+          <w:rFonts w:ascii="Consolas" w:eastAsia="宋体" w:hAnsi="Consolas" w:cs="宋体"/>
+          <w:color w:val="000080"/>
+          <w:kern w:val="0"/>
+          <w:sz w:val="27"/>
+          <w:szCs w:val="27"/>
+        </w:rPr>
+      </w:pPr>
+      <w:r>
+        <w:rPr>
+          <w:rFonts w:ascii="宋体" w:eastAsia="宋体" w:hAnsi="宋体" w:cs="宋体"/>
+          <w:color w:val="990000"/>
+          <w:kern w:val="0"/>
+          <w:sz w:val="24"/>
+          <w:szCs w:val="24"/>
+        </w:rPr>
+        <w:t>[</w:t>
+      </w:r>
+      <w:r>
+        <w:rPr>
+          <w:rFonts w:ascii="宋体" w:eastAsia="宋体" w:hAnsi="宋体" w:cs="宋体"/>
+          <w:color w:val="000080"/>
+          <w:kern w:val="0"/>
+          <w:sz w:val="24"/>
+          <w:szCs w:val="24"/>
+        </w:rPr>
+        <w:t>bash</w:t>
+      </w:r>
+      <w:r>
+        <w:rPr>
+          <w:rFonts w:ascii="宋体" w:eastAsia="宋体" w:hAnsi="宋体" w:cs="宋体"/>
+          <w:color w:val="990000"/>
+          <w:kern w:val="0"/>
+          <w:sz w:val="24"/>
+          <w:szCs w:val="24"/>
+        </w:rPr>
+        <w:t>]&gt;</w:t>
+      </w:r>
+      <w:r>
+        <w:rPr>
+          <w:rFonts w:ascii="宋体" w:eastAsia="宋体" w:hAnsi="宋体" w:cs="宋体"/>
+          <w:color w:val="000080"/>
+          <w:kern w:val="0"/>
+          <w:sz w:val="24"/>
+          <w:szCs w:val="24"/>
+        </w:rPr>
+        <w:t>trex-console -s csi-kiwi-</w:t>
       </w:r>
       <w:r>
         <w:rPr>
           <w:rFonts w:ascii="宋体" w:eastAsia="宋体" w:hAnsi="宋体" w:cs="宋体"/>
           <w:color w:val="993399"/>
           <w:kern w:val="0"/>
-          <w:sz w:val="22"/>
-          <w:szCs w:val="24"/>
-        </w:rPr>
-        <w:t>4</w:t>
-      </w:r>
-      <w:r>
-        <w:rPr>
-          <w:rFonts w:ascii="宋体" w:eastAsia="宋体" w:hAnsi="宋体" w:cs="宋体"/>
-          <w:color w:val="000080"/>
-          <w:kern w:val="0"/>
-          <w:sz w:val="22"/>
-          <w:szCs w:val="24"/>
-        </w:rPr>
-        <w:t xml:space="preserve"> -m </w:t>
-      </w:r>
-      <w:r>
-        <w:rPr>
-          <w:rFonts w:ascii="宋体" w:eastAsia="宋体" w:hAnsi="宋体" w:cs="宋体"/>
-          <w:color w:val="993399"/>
-          <w:kern w:val="0"/>
-          <w:sz w:val="22"/>
-          <w:szCs w:val="24"/>
-        </w:rPr>
-        <w:t>20</w:t>
-      </w:r>
-      <w:r>
-        <w:rPr>
-          <w:rFonts w:ascii="宋体" w:eastAsia="宋体" w:hAnsi="宋体" w:cs="宋体"/>
-          <w:color w:val="000080"/>
-          <w:kern w:val="0"/>
-          <w:sz w:val="22"/>
-          <w:szCs w:val="24"/>
-        </w:rPr>
-        <w:t xml:space="preserve"> -d </w:t>
-      </w:r>
-      <w:r>
-        <w:rPr>
-          <w:rFonts w:ascii="宋体" w:eastAsia="宋体" w:hAnsi="宋体" w:cs="宋体"/>
-          <w:color w:val="993399"/>
-          <w:kern w:val="0"/>
-          <w:sz w:val="22"/>
-          <w:szCs w:val="24"/>
-        </w:rPr>
-        <w:t>100</w:t>
-      </w:r>
-      <w:r>
-        <w:rPr>
-          <w:rFonts w:ascii="宋体" w:eastAsia="宋体" w:hAnsi="宋体" w:cs="宋体"/>
-          <w:color w:val="000080"/>
-          <w:kern w:val="0"/>
-          <w:sz w:val="22"/>
-          <w:szCs w:val="24"/>
-        </w:rPr>
-        <w:t xml:space="preserve"> -l </w:t>
-      </w:r>
-      <w:r>
-        <w:rPr>
-          <w:rFonts w:ascii="宋体" w:eastAsia="宋体" w:hAnsi="宋体" w:cs="宋体"/>
-          <w:color w:val="993399"/>
-          <w:kern w:val="0"/>
-          <w:sz w:val="22"/>
-          <w:szCs w:val="24"/>
-        </w:rPr>
-        <w:t>1000</w:t>
-      </w:r>
-    </w:p>
+          <w:sz w:val="24"/>
+          <w:szCs w:val="24"/>
+        </w:rPr>
+        <w:t>02</w:t>
+      </w:r>
+    </w:p>
+    <w:p>
+      <w:r>
+        <w:t>-</w:t>
+      </w:r>
+      <w:r>
+        <w:rPr>
+          <w:rFonts w:hint="eastAsia"/>
+        </w:rPr>
+        <w:t>s</w:t>
+      </w:r>
+      <w:r>
+        <w:t xml:space="preserve"> option is used to specify trex server</w:t>
+      </w:r>
+    </w:p>
+    <w:p/>
     <w:p>
       <w:pPr>
         <w:widowControl/>
-        <w:jc w:val="center"/>
+        <w:spacing w:before="288" w:after="120"/>
+        <w:jc w:val="left"/>
+        <w:outlineLvl w:val="3"/>
         <w:rPr>
           <w:rFonts w:ascii="Arial" w:eastAsia="宋体" w:hAnsi="Arial" w:cs="Arial"/>
           <w:b/>
           <w:bCs/>
           <w:color w:val="333333"/>
           <w:kern w:val="0"/>
-          <w:sz w:val="24"/>
+          <w:sz w:val="27"/>
           <w:szCs w:val="27"/>
         </w:rPr>
       </w:pPr>
@@ -1674,10 +3904,37 @@
           <w:bCs/>
           <w:color w:val="333333"/>
           <w:kern w:val="0"/>
-          <w:sz w:val="24"/>
+          <w:sz w:val="27"/>
           <w:szCs w:val="27"/>
         </w:rPr>
-        <w:t>SFR ipv6 20Gb/sec traffic with latency</w:t>
+        <w:t>TRex command line examples</w:t>
+      </w:r>
+    </w:p>
+    <w:p>
+      <w:pPr>
+        <w:widowControl/>
+        <w:jc w:val="center"/>
+        <w:rPr>
+          <w:rFonts w:ascii="Arial" w:eastAsia="宋体" w:hAnsi="Arial" w:cs="Arial"/>
+          <w:b/>
+          <w:bCs/>
+          <w:color w:val="333333"/>
+          <w:kern w:val="0"/>
+          <w:sz w:val="24"/>
+          <w:szCs w:val="27"/>
+        </w:rPr>
+      </w:pPr>
+      <w:r>
+        <w:rPr>
+          <w:rFonts w:ascii="Arial" w:eastAsia="宋体" w:hAnsi="Arial" w:cs="Arial"/>
+          <w:b/>
+          <w:bCs/>
+          <w:color w:val="333333"/>
+          <w:kern w:val="0"/>
+          <w:sz w:val="24"/>
+          <w:szCs w:val="27"/>
+        </w:rPr>
+        <w:t>Simple HTTP 1Gb/sec for 100 sec</w:t>
       </w:r>
     </w:p>
     <w:p>
@@ -1789,7 +4046,7 @@
           <w:sz w:val="22"/>
           <w:szCs w:val="24"/>
         </w:rPr>
-        <w:t xml:space="preserve"> -f avl/sfr_delay_10_1g_no_bundeling</w:t>
+        <w:t xml:space="preserve"> -f cap2/simple_http</w:t>
       </w:r>
       <w:r>
         <w:rPr>
@@ -1839,7 +4096,7 @@
           <w:sz w:val="22"/>
           <w:szCs w:val="24"/>
         </w:rPr>
-        <w:t>20</w:t>
+        <w:t>100</w:t>
       </w:r>
       <w:r>
         <w:rPr>
@@ -1860,46 +4117,6 @@
           <w:szCs w:val="24"/>
         </w:rPr>
         <w:t>100</w:t>
-      </w:r>
-      <w:r>
-        <w:rPr>
-          <w:rFonts w:ascii="宋体" w:eastAsia="宋体" w:hAnsi="宋体" w:cs="宋体"/>
-          <w:color w:val="000080"/>
-          <w:kern w:val="0"/>
-          <w:sz w:val="22"/>
-          <w:szCs w:val="24"/>
-        </w:rPr>
-        <w:t xml:space="preserve"> -l </w:t>
-      </w:r>
-      <w:r>
-        <w:rPr>
-          <w:rFonts w:ascii="宋体" w:eastAsia="宋体" w:hAnsi="宋体" w:cs="宋体"/>
-          <w:color w:val="993399"/>
-          <w:kern w:val="0"/>
-          <w:sz w:val="22"/>
-          <w:szCs w:val="24"/>
-        </w:rPr>
-        <w:t>1000</w:t>
-      </w:r>
-      <w:r>
-        <w:rPr>
-          <w:rFonts w:ascii="宋体" w:eastAsia="宋体" w:hAnsi="宋体" w:cs="宋体"/>
-          <w:color w:val="000080"/>
-          <w:kern w:val="0"/>
-          <w:sz w:val="22"/>
-          <w:szCs w:val="24"/>
-        </w:rPr>
-        <w:t xml:space="preserve"> --ipv</w:t>
-      </w:r>
-      <w:r>
-        <w:rPr>
-          <w:rFonts w:ascii="宋体" w:eastAsia="宋体" w:hAnsi="宋体" w:cs="宋体"/>
-          <w:color w:val="993399"/>
-          <w:kern w:val="0"/>
-          <w:sz w:val="22"/>
-          <w:szCs w:val="24"/>
-        </w:rPr>
-        <w:t>6</w:t>
       </w:r>
     </w:p>
     <w:p>
@@ -1926,7 +4143,7 @@
           <w:sz w:val="24"/>
           <w:szCs w:val="27"/>
         </w:rPr>
-        <w:t>Simple HTTP 1Gb/sec with NAT translation support</w:t>
+        <w:t>Simple HTTP 1Gb/sec with latency for 100 sec</w:t>
       </w:r>
     </w:p>
     <w:p>
@@ -2130,26 +4347,6 @@
         </w:rPr>
         <w:t>1000</w:t>
       </w:r>
-      <w:r>
-        <w:rPr>
-          <w:rFonts w:ascii="宋体" w:eastAsia="宋体" w:hAnsi="宋体" w:cs="宋体"/>
-          <w:color w:val="000080"/>
-          <w:kern w:val="0"/>
-          <w:sz w:val="22"/>
-          <w:szCs w:val="24"/>
-        </w:rPr>
-        <w:t xml:space="preserve"> --learn-mode </w:t>
-      </w:r>
-      <w:r>
-        <w:rPr>
-          <w:rFonts w:ascii="宋体" w:eastAsia="宋体" w:hAnsi="宋体" w:cs="宋体"/>
-          <w:color w:val="993399"/>
-          <w:kern w:val="0"/>
-          <w:sz w:val="22"/>
-          <w:szCs w:val="24"/>
-        </w:rPr>
-        <w:t>1</w:t>
-      </w:r>
     </w:p>
     <w:p>
       <w:pPr>
@@ -2175,7 +4372,7 @@
           <w:sz w:val="24"/>
           <w:szCs w:val="27"/>
         </w:rPr>
-        <w:t>IMIX 1G/sec ,1600 flows</w:t>
+        <w:t>SFR 35Gb/sec traffic</w:t>
       </w:r>
     </w:p>
     <w:p>
@@ -2287,7 +4484,7 @@
           <w:sz w:val="22"/>
           <w:szCs w:val="24"/>
         </w:rPr>
-        <w:t xml:space="preserve"> -f cap2/imix_fast_1g</w:t>
+        <w:t xml:space="preserve"> -f avl/sfr_delay_10_1g</w:t>
       </w:r>
       <w:r>
         <w:rPr>
@@ -2337,7 +4534,7 @@
           <w:sz w:val="22"/>
           <w:szCs w:val="24"/>
         </w:rPr>
-        <w:t>1</w:t>
+        <w:t>35</w:t>
       </w:r>
       <w:r>
         <w:rPr>
@@ -2367,17 +4564,7 @@
           <w:sz w:val="22"/>
           <w:szCs w:val="24"/>
         </w:rPr>
-        <w:t xml:space="preserve"> -l </w:t>
-      </w:r>
-      <w:r>
-        <w:rPr>
-          <w:rFonts w:ascii="宋体" w:eastAsia="宋体" w:hAnsi="宋体" w:cs="宋体"/>
-          <w:color w:val="993399"/>
-          <w:kern w:val="0"/>
-          <w:sz w:val="22"/>
-          <w:szCs w:val="24"/>
-        </w:rPr>
-        <w:t>1000</w:t>
+        <w:t xml:space="preserve"> -p</w:t>
       </w:r>
     </w:p>
     <w:p>
@@ -2404,7 +4591,7 @@
           <w:sz w:val="24"/>
           <w:szCs w:val="27"/>
         </w:rPr>
-        <w:t>IMIX 1Gb/sec,100K flows</w:t>
+        <w:t>SFR 20Gb/sec traffic with latency</w:t>
       </w:r>
     </w:p>
     <w:p>
@@ -2516,7 +4703,7 @@
           <w:sz w:val="22"/>
           <w:szCs w:val="24"/>
         </w:rPr>
-        <w:t xml:space="preserve"> -f cap2/imix_fast_1g_100k</w:t>
+        <w:t xml:space="preserve"> -f avl/sfr_delay_10_1g</w:t>
       </w:r>
       <w:r>
         <w:rPr>
@@ -2566,7 +4753,7 @@
           <w:sz w:val="22"/>
           <w:szCs w:val="24"/>
         </w:rPr>
-        <w:t>1</w:t>
+        <w:t>20</w:t>
       </w:r>
       <w:r>
         <w:rPr>
@@ -2633,7 +4820,7 @@
           <w:sz w:val="24"/>
           <w:szCs w:val="27"/>
         </w:rPr>
-        <w:t>64bytes ~1Gb/sec,1600 flows</w:t>
+        <w:t>SFR ipv6 20Gb/sec traffic with latency</w:t>
       </w:r>
     </w:p>
     <w:p>
@@ -2745,6 +4932,962 @@
           <w:sz w:val="22"/>
           <w:szCs w:val="24"/>
         </w:rPr>
+        <w:t xml:space="preserve"> -f avl/sfr_delay_10_1g_no_bundeling</w:t>
+      </w:r>
+      <w:r>
+        <w:rPr>
+          <w:rFonts w:ascii="宋体" w:eastAsia="宋体" w:hAnsi="宋体" w:cs="宋体"/>
+          <w:color w:val="990000"/>
+          <w:kern w:val="0"/>
+          <w:sz w:val="22"/>
+          <w:szCs w:val="24"/>
+        </w:rPr>
+        <w:t>.</w:t>
+      </w:r>
+      <w:r>
+        <w:rPr>
+          <w:rFonts w:ascii="宋体" w:eastAsia="宋体" w:hAnsi="宋体" w:cs="宋体"/>
+          <w:color w:val="000080"/>
+          <w:kern w:val="0"/>
+          <w:sz w:val="22"/>
+          <w:szCs w:val="24"/>
+        </w:rPr>
+        <w:t xml:space="preserve">yaml -c </w:t>
+      </w:r>
+      <w:r>
+        <w:rPr>
+          <w:rFonts w:ascii="宋体" w:eastAsia="宋体" w:hAnsi="宋体" w:cs="宋体"/>
+          <w:color w:val="993399"/>
+          <w:kern w:val="0"/>
+          <w:sz w:val="22"/>
+          <w:szCs w:val="24"/>
+        </w:rPr>
+        <w:t>4</w:t>
+      </w:r>
+      <w:r>
+        <w:rPr>
+          <w:rFonts w:ascii="宋体" w:eastAsia="宋体" w:hAnsi="宋体" w:cs="宋体"/>
+          <w:color w:val="000080"/>
+          <w:kern w:val="0"/>
+          <w:sz w:val="22"/>
+          <w:szCs w:val="24"/>
+        </w:rPr>
+        <w:t xml:space="preserve"> -m </w:t>
+      </w:r>
+      <w:r>
+        <w:rPr>
+          <w:rFonts w:ascii="宋体" w:eastAsia="宋体" w:hAnsi="宋体" w:cs="宋体"/>
+          <w:color w:val="993399"/>
+          <w:kern w:val="0"/>
+          <w:sz w:val="22"/>
+          <w:szCs w:val="24"/>
+        </w:rPr>
+        <w:t>20</w:t>
+      </w:r>
+      <w:r>
+        <w:rPr>
+          <w:rFonts w:ascii="宋体" w:eastAsia="宋体" w:hAnsi="宋体" w:cs="宋体"/>
+          <w:color w:val="000080"/>
+          <w:kern w:val="0"/>
+          <w:sz w:val="22"/>
+          <w:szCs w:val="24"/>
+        </w:rPr>
+        <w:t xml:space="preserve"> -d </w:t>
+      </w:r>
+      <w:r>
+        <w:rPr>
+          <w:rFonts w:ascii="宋体" w:eastAsia="宋体" w:hAnsi="宋体" w:cs="宋体"/>
+          <w:color w:val="993399"/>
+          <w:kern w:val="0"/>
+          <w:sz w:val="22"/>
+          <w:szCs w:val="24"/>
+        </w:rPr>
+        <w:t>100</w:t>
+      </w:r>
+      <w:r>
+        <w:rPr>
+          <w:rFonts w:ascii="宋体" w:eastAsia="宋体" w:hAnsi="宋体" w:cs="宋体"/>
+          <w:color w:val="000080"/>
+          <w:kern w:val="0"/>
+          <w:sz w:val="22"/>
+          <w:szCs w:val="24"/>
+        </w:rPr>
+        <w:t xml:space="preserve"> -l </w:t>
+      </w:r>
+      <w:r>
+        <w:rPr>
+          <w:rFonts w:ascii="宋体" w:eastAsia="宋体" w:hAnsi="宋体" w:cs="宋体"/>
+          <w:color w:val="993399"/>
+          <w:kern w:val="0"/>
+          <w:sz w:val="22"/>
+          <w:szCs w:val="24"/>
+        </w:rPr>
+        <w:t>1000</w:t>
+      </w:r>
+      <w:r>
+        <w:rPr>
+          <w:rFonts w:ascii="宋体" w:eastAsia="宋体" w:hAnsi="宋体" w:cs="宋体"/>
+          <w:color w:val="000080"/>
+          <w:kern w:val="0"/>
+          <w:sz w:val="22"/>
+          <w:szCs w:val="24"/>
+        </w:rPr>
+        <w:t xml:space="preserve"> --ipv</w:t>
+      </w:r>
+      <w:r>
+        <w:rPr>
+          <w:rFonts w:ascii="宋体" w:eastAsia="宋体" w:hAnsi="宋体" w:cs="宋体"/>
+          <w:color w:val="993399"/>
+          <w:kern w:val="0"/>
+          <w:sz w:val="22"/>
+          <w:szCs w:val="24"/>
+        </w:rPr>
+        <w:t>6</w:t>
+      </w:r>
+    </w:p>
+    <w:p>
+      <w:pPr>
+        <w:widowControl/>
+        <w:jc w:val="center"/>
+        <w:rPr>
+          <w:rFonts w:ascii="Arial" w:eastAsia="宋体" w:hAnsi="Arial" w:cs="Arial"/>
+          <w:b/>
+          <w:bCs/>
+          <w:color w:val="333333"/>
+          <w:kern w:val="0"/>
+          <w:sz w:val="24"/>
+          <w:szCs w:val="27"/>
+        </w:rPr>
+      </w:pPr>
+      <w:r>
+        <w:rPr>
+          <w:rFonts w:ascii="Arial" w:eastAsia="宋体" w:hAnsi="Arial" w:cs="Arial"/>
+          <w:b/>
+          <w:bCs/>
+          <w:color w:val="333333"/>
+          <w:kern w:val="0"/>
+          <w:sz w:val="24"/>
+          <w:szCs w:val="27"/>
+        </w:rPr>
+        <w:t>Simple HTTP 1Gb/sec with NAT translation support</w:t>
+      </w:r>
+    </w:p>
+    <w:p>
+      <w:pPr>
+        <w:widowControl/>
+        <w:shd w:val="clear" w:color="auto" w:fill="F8F8F8"/>
+        <w:tabs>
+          <w:tab w:val="left" w:pos="916"/>
+          <w:tab w:val="left" w:pos="1832"/>
+          <w:tab w:val="left" w:pos="2748"/>
+          <w:tab w:val="left" w:pos="3664"/>
+          <w:tab w:val="left" w:pos="4580"/>
+          <w:tab w:val="left" w:pos="5496"/>
+          <w:tab w:val="left" w:pos="6412"/>
+          <w:tab w:val="left" w:pos="7328"/>
+          <w:tab w:val="left" w:pos="8244"/>
+          <w:tab w:val="left" w:pos="9160"/>
+          <w:tab w:val="left" w:pos="10076"/>
+          <w:tab w:val="left" w:pos="10992"/>
+          <w:tab w:val="left" w:pos="11908"/>
+          <w:tab w:val="left" w:pos="12824"/>
+          <w:tab w:val="left" w:pos="13740"/>
+          <w:tab w:val="left" w:pos="14656"/>
+        </w:tabs>
+        <w:jc w:val="left"/>
+        <w:rPr>
+          <w:rFonts w:ascii="Consolas" w:eastAsia="宋体" w:hAnsi="Consolas" w:cs="宋体"/>
+          <w:color w:val="000080"/>
+          <w:kern w:val="0"/>
+          <w:sz w:val="22"/>
+          <w:szCs w:val="24"/>
+        </w:rPr>
+      </w:pPr>
+      <w:r>
+        <w:rPr>
+          <w:rFonts w:ascii="宋体" w:eastAsia="宋体" w:hAnsi="宋体" w:cs="宋体"/>
+          <w:color w:val="990000"/>
+          <w:kern w:val="0"/>
+          <w:sz w:val="22"/>
+          <w:szCs w:val="24"/>
+        </w:rPr>
+        <w:t>[</w:t>
+      </w:r>
+      <w:r>
+        <w:rPr>
+          <w:rFonts w:ascii="宋体" w:eastAsia="宋体" w:hAnsi="宋体" w:cs="宋体"/>
+          <w:color w:val="000080"/>
+          <w:kern w:val="0"/>
+          <w:sz w:val="22"/>
+          <w:szCs w:val="24"/>
+        </w:rPr>
+        <w:t>bash</w:t>
+      </w:r>
+      <w:r>
+        <w:rPr>
+          <w:rFonts w:ascii="宋体" w:eastAsia="宋体" w:hAnsi="宋体" w:cs="宋体"/>
+          <w:color w:val="990000"/>
+          <w:kern w:val="0"/>
+          <w:sz w:val="22"/>
+          <w:szCs w:val="24"/>
+        </w:rPr>
+        <w:t>]&gt;</w:t>
+      </w:r>
+      <w:r>
+        <w:rPr>
+          <w:rFonts w:ascii="宋体" w:eastAsia="宋体" w:hAnsi="宋体" w:cs="宋体"/>
+          <w:color w:val="000080"/>
+          <w:kern w:val="0"/>
+          <w:sz w:val="22"/>
+          <w:szCs w:val="24"/>
+        </w:rPr>
+        <w:t xml:space="preserve">sudo </w:t>
+      </w:r>
+      <w:r>
+        <w:rPr>
+          <w:rFonts w:ascii="宋体" w:eastAsia="宋体" w:hAnsi="宋体" w:cs="宋体"/>
+          <w:color w:val="990000"/>
+          <w:kern w:val="0"/>
+          <w:sz w:val="22"/>
+          <w:szCs w:val="24"/>
+        </w:rPr>
+        <w:t>.</w:t>
+      </w:r>
+      <w:r>
+        <w:rPr>
+          <w:rFonts w:ascii="宋体" w:eastAsia="宋体" w:hAnsi="宋体" w:cs="宋体"/>
+          <w:color w:val="000080"/>
+          <w:kern w:val="0"/>
+          <w:sz w:val="22"/>
+          <w:szCs w:val="24"/>
+        </w:rPr>
+        <w:t>/t-rex-</w:t>
+      </w:r>
+      <w:r>
+        <w:rPr>
+          <w:rFonts w:ascii="宋体" w:eastAsia="宋体" w:hAnsi="宋体" w:cs="宋体"/>
+          <w:color w:val="993399"/>
+          <w:kern w:val="0"/>
+          <w:sz w:val="22"/>
+          <w:szCs w:val="24"/>
+        </w:rPr>
+        <w:t>64</w:t>
+      </w:r>
+      <w:r>
+        <w:rPr>
+          <w:rFonts w:ascii="宋体" w:eastAsia="宋体" w:hAnsi="宋体" w:cs="宋体"/>
+          <w:color w:val="000080"/>
+          <w:kern w:val="0"/>
+          <w:sz w:val="22"/>
+          <w:szCs w:val="24"/>
+        </w:rPr>
+        <w:t xml:space="preserve"> -f cap2/simple_http</w:t>
+      </w:r>
+      <w:r>
+        <w:rPr>
+          <w:rFonts w:ascii="宋体" w:eastAsia="宋体" w:hAnsi="宋体" w:cs="宋体"/>
+          <w:color w:val="990000"/>
+          <w:kern w:val="0"/>
+          <w:sz w:val="22"/>
+          <w:szCs w:val="24"/>
+        </w:rPr>
+        <w:t>.</w:t>
+      </w:r>
+      <w:r>
+        <w:rPr>
+          <w:rFonts w:ascii="宋体" w:eastAsia="宋体" w:hAnsi="宋体" w:cs="宋体"/>
+          <w:color w:val="000080"/>
+          <w:kern w:val="0"/>
+          <w:sz w:val="22"/>
+          <w:szCs w:val="24"/>
+        </w:rPr>
+        <w:t xml:space="preserve">yaml -c </w:t>
+      </w:r>
+      <w:r>
+        <w:rPr>
+          <w:rFonts w:ascii="宋体" w:eastAsia="宋体" w:hAnsi="宋体" w:cs="宋体"/>
+          <w:color w:val="993399"/>
+          <w:kern w:val="0"/>
+          <w:sz w:val="22"/>
+          <w:szCs w:val="24"/>
+        </w:rPr>
+        <w:t>4</w:t>
+      </w:r>
+      <w:r>
+        <w:rPr>
+          <w:rFonts w:ascii="宋体" w:eastAsia="宋体" w:hAnsi="宋体" w:cs="宋体"/>
+          <w:color w:val="000080"/>
+          <w:kern w:val="0"/>
+          <w:sz w:val="22"/>
+          <w:szCs w:val="24"/>
+        </w:rPr>
+        <w:t xml:space="preserve"> -m </w:t>
+      </w:r>
+      <w:r>
+        <w:rPr>
+          <w:rFonts w:ascii="宋体" w:eastAsia="宋体" w:hAnsi="宋体" w:cs="宋体"/>
+          <w:color w:val="993399"/>
+          <w:kern w:val="0"/>
+          <w:sz w:val="22"/>
+          <w:szCs w:val="24"/>
+        </w:rPr>
+        <w:t>100</w:t>
+      </w:r>
+      <w:r>
+        <w:rPr>
+          <w:rFonts w:ascii="宋体" w:eastAsia="宋体" w:hAnsi="宋体" w:cs="宋体"/>
+          <w:color w:val="000080"/>
+          <w:kern w:val="0"/>
+          <w:sz w:val="22"/>
+          <w:szCs w:val="24"/>
+        </w:rPr>
+        <w:t xml:space="preserve"> -d </w:t>
+      </w:r>
+      <w:r>
+        <w:rPr>
+          <w:rFonts w:ascii="宋体" w:eastAsia="宋体" w:hAnsi="宋体" w:cs="宋体"/>
+          <w:color w:val="993399"/>
+          <w:kern w:val="0"/>
+          <w:sz w:val="22"/>
+          <w:szCs w:val="24"/>
+        </w:rPr>
+        <w:t>100</w:t>
+      </w:r>
+      <w:r>
+        <w:rPr>
+          <w:rFonts w:ascii="宋体" w:eastAsia="宋体" w:hAnsi="宋体" w:cs="宋体"/>
+          <w:color w:val="000080"/>
+          <w:kern w:val="0"/>
+          <w:sz w:val="22"/>
+          <w:szCs w:val="24"/>
+        </w:rPr>
+        <w:t xml:space="preserve"> -l </w:t>
+      </w:r>
+      <w:r>
+        <w:rPr>
+          <w:rFonts w:ascii="宋体" w:eastAsia="宋体" w:hAnsi="宋体" w:cs="宋体"/>
+          <w:color w:val="993399"/>
+          <w:kern w:val="0"/>
+          <w:sz w:val="22"/>
+          <w:szCs w:val="24"/>
+        </w:rPr>
+        <w:t>1000</w:t>
+      </w:r>
+      <w:r>
+        <w:rPr>
+          <w:rFonts w:ascii="宋体" w:eastAsia="宋体" w:hAnsi="宋体" w:cs="宋体"/>
+          <w:color w:val="000080"/>
+          <w:kern w:val="0"/>
+          <w:sz w:val="22"/>
+          <w:szCs w:val="24"/>
+        </w:rPr>
+        <w:t xml:space="preserve"> --learn-mode </w:t>
+      </w:r>
+      <w:r>
+        <w:rPr>
+          <w:rFonts w:ascii="宋体" w:eastAsia="宋体" w:hAnsi="宋体" w:cs="宋体"/>
+          <w:color w:val="993399"/>
+          <w:kern w:val="0"/>
+          <w:sz w:val="22"/>
+          <w:szCs w:val="24"/>
+        </w:rPr>
+        <w:t>1</w:t>
+      </w:r>
+    </w:p>
+    <w:p>
+      <w:pPr>
+        <w:widowControl/>
+        <w:jc w:val="center"/>
+        <w:rPr>
+          <w:rFonts w:ascii="Arial" w:eastAsia="宋体" w:hAnsi="Arial" w:cs="Arial"/>
+          <w:b/>
+          <w:bCs/>
+          <w:color w:val="333333"/>
+          <w:kern w:val="0"/>
+          <w:sz w:val="24"/>
+          <w:szCs w:val="27"/>
+        </w:rPr>
+      </w:pPr>
+      <w:r>
+        <w:rPr>
+          <w:rFonts w:ascii="Arial" w:eastAsia="宋体" w:hAnsi="Arial" w:cs="Arial"/>
+          <w:b/>
+          <w:bCs/>
+          <w:color w:val="333333"/>
+          <w:kern w:val="0"/>
+          <w:sz w:val="24"/>
+          <w:szCs w:val="27"/>
+        </w:rPr>
+        <w:t>IMIX 1G/sec ,1600 flows</w:t>
+      </w:r>
+    </w:p>
+    <w:p>
+      <w:pPr>
+        <w:widowControl/>
+        <w:shd w:val="clear" w:color="auto" w:fill="F8F8F8"/>
+        <w:tabs>
+          <w:tab w:val="left" w:pos="916"/>
+          <w:tab w:val="left" w:pos="1832"/>
+          <w:tab w:val="left" w:pos="2748"/>
+          <w:tab w:val="left" w:pos="3664"/>
+          <w:tab w:val="left" w:pos="4580"/>
+          <w:tab w:val="left" w:pos="5496"/>
+          <w:tab w:val="left" w:pos="6412"/>
+          <w:tab w:val="left" w:pos="7328"/>
+          <w:tab w:val="left" w:pos="8244"/>
+          <w:tab w:val="left" w:pos="9160"/>
+          <w:tab w:val="left" w:pos="10076"/>
+          <w:tab w:val="left" w:pos="10992"/>
+          <w:tab w:val="left" w:pos="11908"/>
+          <w:tab w:val="left" w:pos="12824"/>
+          <w:tab w:val="left" w:pos="13740"/>
+          <w:tab w:val="left" w:pos="14656"/>
+        </w:tabs>
+        <w:jc w:val="left"/>
+        <w:rPr>
+          <w:rFonts w:ascii="Consolas" w:eastAsia="宋体" w:hAnsi="Consolas" w:cs="宋体"/>
+          <w:color w:val="000080"/>
+          <w:kern w:val="0"/>
+          <w:sz w:val="22"/>
+          <w:szCs w:val="24"/>
+        </w:rPr>
+      </w:pPr>
+      <w:r>
+        <w:rPr>
+          <w:rFonts w:ascii="宋体" w:eastAsia="宋体" w:hAnsi="宋体" w:cs="宋体"/>
+          <w:color w:val="990000"/>
+          <w:kern w:val="0"/>
+          <w:sz w:val="22"/>
+          <w:szCs w:val="24"/>
+        </w:rPr>
+        <w:t>[</w:t>
+      </w:r>
+      <w:r>
+        <w:rPr>
+          <w:rFonts w:ascii="宋体" w:eastAsia="宋体" w:hAnsi="宋体" w:cs="宋体"/>
+          <w:color w:val="000080"/>
+          <w:kern w:val="0"/>
+          <w:sz w:val="22"/>
+          <w:szCs w:val="24"/>
+        </w:rPr>
+        <w:t>bash</w:t>
+      </w:r>
+      <w:r>
+        <w:rPr>
+          <w:rFonts w:ascii="宋体" w:eastAsia="宋体" w:hAnsi="宋体" w:cs="宋体"/>
+          <w:color w:val="990000"/>
+          <w:kern w:val="0"/>
+          <w:sz w:val="22"/>
+          <w:szCs w:val="24"/>
+        </w:rPr>
+        <w:t>]&gt;</w:t>
+      </w:r>
+      <w:r>
+        <w:rPr>
+          <w:rFonts w:ascii="宋体" w:eastAsia="宋体" w:hAnsi="宋体" w:cs="宋体"/>
+          <w:color w:val="000080"/>
+          <w:kern w:val="0"/>
+          <w:sz w:val="22"/>
+          <w:szCs w:val="24"/>
+        </w:rPr>
+        <w:t xml:space="preserve">sudo </w:t>
+      </w:r>
+      <w:r>
+        <w:rPr>
+          <w:rFonts w:ascii="宋体" w:eastAsia="宋体" w:hAnsi="宋体" w:cs="宋体"/>
+          <w:color w:val="990000"/>
+          <w:kern w:val="0"/>
+          <w:sz w:val="22"/>
+          <w:szCs w:val="24"/>
+        </w:rPr>
+        <w:t>.</w:t>
+      </w:r>
+      <w:r>
+        <w:rPr>
+          <w:rFonts w:ascii="宋体" w:eastAsia="宋体" w:hAnsi="宋体" w:cs="宋体"/>
+          <w:color w:val="000080"/>
+          <w:kern w:val="0"/>
+          <w:sz w:val="22"/>
+          <w:szCs w:val="24"/>
+        </w:rPr>
+        <w:t>/t-rex-</w:t>
+      </w:r>
+      <w:r>
+        <w:rPr>
+          <w:rFonts w:ascii="宋体" w:eastAsia="宋体" w:hAnsi="宋体" w:cs="宋体"/>
+          <w:color w:val="993399"/>
+          <w:kern w:val="0"/>
+          <w:sz w:val="22"/>
+          <w:szCs w:val="24"/>
+        </w:rPr>
+        <w:t>64</w:t>
+      </w:r>
+      <w:r>
+        <w:rPr>
+          <w:rFonts w:ascii="宋体" w:eastAsia="宋体" w:hAnsi="宋体" w:cs="宋体"/>
+          <w:color w:val="000080"/>
+          <w:kern w:val="0"/>
+          <w:sz w:val="22"/>
+          <w:szCs w:val="24"/>
+        </w:rPr>
+        <w:t xml:space="preserve"> -f cap2/imix_fast_1g</w:t>
+      </w:r>
+      <w:r>
+        <w:rPr>
+          <w:rFonts w:ascii="宋体" w:eastAsia="宋体" w:hAnsi="宋体" w:cs="宋体"/>
+          <w:color w:val="990000"/>
+          <w:kern w:val="0"/>
+          <w:sz w:val="22"/>
+          <w:szCs w:val="24"/>
+        </w:rPr>
+        <w:t>.</w:t>
+      </w:r>
+      <w:r>
+        <w:rPr>
+          <w:rFonts w:ascii="宋体" w:eastAsia="宋体" w:hAnsi="宋体" w:cs="宋体"/>
+          <w:color w:val="000080"/>
+          <w:kern w:val="0"/>
+          <w:sz w:val="22"/>
+          <w:szCs w:val="24"/>
+        </w:rPr>
+        <w:t xml:space="preserve">yaml -c </w:t>
+      </w:r>
+      <w:r>
+        <w:rPr>
+          <w:rFonts w:ascii="宋体" w:eastAsia="宋体" w:hAnsi="宋体" w:cs="宋体"/>
+          <w:color w:val="993399"/>
+          <w:kern w:val="0"/>
+          <w:sz w:val="22"/>
+          <w:szCs w:val="24"/>
+        </w:rPr>
+        <w:t>4</w:t>
+      </w:r>
+      <w:r>
+        <w:rPr>
+          <w:rFonts w:ascii="宋体" w:eastAsia="宋体" w:hAnsi="宋体" w:cs="宋体"/>
+          <w:color w:val="000080"/>
+          <w:kern w:val="0"/>
+          <w:sz w:val="22"/>
+          <w:szCs w:val="24"/>
+        </w:rPr>
+        <w:t xml:space="preserve"> -m </w:t>
+      </w:r>
+      <w:r>
+        <w:rPr>
+          <w:rFonts w:ascii="宋体" w:eastAsia="宋体" w:hAnsi="宋体" w:cs="宋体"/>
+          <w:color w:val="993399"/>
+          <w:kern w:val="0"/>
+          <w:sz w:val="22"/>
+          <w:szCs w:val="24"/>
+        </w:rPr>
+        <w:t>1</w:t>
+      </w:r>
+      <w:r>
+        <w:rPr>
+          <w:rFonts w:ascii="宋体" w:eastAsia="宋体" w:hAnsi="宋体" w:cs="宋体"/>
+          <w:color w:val="000080"/>
+          <w:kern w:val="0"/>
+          <w:sz w:val="22"/>
+          <w:szCs w:val="24"/>
+        </w:rPr>
+        <w:t xml:space="preserve"> -d </w:t>
+      </w:r>
+      <w:r>
+        <w:rPr>
+          <w:rFonts w:ascii="宋体" w:eastAsia="宋体" w:hAnsi="宋体" w:cs="宋体"/>
+          <w:color w:val="993399"/>
+          <w:kern w:val="0"/>
+          <w:sz w:val="22"/>
+          <w:szCs w:val="24"/>
+        </w:rPr>
+        <w:t>100</w:t>
+      </w:r>
+      <w:r>
+        <w:rPr>
+          <w:rFonts w:ascii="宋体" w:eastAsia="宋体" w:hAnsi="宋体" w:cs="宋体"/>
+          <w:color w:val="000080"/>
+          <w:kern w:val="0"/>
+          <w:sz w:val="22"/>
+          <w:szCs w:val="24"/>
+        </w:rPr>
+        <w:t xml:space="preserve"> -l </w:t>
+      </w:r>
+      <w:r>
+        <w:rPr>
+          <w:rFonts w:ascii="宋体" w:eastAsia="宋体" w:hAnsi="宋体" w:cs="宋体"/>
+          <w:color w:val="993399"/>
+          <w:kern w:val="0"/>
+          <w:sz w:val="22"/>
+          <w:szCs w:val="24"/>
+        </w:rPr>
+        <w:t>1000</w:t>
+      </w:r>
+    </w:p>
+    <w:p>
+      <w:pPr>
+        <w:widowControl/>
+        <w:jc w:val="center"/>
+        <w:rPr>
+          <w:rFonts w:ascii="Arial" w:eastAsia="宋体" w:hAnsi="Arial" w:cs="Arial"/>
+          <w:b/>
+          <w:bCs/>
+          <w:color w:val="333333"/>
+          <w:kern w:val="0"/>
+          <w:sz w:val="24"/>
+          <w:szCs w:val="27"/>
+        </w:rPr>
+      </w:pPr>
+      <w:r>
+        <w:rPr>
+          <w:rFonts w:ascii="Arial" w:eastAsia="宋体" w:hAnsi="Arial" w:cs="Arial"/>
+          <w:b/>
+          <w:bCs/>
+          <w:color w:val="333333"/>
+          <w:kern w:val="0"/>
+          <w:sz w:val="24"/>
+          <w:szCs w:val="27"/>
+        </w:rPr>
+        <w:t>IMIX 1Gb/sec,100K flows</w:t>
+      </w:r>
+    </w:p>
+    <w:p>
+      <w:pPr>
+        <w:widowControl/>
+        <w:shd w:val="clear" w:color="auto" w:fill="F8F8F8"/>
+        <w:tabs>
+          <w:tab w:val="left" w:pos="916"/>
+          <w:tab w:val="left" w:pos="1832"/>
+          <w:tab w:val="left" w:pos="2748"/>
+          <w:tab w:val="left" w:pos="3664"/>
+          <w:tab w:val="left" w:pos="4580"/>
+          <w:tab w:val="left" w:pos="5496"/>
+          <w:tab w:val="left" w:pos="6412"/>
+          <w:tab w:val="left" w:pos="7328"/>
+          <w:tab w:val="left" w:pos="8244"/>
+          <w:tab w:val="left" w:pos="9160"/>
+          <w:tab w:val="left" w:pos="10076"/>
+          <w:tab w:val="left" w:pos="10992"/>
+          <w:tab w:val="left" w:pos="11908"/>
+          <w:tab w:val="left" w:pos="12824"/>
+          <w:tab w:val="left" w:pos="13740"/>
+          <w:tab w:val="left" w:pos="14656"/>
+        </w:tabs>
+        <w:jc w:val="left"/>
+        <w:rPr>
+          <w:rFonts w:ascii="Consolas" w:eastAsia="宋体" w:hAnsi="Consolas" w:cs="宋体"/>
+          <w:color w:val="000080"/>
+          <w:kern w:val="0"/>
+          <w:sz w:val="22"/>
+          <w:szCs w:val="24"/>
+        </w:rPr>
+      </w:pPr>
+      <w:r>
+        <w:rPr>
+          <w:rFonts w:ascii="宋体" w:eastAsia="宋体" w:hAnsi="宋体" w:cs="宋体"/>
+          <w:color w:val="990000"/>
+          <w:kern w:val="0"/>
+          <w:sz w:val="22"/>
+          <w:szCs w:val="24"/>
+        </w:rPr>
+        <w:t>[</w:t>
+      </w:r>
+      <w:r>
+        <w:rPr>
+          <w:rFonts w:ascii="宋体" w:eastAsia="宋体" w:hAnsi="宋体" w:cs="宋体"/>
+          <w:color w:val="000080"/>
+          <w:kern w:val="0"/>
+          <w:sz w:val="22"/>
+          <w:szCs w:val="24"/>
+        </w:rPr>
+        <w:t>bash</w:t>
+      </w:r>
+      <w:r>
+        <w:rPr>
+          <w:rFonts w:ascii="宋体" w:eastAsia="宋体" w:hAnsi="宋体" w:cs="宋体"/>
+          <w:color w:val="990000"/>
+          <w:kern w:val="0"/>
+          <w:sz w:val="22"/>
+          <w:szCs w:val="24"/>
+        </w:rPr>
+        <w:t>]&gt;</w:t>
+      </w:r>
+      <w:r>
+        <w:rPr>
+          <w:rFonts w:ascii="宋体" w:eastAsia="宋体" w:hAnsi="宋体" w:cs="宋体"/>
+          <w:color w:val="000080"/>
+          <w:kern w:val="0"/>
+          <w:sz w:val="22"/>
+          <w:szCs w:val="24"/>
+        </w:rPr>
+        <w:t xml:space="preserve">sudo </w:t>
+      </w:r>
+      <w:r>
+        <w:rPr>
+          <w:rFonts w:ascii="宋体" w:eastAsia="宋体" w:hAnsi="宋体" w:cs="宋体"/>
+          <w:color w:val="990000"/>
+          <w:kern w:val="0"/>
+          <w:sz w:val="22"/>
+          <w:szCs w:val="24"/>
+        </w:rPr>
+        <w:t>.</w:t>
+      </w:r>
+      <w:r>
+        <w:rPr>
+          <w:rFonts w:ascii="宋体" w:eastAsia="宋体" w:hAnsi="宋体" w:cs="宋体"/>
+          <w:color w:val="000080"/>
+          <w:kern w:val="0"/>
+          <w:sz w:val="22"/>
+          <w:szCs w:val="24"/>
+        </w:rPr>
+        <w:t>/t-rex-</w:t>
+      </w:r>
+      <w:r>
+        <w:rPr>
+          <w:rFonts w:ascii="宋体" w:eastAsia="宋体" w:hAnsi="宋体" w:cs="宋体"/>
+          <w:color w:val="993399"/>
+          <w:kern w:val="0"/>
+          <w:sz w:val="22"/>
+          <w:szCs w:val="24"/>
+        </w:rPr>
+        <w:t>64</w:t>
+      </w:r>
+      <w:r>
+        <w:rPr>
+          <w:rFonts w:ascii="宋体" w:eastAsia="宋体" w:hAnsi="宋体" w:cs="宋体"/>
+          <w:color w:val="000080"/>
+          <w:kern w:val="0"/>
+          <w:sz w:val="22"/>
+          <w:szCs w:val="24"/>
+        </w:rPr>
+        <w:t xml:space="preserve"> -f cap2/imix_fast_1g_100k</w:t>
+      </w:r>
+      <w:r>
+        <w:rPr>
+          <w:rFonts w:ascii="宋体" w:eastAsia="宋体" w:hAnsi="宋体" w:cs="宋体"/>
+          <w:color w:val="990000"/>
+          <w:kern w:val="0"/>
+          <w:sz w:val="22"/>
+          <w:szCs w:val="24"/>
+        </w:rPr>
+        <w:t>.</w:t>
+      </w:r>
+      <w:r>
+        <w:rPr>
+          <w:rFonts w:ascii="宋体" w:eastAsia="宋体" w:hAnsi="宋体" w:cs="宋体"/>
+          <w:color w:val="000080"/>
+          <w:kern w:val="0"/>
+          <w:sz w:val="22"/>
+          <w:szCs w:val="24"/>
+        </w:rPr>
+        <w:t xml:space="preserve">yaml -c </w:t>
+      </w:r>
+      <w:r>
+        <w:rPr>
+          <w:rFonts w:ascii="宋体" w:eastAsia="宋体" w:hAnsi="宋体" w:cs="宋体"/>
+          <w:color w:val="993399"/>
+          <w:kern w:val="0"/>
+          <w:sz w:val="22"/>
+          <w:szCs w:val="24"/>
+        </w:rPr>
+        <w:t>4</w:t>
+      </w:r>
+      <w:r>
+        <w:rPr>
+          <w:rFonts w:ascii="宋体" w:eastAsia="宋体" w:hAnsi="宋体" w:cs="宋体"/>
+          <w:color w:val="000080"/>
+          <w:kern w:val="0"/>
+          <w:sz w:val="22"/>
+          <w:szCs w:val="24"/>
+        </w:rPr>
+        <w:t xml:space="preserve"> -m </w:t>
+      </w:r>
+      <w:r>
+        <w:rPr>
+          <w:rFonts w:ascii="宋体" w:eastAsia="宋体" w:hAnsi="宋体" w:cs="宋体"/>
+          <w:color w:val="993399"/>
+          <w:kern w:val="0"/>
+          <w:sz w:val="22"/>
+          <w:szCs w:val="24"/>
+        </w:rPr>
+        <w:t>1</w:t>
+      </w:r>
+      <w:r>
+        <w:rPr>
+          <w:rFonts w:ascii="宋体" w:eastAsia="宋体" w:hAnsi="宋体" w:cs="宋体"/>
+          <w:color w:val="000080"/>
+          <w:kern w:val="0"/>
+          <w:sz w:val="22"/>
+          <w:szCs w:val="24"/>
+        </w:rPr>
+        <w:t xml:space="preserve"> -d </w:t>
+      </w:r>
+      <w:r>
+        <w:rPr>
+          <w:rFonts w:ascii="宋体" w:eastAsia="宋体" w:hAnsi="宋体" w:cs="宋体"/>
+          <w:color w:val="993399"/>
+          <w:kern w:val="0"/>
+          <w:sz w:val="22"/>
+          <w:szCs w:val="24"/>
+        </w:rPr>
+        <w:t>100</w:t>
+      </w:r>
+      <w:r>
+        <w:rPr>
+          <w:rFonts w:ascii="宋体" w:eastAsia="宋体" w:hAnsi="宋体" w:cs="宋体"/>
+          <w:color w:val="000080"/>
+          <w:kern w:val="0"/>
+          <w:sz w:val="22"/>
+          <w:szCs w:val="24"/>
+        </w:rPr>
+        <w:t xml:space="preserve"> -l </w:t>
+      </w:r>
+      <w:r>
+        <w:rPr>
+          <w:rFonts w:ascii="宋体" w:eastAsia="宋体" w:hAnsi="宋体" w:cs="宋体"/>
+          <w:color w:val="993399"/>
+          <w:kern w:val="0"/>
+          <w:sz w:val="22"/>
+          <w:szCs w:val="24"/>
+        </w:rPr>
+        <w:t>1000</w:t>
+      </w:r>
+    </w:p>
+    <w:p>
+      <w:pPr>
+        <w:widowControl/>
+        <w:jc w:val="center"/>
+        <w:rPr>
+          <w:rFonts w:ascii="Arial" w:eastAsia="宋体" w:hAnsi="Arial" w:cs="Arial"/>
+          <w:b/>
+          <w:bCs/>
+          <w:color w:val="333333"/>
+          <w:kern w:val="0"/>
+          <w:sz w:val="24"/>
+          <w:szCs w:val="27"/>
+        </w:rPr>
+      </w:pPr>
+      <w:r>
+        <w:rPr>
+          <w:rFonts w:ascii="Arial" w:eastAsia="宋体" w:hAnsi="Arial" w:cs="Arial"/>
+          <w:b/>
+          <w:bCs/>
+          <w:color w:val="333333"/>
+          <w:kern w:val="0"/>
+          <w:sz w:val="24"/>
+          <w:szCs w:val="27"/>
+        </w:rPr>
+        <w:t>64bytes ~1Gb/sec,1600 flows</w:t>
+      </w:r>
+    </w:p>
+    <w:p>
+      <w:pPr>
+        <w:widowControl/>
+        <w:shd w:val="clear" w:color="auto" w:fill="F8F8F8"/>
+        <w:tabs>
+          <w:tab w:val="left" w:pos="916"/>
+          <w:tab w:val="left" w:pos="1832"/>
+          <w:tab w:val="left" w:pos="2748"/>
+          <w:tab w:val="left" w:pos="3664"/>
+          <w:tab w:val="left" w:pos="4580"/>
+          <w:tab w:val="left" w:pos="5496"/>
+          <w:tab w:val="left" w:pos="6412"/>
+          <w:tab w:val="left" w:pos="7328"/>
+          <w:tab w:val="left" w:pos="8244"/>
+          <w:tab w:val="left" w:pos="9160"/>
+          <w:tab w:val="left" w:pos="10076"/>
+          <w:tab w:val="left" w:pos="10992"/>
+          <w:tab w:val="left" w:pos="11908"/>
+          <w:tab w:val="left" w:pos="12824"/>
+          <w:tab w:val="left" w:pos="13740"/>
+          <w:tab w:val="left" w:pos="14656"/>
+        </w:tabs>
+        <w:jc w:val="left"/>
+        <w:rPr>
+          <w:rFonts w:ascii="Consolas" w:eastAsia="宋体" w:hAnsi="Consolas" w:cs="宋体"/>
+          <w:color w:val="000080"/>
+          <w:kern w:val="0"/>
+          <w:sz w:val="22"/>
+          <w:szCs w:val="24"/>
+        </w:rPr>
+      </w:pPr>
+      <w:r>
+        <w:rPr>
+          <w:rFonts w:ascii="宋体" w:eastAsia="宋体" w:hAnsi="宋体" w:cs="宋体"/>
+          <w:color w:val="990000"/>
+          <w:kern w:val="0"/>
+          <w:sz w:val="22"/>
+          <w:szCs w:val="24"/>
+        </w:rPr>
+        <w:t>[</w:t>
+      </w:r>
+      <w:r>
+        <w:rPr>
+          <w:rFonts w:ascii="宋体" w:eastAsia="宋体" w:hAnsi="宋体" w:cs="宋体"/>
+          <w:color w:val="000080"/>
+          <w:kern w:val="0"/>
+          <w:sz w:val="22"/>
+          <w:szCs w:val="24"/>
+        </w:rPr>
+        <w:t>bash</w:t>
+      </w:r>
+      <w:r>
+        <w:rPr>
+          <w:rFonts w:ascii="宋体" w:eastAsia="宋体" w:hAnsi="宋体" w:cs="宋体"/>
+          <w:color w:val="990000"/>
+          <w:kern w:val="0"/>
+          <w:sz w:val="22"/>
+          <w:szCs w:val="24"/>
+        </w:rPr>
+        <w:t>]&gt;</w:t>
+      </w:r>
+      <w:r>
+        <w:rPr>
+          <w:rFonts w:ascii="宋体" w:eastAsia="宋体" w:hAnsi="宋体" w:cs="宋体"/>
+          <w:color w:val="000080"/>
+          <w:kern w:val="0"/>
+          <w:sz w:val="22"/>
+          <w:szCs w:val="24"/>
+        </w:rPr>
+        <w:t xml:space="preserve">sudo </w:t>
+      </w:r>
+      <w:r>
+        <w:rPr>
+          <w:rFonts w:ascii="宋体" w:eastAsia="宋体" w:hAnsi="宋体" w:cs="宋体"/>
+          <w:color w:val="990000"/>
+          <w:kern w:val="0"/>
+          <w:sz w:val="22"/>
+          <w:szCs w:val="24"/>
+        </w:rPr>
+        <w:t>.</w:t>
+      </w:r>
+      <w:r>
+        <w:rPr>
+          <w:rFonts w:ascii="宋体" w:eastAsia="宋体" w:hAnsi="宋体" w:cs="宋体"/>
+          <w:color w:val="000080"/>
+          <w:kern w:val="0"/>
+          <w:sz w:val="22"/>
+          <w:szCs w:val="24"/>
+        </w:rPr>
+        <w:t>/t-rex-</w:t>
+      </w:r>
+      <w:r>
+        <w:rPr>
+          <w:rFonts w:ascii="宋体" w:eastAsia="宋体" w:hAnsi="宋体" w:cs="宋体"/>
+          <w:color w:val="993399"/>
+          <w:kern w:val="0"/>
+          <w:sz w:val="22"/>
+          <w:szCs w:val="24"/>
+        </w:rPr>
+        <w:t>64</w:t>
+      </w:r>
+      <w:r>
+        <w:rPr>
+          <w:rFonts w:ascii="宋体" w:eastAsia="宋体" w:hAnsi="宋体" w:cs="宋体"/>
+          <w:color w:val="000080"/>
+          <w:kern w:val="0"/>
+          <w:sz w:val="22"/>
+          <w:szCs w:val="24"/>
+        </w:rPr>
         <w:t xml:space="preserve"> -f cap2/imix_64</w:t>
       </w:r>
       <w:r>
@@ -2861,18 +6004,239 @@
           <w:sz w:val="27"/>
           <w:szCs w:val="27"/>
         </w:rPr>
-        <w:t>IMIX support</w:t>
-      </w:r>
-      <w:r>
-        <w:rPr>
-          <w:rStyle w:val="a5"/>
-          <w:rFonts w:ascii="Verdana" w:hAnsi="Verdana"/>
-          <w:color w:val="083194"/>
+        <w:t>IMIX support:</w:t>
+      </w:r>
+    </w:p>
+    <w:p>
+      <w:pPr>
+        <w:pStyle w:val="HTML"/>
+        <w:rPr>
+          <w:rStyle w:val="HTML0"/>
+          <w:color w:val="000080"/>
+          <w:sz w:val="22"/>
+        </w:rPr>
+      </w:pPr>
+      <w:r>
+        <w:rPr>
+          <w:rStyle w:val="HTML0"/>
+          <w:color w:val="990000"/>
+          <w:sz w:val="22"/>
+        </w:rPr>
+        <w:t>[</w:t>
+      </w:r>
+      <w:r>
+        <w:rPr>
+          <w:rStyle w:val="HTML0"/>
+          <w:color w:val="000080"/>
+          <w:sz w:val="22"/>
+        </w:rPr>
+        <w:t>bash</w:t>
+      </w:r>
+      <w:r>
+        <w:rPr>
+          <w:rStyle w:val="HTML0"/>
+          <w:color w:val="990000"/>
+          <w:sz w:val="22"/>
+        </w:rPr>
+        <w:t>]&gt;</w:t>
+      </w:r>
+      <w:r>
+        <w:rPr>
+          <w:rStyle w:val="HTML0"/>
+          <w:color w:val="000080"/>
+          <w:sz w:val="22"/>
+        </w:rPr>
+        <w:t xml:space="preserve">sudo </w:t>
+      </w:r>
+      <w:r>
+        <w:rPr>
+          <w:rStyle w:val="HTML0"/>
+          <w:color w:val="990000"/>
+          <w:sz w:val="22"/>
+        </w:rPr>
+        <w:t>.</w:t>
+      </w:r>
+      <w:r>
+        <w:rPr>
+          <w:rStyle w:val="HTML0"/>
+          <w:color w:val="000080"/>
+          <w:sz w:val="22"/>
+        </w:rPr>
+        <w:t>/t-rex-</w:t>
+      </w:r>
+      <w:r>
+        <w:rPr>
+          <w:rStyle w:val="HTML0"/>
+          <w:color w:val="993399"/>
+          <w:sz w:val="22"/>
+        </w:rPr>
+        <w:t>64</w:t>
+      </w:r>
+      <w:r>
+        <w:rPr>
+          <w:rStyle w:val="HTML0"/>
+          <w:color w:val="000080"/>
+          <w:sz w:val="22"/>
+        </w:rPr>
+        <w:t xml:space="preserve"> -f cap2/imix_64</w:t>
+      </w:r>
+      <w:r>
+        <w:rPr>
+          <w:rStyle w:val="HTML0"/>
+          <w:color w:val="990000"/>
+          <w:sz w:val="22"/>
+        </w:rPr>
+        <w:t>.</w:t>
+      </w:r>
+      <w:r>
+        <w:rPr>
+          <w:rStyle w:val="HTML0"/>
+          <w:color w:val="000080"/>
+          <w:sz w:val="22"/>
+        </w:rPr>
+        <w:t xml:space="preserve">yaml  -d </w:t>
+      </w:r>
+      <w:r>
+        <w:rPr>
+          <w:rStyle w:val="HTML0"/>
+          <w:color w:val="993399"/>
+          <w:sz w:val="22"/>
+        </w:rPr>
+        <w:t>1000</w:t>
+      </w:r>
+      <w:r>
+        <w:rPr>
+          <w:rStyle w:val="HTML0"/>
+          <w:color w:val="000080"/>
+          <w:sz w:val="22"/>
+        </w:rPr>
+        <w:t xml:space="preserve"> -m </w:t>
+      </w:r>
+      <w:r>
+        <w:rPr>
+          <w:rStyle w:val="HTML0"/>
+          <w:color w:val="993399"/>
+          <w:sz w:val="22"/>
+        </w:rPr>
+        <w:t>40000</w:t>
+      </w:r>
+      <w:r>
+        <w:rPr>
+          <w:rStyle w:val="HTML0"/>
+          <w:color w:val="000080"/>
+          <w:sz w:val="22"/>
+        </w:rPr>
+        <w:t xml:space="preserve">  -c </w:t>
+      </w:r>
+      <w:r>
+        <w:rPr>
+          <w:rStyle w:val="HTML0"/>
+          <w:color w:val="993399"/>
+          <w:sz w:val="22"/>
+        </w:rPr>
+        <w:t>4</w:t>
+      </w:r>
+      <w:r>
+        <w:rPr>
+          <w:rStyle w:val="HTML0"/>
+          <w:color w:val="000080"/>
+          <w:sz w:val="22"/>
+        </w:rPr>
+        <w:t xml:space="preserve"> </w:t>
+      </w:r>
+      <w:r>
+        <w:rPr>
+          <w:rStyle w:val="HTML0"/>
+          <w:color w:val="000080"/>
+          <w:sz w:val="22"/>
+        </w:rPr>
+        <w:t>–</w:t>
+      </w:r>
+      <w:r>
+        <w:rPr>
+          <w:rStyle w:val="HTML0"/>
+          <w:color w:val="000080"/>
+          <w:sz w:val="22"/>
+        </w:rPr>
+        <w:t>p</w:t>
+      </w:r>
+    </w:p>
+    <w:p>
+      <w:pPr>
+        <w:pStyle w:val="HTML"/>
+        <w:rPr>
+          <w:rStyle w:val="HTML0"/>
+          <w:color w:val="000080"/>
+          <w:sz w:val="22"/>
+        </w:rPr>
+      </w:pPr>
+    </w:p>
+    <w:p>
+      <w:pPr>
+        <w:pStyle w:val="HTML"/>
+        <w:rPr>
+          <w:rFonts w:ascii="Consolas" w:hAnsi="Consolas"/>
+          <w:color w:val="000080"/>
           <w:sz w:val="27"/>
           <w:szCs w:val="27"/>
         </w:rPr>
-        <w:t>:</w:t>
-      </w:r>
+      </w:pPr>
+      <w:r>
+        <w:rPr>
+          <w:rStyle w:val="HTML0"/>
+          <w:color w:val="990000"/>
+        </w:rPr>
+        <w:t>.</w:t>
+      </w:r>
+      <w:r>
+        <w:rPr>
+          <w:rStyle w:val="HTML0"/>
+          <w:color w:val="000080"/>
+        </w:rPr>
+        <w:t>/stl-sim -f stl/udp_1pkt_simple</w:t>
+      </w:r>
+      <w:r>
+        <w:rPr>
+          <w:rStyle w:val="HTML0"/>
+          <w:color w:val="990000"/>
+        </w:rPr>
+        <w:t>.</w:t>
+      </w:r>
+      <w:r>
+        <w:rPr>
+          <w:rStyle w:val="HTML0"/>
+          <w:color w:val="000080"/>
+        </w:rPr>
+        <w:t>py -o b</w:t>
+      </w:r>
+      <w:r>
+        <w:rPr>
+          <w:rStyle w:val="HTML0"/>
+          <w:color w:val="990000"/>
+        </w:rPr>
+        <w:t>.</w:t>
+      </w:r>
+      <w:r>
+        <w:rPr>
+          <w:rStyle w:val="HTML0"/>
+          <w:color w:val="000080"/>
+        </w:rPr>
+        <w:t xml:space="preserve">pcap -l </w:t>
+      </w:r>
+      <w:r>
+        <w:rPr>
+          <w:rStyle w:val="HTML0"/>
+          <w:color w:val="993399"/>
+        </w:rPr>
+        <w:t>10</w:t>
+      </w:r>
+    </w:p>
+    <w:p>
+      <w:pPr>
+        <w:rPr>
+          <w:sz w:val="18"/>
+        </w:rPr>
+      </w:pPr>
     </w:p>
     <w:p>
       <w:pPr>
@@ -2880,6 +6244,7 @@
         <w:rPr>
           <w:rFonts w:ascii="Consolas" w:hAnsi="Consolas"/>
           <w:color w:val="000080"/>
+          <w:sz w:val="27"/>
           <w:szCs w:val="27"/>
         </w:rPr>
       </w:pPr>
@@ -2887,39 +6252,6 @@
         <w:rPr>
           <w:rStyle w:val="HTML0"/>
           <w:color w:val="990000"/>
-          <w:sz w:val="22"/>
-        </w:rPr>
-        <w:t>[</w:t>
-      </w:r>
-      <w:r>
-        <w:rPr>
-          <w:rStyle w:val="HTML0"/>
-          <w:color w:val="000080"/>
-          <w:sz w:val="22"/>
-        </w:rPr>
-        <w:t>bash</w:t>
-      </w:r>
-      <w:r>
-        <w:rPr>
-          <w:rStyle w:val="HTML0"/>
-          <w:color w:val="990000"/>
-          <w:sz w:val="22"/>
-        </w:rPr>
-        <w:t>]&gt;</w:t>
-      </w:r>
-      <w:r>
-        <w:rPr>
-          <w:rStyle w:val="HTML0"/>
-          <w:color w:val="000080"/>
-          <w:sz w:val="22"/>
-        </w:rPr>
-        <w:t xml:space="preserve">sudo </w:t>
-      </w:r>
-      <w:r>
-        <w:rPr>
-          <w:rStyle w:val="HTML0"/>
-          <w:color w:val="990000"/>
-          <w:sz w:val="22"/>
         </w:rPr>
         <w:t>.</w:t>
       </w:r>
@@ -2927,31 +6259,13 @@
         <w:rPr>
           <w:rStyle w:val="HTML0"/>
           <w:color w:val="000080"/>
-          <w:sz w:val="22"/>
-        </w:rPr>
-        <w:t>/t-rex-</w:t>
-      </w:r>
-      <w:r>
-        <w:rPr>
-          <w:rStyle w:val="HTML0"/>
-          <w:color w:val="993399"/>
-          <w:sz w:val="22"/>
-        </w:rPr>
-        <w:t>64</w:t>
-      </w:r>
-      <w:r>
-        <w:rPr>
-          <w:rStyle w:val="HTML0"/>
-          <w:color w:val="000080"/>
-          <w:sz w:val="22"/>
-        </w:rPr>
-        <w:t xml:space="preserve"> -f cap2/imix_64</w:t>
-      </w:r>
-      <w:r>
-        <w:rPr>
-          <w:rStyle w:val="HTML0"/>
-          <w:color w:val="990000"/>
-          <w:sz w:val="22"/>
+        </w:rPr>
+        <w:t>/stl-sim -f stl/udp_1pkt_simple</w:t>
+      </w:r>
+      <w:r>
+        <w:rPr>
+          <w:rStyle w:val="HTML0"/>
+          <w:color w:val="990000"/>
         </w:rPr>
         <w:t>.</w:t>
       </w:r>
@@ -2959,58 +6273,235 @@
         <w:rPr>
           <w:rStyle w:val="HTML0"/>
           <w:color w:val="000080"/>
-          <w:sz w:val="22"/>
-        </w:rPr>
-        <w:t xml:space="preserve">yaml  -d </w:t>
-      </w:r>
-      <w:r>
-        <w:rPr>
-          <w:rStyle w:val="HTML0"/>
-          <w:color w:val="993399"/>
-          <w:sz w:val="22"/>
-        </w:rPr>
-        <w:t>1000</w:t>
-      </w:r>
-      <w:r>
-        <w:rPr>
-          <w:rStyle w:val="HTML0"/>
-          <w:color w:val="000080"/>
-          <w:sz w:val="22"/>
-        </w:rPr>
-        <w:t xml:space="preserve"> -m </w:t>
-      </w:r>
-      <w:r>
-        <w:rPr>
-          <w:rStyle w:val="HTML0"/>
-          <w:color w:val="993399"/>
-          <w:sz w:val="22"/>
-        </w:rPr>
-        <w:t>40000</w:t>
-      </w:r>
-      <w:r>
-        <w:rPr>
-          <w:rStyle w:val="HTML0"/>
-          <w:color w:val="000080"/>
-          <w:sz w:val="22"/>
-        </w:rPr>
-        <w:t xml:space="preserve">  -c </w:t>
-      </w:r>
-      <w:r>
-        <w:rPr>
-          <w:rStyle w:val="HTML0"/>
-          <w:color w:val="993399"/>
-          <w:sz w:val="22"/>
-        </w:rPr>
-        <w:t>4</w:t>
-      </w:r>
-      <w:r>
-        <w:rPr>
-          <w:rStyle w:val="HTML0"/>
-          <w:color w:val="000080"/>
-          <w:sz w:val="22"/>
-        </w:rPr>
-        <w:t xml:space="preserve"> -p</w:t>
-      </w:r>
+        </w:rPr>
+        <w:t>py --json</w:t>
+      </w:r>
+    </w:p>
+    <w:p>
+      <w:pPr>
+        <w:rPr>
+          <w:sz w:val="18"/>
+        </w:rPr>
+      </w:pPr>
+    </w:p>
+    <w:p>
+      <w:pPr>
+        <w:pStyle w:val="HTML"/>
+        <w:rPr>
+          <w:rFonts w:ascii="Consolas" w:hAnsi="Consolas"/>
+          <w:color w:val="000080"/>
+          <w:sz w:val="27"/>
+          <w:szCs w:val="27"/>
+        </w:rPr>
+      </w:pPr>
+      <w:r>
+        <w:rPr>
+          <w:rStyle w:val="HTML0"/>
+          <w:color w:val="009900"/>
+        </w:rPr>
+        <w:t>.</w:t>
+      </w:r>
+      <w:r>
+        <w:rPr>
+          <w:rStyle w:val="HTML0"/>
+          <w:color w:val="000080"/>
+        </w:rPr>
+        <w:t>/stl-sim -f stl/udp_1pkt_simple</w:t>
+      </w:r>
+      <w:r>
+        <w:rPr>
+          <w:rStyle w:val="HTML0"/>
+          <w:color w:val="990000"/>
+        </w:rPr>
+        <w:t>.</w:t>
+      </w:r>
+      <w:r>
+        <w:rPr>
+          <w:rStyle w:val="HTML0"/>
+          <w:color w:val="000080"/>
+        </w:rPr>
+        <w:t>py --yaml</w:t>
+      </w:r>
+    </w:p>
+    <w:p>
+      <w:pPr>
+        <w:rPr>
+          <w:sz w:val="18"/>
+        </w:rPr>
+      </w:pPr>
+    </w:p>
+    <w:p>
+      <w:pPr>
+        <w:pStyle w:val="HTML"/>
+        <w:rPr>
+          <w:rFonts w:ascii="Consolas" w:hAnsi="Consolas"/>
+          <w:color w:val="000080"/>
+          <w:sz w:val="27"/>
+          <w:szCs w:val="27"/>
+        </w:rPr>
+      </w:pPr>
+      <w:r>
+        <w:rPr>
+          <w:rStyle w:val="HTML0"/>
+          <w:color w:val="990000"/>
+        </w:rPr>
+        <w:t>.</w:t>
+      </w:r>
+      <w:r>
+        <w:rPr>
+          <w:rStyle w:val="HTML0"/>
+          <w:color w:val="000080"/>
+        </w:rPr>
+        <w:t>/stl-sim -f stl/udp_1pkt_simple</w:t>
+      </w:r>
+      <w:r>
+        <w:rPr>
+          <w:rStyle w:val="HTML0"/>
+          <w:color w:val="990000"/>
+        </w:rPr>
+        <w:t>.</w:t>
+      </w:r>
+      <w:r>
+        <w:rPr>
+          <w:rStyle w:val="HTML0"/>
+          <w:color w:val="000080"/>
+        </w:rPr>
+        <w:t>py --pkt</w:t>
+      </w:r>
+    </w:p>
+    <w:p>
+      <w:pPr>
+        <w:rPr>
+          <w:sz w:val="18"/>
+        </w:rPr>
+      </w:pPr>
+    </w:p>
+    <w:p>
+      <w:pPr>
+        <w:pStyle w:val="HTML"/>
+        <w:rPr>
+          <w:rStyle w:val="HTML0"/>
+          <w:color w:val="000080"/>
+        </w:rPr>
+      </w:pPr>
+      <w:r>
+        <w:rPr>
+          <w:rStyle w:val="HTML0"/>
+          <w:color w:val="990000"/>
+        </w:rPr>
+        <w:t>.</w:t>
+      </w:r>
+      <w:r>
+        <w:rPr>
+          <w:rStyle w:val="HTML0"/>
+          <w:color w:val="000080"/>
+        </w:rPr>
+        <w:t>/stl-sim -f my_yaml</w:t>
+      </w:r>
+      <w:r>
+        <w:rPr>
+          <w:rStyle w:val="HTML0"/>
+          <w:color w:val="990000"/>
+        </w:rPr>
+        <w:t>.</w:t>
+      </w:r>
+      <w:r>
+        <w:rPr>
+          <w:rStyle w:val="HTML0"/>
+          <w:color w:val="000080"/>
+        </w:rPr>
+        <w:t xml:space="preserve">yaml </w:t>
+      </w:r>
+      <w:r>
+        <w:rPr>
+          <w:rStyle w:val="HTML0"/>
+          <w:color w:val="000080"/>
+        </w:rPr>
+        <w:t>–</w:t>
+      </w:r>
+      <w:r>
+        <w:rPr>
+          <w:rStyle w:val="HTML0"/>
+          <w:color w:val="000080"/>
+        </w:rPr>
+        <w:t>native</w:t>
+      </w:r>
+    </w:p>
+    <w:p>
+      <w:pPr>
+        <w:pStyle w:val="HTML"/>
+        <w:rPr>
+          <w:rStyle w:val="HTML0"/>
+          <w:color w:val="000080"/>
+        </w:rPr>
+      </w:pPr>
+    </w:p>
+    <w:p>
+      <w:pPr>
+        <w:rPr>
+          <w:sz w:val="18"/>
+        </w:rPr>
+      </w:pPr>
+      <w:r>
+        <w:rPr>
+          <w:sz w:val="18"/>
+        </w:rPr>
+        <w:t>./stl-sim -f  /tmp/T9600_MainLine_VLAN_2021_06_21_093437/trex/udp_dot1q_1pkt_simple.py -o /tmp/1udp_dot1.pcap -l 10</w:t>
+      </w:r>
+    </w:p>
+    <w:p>
+      <w:pPr>
+        <w:pStyle w:val="HTML"/>
+        <w:rPr>
+          <w:rFonts w:ascii="Consolas" w:hAnsi="Consolas"/>
+          <w:color w:val="000080"/>
+          <w:szCs w:val="27"/>
+        </w:rPr>
+      </w:pPr>
+    </w:p>
+    <w:p>
+      <w:pPr>
+        <w:rPr>
+          <w:sz w:val="20"/>
+        </w:rPr>
+      </w:pPr>
+      <w:hyperlink r:id="rId7" w:anchor="_centering_the_capture_point" w:history="1">
+        <w:r>
+          <w:rPr>
+            <w:rStyle w:val="a6"/>
+            <w:sz w:val="20"/>
+          </w:rPr>
+          <w:t>https://trex-tgn.cisco.com/trex/doc/trex_appendix_fixing_pcaps.html#_centering_the_capture_point</w:t>
+        </w:r>
+      </w:hyperlink>
+    </w:p>
+    <w:p>
+      <w:pPr>
+        <w:rPr>
+          <w:sz w:val="20"/>
+        </w:rPr>
+      </w:pPr>
+    </w:p>
+    <w:p>
+      <w:pPr>
+        <w:rPr>
+          <w:sz w:val="20"/>
+        </w:rPr>
+      </w:pPr>
+    </w:p>
+    <w:p>
+      <w:pPr>
+        <w:rPr>
+          <w:sz w:val="20"/>
+        </w:rPr>
+      </w:pPr>
+    </w:p>
+    <w:p>
+      <w:pPr>
+        <w:rPr>
+          <w:sz w:val="20"/>
+        </w:rPr>
+      </w:pPr>
     </w:p>
     <w:p>
       <w:pPr>
@@ -3096,7 +6587,6 @@
           <w:sz w:val="22"/>
           <w:szCs w:val="27"/>
         </w:rPr>
-        <w:lastRenderedPageBreak/>
         <w:t>Simple automation test using Python from a local or remote machine.</w:t>
       </w:r>
     </w:p>
@@ -3218,7 +6708,7 @@
                     </pic:cNvPicPr>
                   </pic:nvPicPr>
                   <pic:blipFill>
-                    <a:blip r:embed="rId7" cstate="print">
+                    <a:blip r:embed="rId8" cstate="print">
                       <a:extLst>
                         <a:ext uri="{28A0092B-C50C-407E-A947-70E740481C1C}">
                           <a14:useLocalDpi xmlns:a14="http://schemas.microsoft.com/office/drawing/2010/main" val="0"/>
@@ -3260,34 +6750,33 @@
     <w:p>
       <w:pPr>
         <w:rPr>
+          <w:sz w:val="32"/>
+        </w:rPr>
+      </w:pPr>
+      <w:r>
+        <w:rPr>
           <w:rFonts w:hint="eastAsia"/>
           <w:sz w:val="32"/>
         </w:rPr>
-      </w:pPr>
+        <w:t>Stateless</w:t>
+      </w:r>
+      <w:r>
+        <w:rPr>
+          <w:sz w:val="32"/>
+        </w:rPr>
+        <w:t xml:space="preserve"> </w:t>
+      </w:r>
       <w:r>
         <w:rPr>
           <w:rFonts w:hint="eastAsia"/>
           <w:sz w:val="32"/>
         </w:rPr>
-        <w:t>Stateless</w:t>
+        <w:t>API</w:t>
       </w:r>
       <w:r>
         <w:rPr>
           <w:sz w:val="32"/>
         </w:rPr>
-        <w:t xml:space="preserve"> </w:t>
-      </w:r>
-      <w:r>
-        <w:rPr>
-          <w:rFonts w:hint="eastAsia"/>
-          <w:sz w:val="32"/>
-        </w:rPr>
-        <w:t>API</w:t>
-      </w:r>
-      <w:r>
-        <w:rPr>
-          <w:sz w:val="32"/>
-        </w:rPr>
         <w:t xml:space="preserve"> Reference</w:t>
       </w:r>
     </w:p>
@@ -3297,7 +6786,7 @@
           <w:sz w:val="24"/>
         </w:rPr>
       </w:pPr>
-      <w:hyperlink r:id="rId8" w:history="1">
+      <w:hyperlink r:id="rId9" w:history="1">
         <w:r>
           <w:rPr>
             <w:rStyle w:val="a6"/>
@@ -3313,7 +6802,7 @@
           <w:sz w:val="24"/>
         </w:rPr>
       </w:pPr>
-      <w:hyperlink r:id="rId9" w:history="1">
+      <w:hyperlink r:id="rId10" w:history="1">
         <w:r>
           <w:rPr>
             <w:rStyle w:val="a6"/>
@@ -3333,10 +6822,40 @@
     <w:p>
       <w:pPr>
         <w:rPr>
+          <w:sz w:val="24"/>
+        </w:rPr>
+      </w:pPr>
+      <w:r>
+        <w:rPr>
           <w:rFonts w:hint="eastAsia"/>
           <w:sz w:val="24"/>
         </w:rPr>
-      </w:pPr>
+        <w:t>e</w:t>
+      </w:r>
+      <w:r>
+        <w:rPr>
+          <w:sz w:val="24"/>
+        </w:rPr>
+        <w:t xml:space="preserve">xample: </w:t>
+      </w:r>
+      <w:r>
+        <w:rPr>
+          <w:sz w:val="24"/>
+        </w:rPr>
+        <w:t>/opt/trex/v2.89/automation/trex_control_plane/interactive/trex/examples/stl</w:t>
+      </w:r>
+      <w:r>
+        <w:rPr>
+          <w:sz w:val="24"/>
+        </w:rPr>
+        <w:t>/</w:t>
+      </w:r>
+      <w:r>
+        <w:rPr>
+          <w:sz w:val="24"/>
+        </w:rPr>
+        <w:t>stl_functional.py</w:t>
+      </w:r>
     </w:p>
     <w:p>
       <w:pPr>
@@ -3348,42 +6867,34 @@
         <w:rPr>
           <w:sz w:val="18"/>
         </w:rPr>
-        <w:t>export PYTHONPATH=$PYTHONPATH:</w:t>
-      </w:r>
-      <w:r>
-        <w:t xml:space="preserve"> </w:t>
-      </w:r>
-      <w:r>
+        <w:lastRenderedPageBreak/>
+        <w:t>export PYTHONPATH=$PYTHONPATH:/opt/trex/v2.89/automation/trex_control_plane/interactive</w:t>
+      </w:r>
+    </w:p>
+    <w:p>
+      <w:pPr>
         <w:rPr>
           <w:sz w:val="18"/>
         </w:rPr>
-        <w:t>/usr/local/lib/python3.9/site-packages/trex/automation/trex_control_plane/interactive/trex/examples/stl/</w:t>
-      </w:r>
-    </w:p>
-    <w:p>
-      <w:pPr>
+      </w:pPr>
+      <w:r>
         <w:rPr>
           <w:sz w:val="18"/>
         </w:rPr>
-      </w:pPr>
-      <w:r>
+        <w:t>export STL_PROFILES_PATH=/opt/trex/v2.89/stl</w:t>
+      </w:r>
+    </w:p>
+    <w:p>
+      <w:pPr>
         <w:rPr>
           <w:sz w:val="18"/>
         </w:rPr>
-        <w:t>export TREX_PATH=/usr/local/lib/python3.9/site-packages/trex/automation/trex_control_plane/interactive/</w:t>
-      </w:r>
-    </w:p>
-    <w:p>
-      <w:pPr>
+      </w:pPr>
+      <w:r>
         <w:rPr>
           <w:sz w:val="18"/>
         </w:rPr>
-      </w:pPr>
-      <w:r>
-        <w:rPr>
-          <w:sz w:val="18"/>
-        </w:rPr>
-        <w:t>export TREX_EXT_LIBS=/usr/local/lib/python3.9/site-packages/trex/trex_client/external_libs</w:t>
+        <w:t>export EXT_LIBS_PATH=/opt/trex/v2.89/external_libs</w:t>
       </w:r>
     </w:p>
     <w:p>
@@ -3490,7 +7001,7 @@
         </w:rPr>
         <w:t xml:space="preserve">Example: </w:t>
       </w:r>
-      <w:hyperlink r:id="rId10" w:history="1">
+      <w:hyperlink r:id="rId11" w:history="1">
         <w:r>
           <w:rPr>
             <w:rStyle w:val="a6"/>
@@ -3512,7 +7023,7 @@
         </w:rPr>
         <w:t xml:space="preserve">APIs: </w:t>
       </w:r>
-      <w:hyperlink r:id="rId11" w:history="1">
+      <w:hyperlink r:id="rId12" w:anchor="_hlt_supported_arguments_a_id_altapi_support_a" w:history="1">
         <w:r>
           <w:rPr>
             <w:rStyle w:val="a6"/>
@@ -3531,108 +7042,602 @@
     </w:p>
     <w:p>
       <w:pPr>
-        <w:pStyle w:val="HTML"/>
-        <w:rPr>
-          <w:rFonts w:ascii="Consolas" w:hAnsi="Consolas"/>
-          <w:color w:val="000080"/>
+        <w:rPr>
+          <w:sz w:val="18"/>
+        </w:rPr>
+      </w:pPr>
+    </w:p>
+    <w:p>
+      <w:pPr>
+        <w:widowControl/>
+        <w:jc w:val="center"/>
+        <w:rPr>
+          <w:rFonts w:ascii="Arial" w:eastAsia="宋体" w:hAnsi="Arial" w:cs="Arial"/>
+          <w:b/>
+          <w:bCs/>
+          <w:color w:val="333333"/>
+          <w:kern w:val="0"/>
           <w:sz w:val="27"/>
           <w:szCs w:val="27"/>
         </w:rPr>
       </w:pPr>
       <w:r>
         <w:rPr>
-          <w:rStyle w:val="HTML0"/>
-          <w:color w:val="990000"/>
-        </w:rPr>
-        <w:t>.</w:t>
-      </w:r>
-      <w:r>
-        <w:rPr>
-          <w:rStyle w:val="HTML0"/>
-          <w:color w:val="000080"/>
-        </w:rPr>
-        <w:t>/stl-sim -f stl/udp_1pkt_simple</w:t>
-      </w:r>
-      <w:r>
-        <w:rPr>
-          <w:rStyle w:val="HTML0"/>
-          <w:color w:val="990000"/>
-        </w:rPr>
-        <w:t>.</w:t>
-      </w:r>
-      <w:r>
-        <w:rPr>
-          <w:rStyle w:val="HTML0"/>
-          <w:color w:val="000080"/>
-        </w:rPr>
-        <w:t>py -o b</w:t>
-      </w:r>
-      <w:r>
-        <w:rPr>
-          <w:rStyle w:val="HTML0"/>
-          <w:color w:val="990000"/>
-        </w:rPr>
-        <w:t>.</w:t>
-      </w:r>
-      <w:r>
-        <w:rPr>
-          <w:rStyle w:val="HTML0"/>
-          <w:color w:val="000080"/>
-        </w:rPr>
-        <w:t xml:space="preserve">pcap -l </w:t>
-      </w:r>
-      <w:r>
-        <w:rPr>
-          <w:rStyle w:val="HTML0"/>
-          <w:color w:val="993399"/>
-        </w:rPr>
-        <w:t>10</w:t>
-      </w:r>
-    </w:p>
-    <w:p>
-      <w:pPr>
-        <w:rPr>
-          <w:sz w:val="18"/>
-        </w:rPr>
-      </w:pPr>
-    </w:p>
-    <w:p>
-      <w:pPr>
-        <w:pStyle w:val="HTML"/>
-        <w:rPr>
-          <w:rFonts w:ascii="Consolas" w:hAnsi="Consolas"/>
-          <w:color w:val="000080"/>
+          <w:rFonts w:ascii="Arial" w:eastAsia="宋体" w:hAnsi="Arial" w:cs="Arial"/>
+          <w:b/>
+          <w:bCs/>
+          <w:color w:val="083194"/>
+          <w:kern w:val="0"/>
           <w:sz w:val="27"/>
           <w:szCs w:val="27"/>
         </w:rPr>
-      </w:pPr>
-      <w:r>
-        <w:rPr>
-          <w:rStyle w:val="HTML0"/>
-          <w:color w:val="990000"/>
+        <w:t>Example of configuring L2 mode- Python API</w:t>
+      </w:r>
+    </w:p>
+    <w:p>
+      <w:pPr>
+        <w:widowControl/>
+        <w:shd w:val="clear" w:color="auto" w:fill="F8F8F8"/>
+        <w:tabs>
+          <w:tab w:val="left" w:pos="916"/>
+          <w:tab w:val="left" w:pos="1832"/>
+          <w:tab w:val="left" w:pos="2748"/>
+          <w:tab w:val="left" w:pos="3664"/>
+          <w:tab w:val="left" w:pos="4580"/>
+          <w:tab w:val="left" w:pos="5496"/>
+          <w:tab w:val="left" w:pos="6412"/>
+          <w:tab w:val="left" w:pos="7328"/>
+          <w:tab w:val="left" w:pos="8244"/>
+          <w:tab w:val="left" w:pos="9160"/>
+          <w:tab w:val="left" w:pos="10076"/>
+          <w:tab w:val="left" w:pos="10992"/>
+          <w:tab w:val="left" w:pos="11908"/>
+          <w:tab w:val="left" w:pos="12824"/>
+          <w:tab w:val="left" w:pos="13740"/>
+          <w:tab w:val="left" w:pos="14656"/>
+        </w:tabs>
+        <w:jc w:val="left"/>
+        <w:rPr>
+          <w:rFonts w:ascii="宋体" w:eastAsia="宋体" w:hAnsi="宋体" w:cs="宋体"/>
+          <w:color w:val="000080"/>
+          <w:kern w:val="0"/>
+          <w:sz w:val="24"/>
+          <w:szCs w:val="24"/>
+        </w:rPr>
+      </w:pPr>
+      <w:r>
+        <w:rPr>
+          <w:rFonts w:ascii="宋体" w:eastAsia="宋体" w:hAnsi="宋体" w:cs="宋体"/>
+          <w:color w:val="000080"/>
+          <w:kern w:val="0"/>
+          <w:sz w:val="24"/>
+          <w:szCs w:val="24"/>
+        </w:rPr>
+        <w:t xml:space="preserve">  client</w:t>
+      </w:r>
+      <w:r>
+        <w:rPr>
+          <w:rFonts w:ascii="宋体" w:eastAsia="宋体" w:hAnsi="宋体" w:cs="宋体"/>
+          <w:color w:val="990000"/>
+          <w:kern w:val="0"/>
+          <w:sz w:val="24"/>
+          <w:szCs w:val="24"/>
         </w:rPr>
         <w:t>.</w:t>
       </w:r>
       <w:r>
         <w:rPr>
-          <w:rStyle w:val="HTML0"/>
-          <w:color w:val="000080"/>
-        </w:rPr>
-        <w:t>/stl-sim -f stl/udp_1pkt_simple</w:t>
-      </w:r>
-      <w:r>
-        <w:rPr>
-          <w:rStyle w:val="HTML0"/>
-          <w:color w:val="990000"/>
+          <w:rFonts w:ascii="宋体" w:eastAsia="宋体" w:hAnsi="宋体" w:cs="宋体"/>
+          <w:b/>
+          <w:bCs/>
+          <w:color w:val="000000"/>
+          <w:kern w:val="0"/>
+          <w:sz w:val="24"/>
+          <w:szCs w:val="24"/>
+        </w:rPr>
+        <w:t>set_service_mode</w:t>
+      </w:r>
+      <w:r>
+        <w:rPr>
+          <w:rFonts w:ascii="宋体" w:eastAsia="宋体" w:hAnsi="宋体" w:cs="宋体"/>
+          <w:color w:val="990000"/>
+          <w:kern w:val="0"/>
+          <w:sz w:val="24"/>
+          <w:szCs w:val="24"/>
+        </w:rPr>
+        <w:t>(</w:t>
+      </w:r>
+      <w:r>
+        <w:rPr>
+          <w:rFonts w:ascii="宋体" w:eastAsia="宋体" w:hAnsi="宋体" w:cs="宋体"/>
+          <w:color w:val="000080"/>
+          <w:kern w:val="0"/>
+          <w:sz w:val="24"/>
+          <w:szCs w:val="24"/>
+        </w:rPr>
+        <w:t xml:space="preserve">port </w:t>
+      </w:r>
+      <w:r>
+        <w:rPr>
+          <w:rFonts w:ascii="宋体" w:eastAsia="宋体" w:hAnsi="宋体" w:cs="宋体"/>
+          <w:color w:val="990000"/>
+          <w:kern w:val="0"/>
+          <w:sz w:val="24"/>
+          <w:szCs w:val="24"/>
+        </w:rPr>
+        <w:t>=</w:t>
+      </w:r>
+      <w:r>
+        <w:rPr>
+          <w:rFonts w:ascii="宋体" w:eastAsia="宋体" w:hAnsi="宋体" w:cs="宋体"/>
+          <w:color w:val="000080"/>
+          <w:kern w:val="0"/>
+          <w:sz w:val="24"/>
+          <w:szCs w:val="24"/>
+        </w:rPr>
+        <w:t xml:space="preserve"> </w:t>
+      </w:r>
+      <w:r>
+        <w:rPr>
+          <w:rFonts w:ascii="宋体" w:eastAsia="宋体" w:hAnsi="宋体" w:cs="宋体"/>
+          <w:color w:val="993399"/>
+          <w:kern w:val="0"/>
+          <w:sz w:val="24"/>
+          <w:szCs w:val="24"/>
+        </w:rPr>
+        <w:t>0</w:t>
+      </w:r>
+      <w:r>
+        <w:rPr>
+          <w:rFonts w:ascii="宋体" w:eastAsia="宋体" w:hAnsi="宋体" w:cs="宋体"/>
+          <w:color w:val="990000"/>
+          <w:kern w:val="0"/>
+          <w:sz w:val="24"/>
+          <w:szCs w:val="24"/>
+        </w:rPr>
+        <w:t>,</w:t>
+      </w:r>
+      <w:r>
+        <w:rPr>
+          <w:rFonts w:ascii="宋体" w:eastAsia="宋体" w:hAnsi="宋体" w:cs="宋体"/>
+          <w:color w:val="000080"/>
+          <w:kern w:val="0"/>
+          <w:sz w:val="24"/>
+          <w:szCs w:val="24"/>
+        </w:rPr>
+        <w:t xml:space="preserve"> enabled </w:t>
+      </w:r>
+      <w:r>
+        <w:rPr>
+          <w:rFonts w:ascii="宋体" w:eastAsia="宋体" w:hAnsi="宋体" w:cs="宋体"/>
+          <w:color w:val="990000"/>
+          <w:kern w:val="0"/>
+          <w:sz w:val="24"/>
+          <w:szCs w:val="24"/>
+        </w:rPr>
+        <w:t>=</w:t>
+      </w:r>
+      <w:r>
+        <w:rPr>
+          <w:rFonts w:ascii="宋体" w:eastAsia="宋体" w:hAnsi="宋体" w:cs="宋体"/>
+          <w:color w:val="000080"/>
+          <w:kern w:val="0"/>
+          <w:sz w:val="24"/>
+          <w:szCs w:val="24"/>
+        </w:rPr>
+        <w:t xml:space="preserve"> True</w:t>
+      </w:r>
+      <w:r>
+        <w:rPr>
+          <w:rFonts w:ascii="宋体" w:eastAsia="宋体" w:hAnsi="宋体" w:cs="宋体"/>
+          <w:color w:val="990000"/>
+          <w:kern w:val="0"/>
+          <w:sz w:val="24"/>
+          <w:szCs w:val="24"/>
+        </w:rPr>
+        <w:t>)</w:t>
+      </w:r>
+    </w:p>
+    <w:p>
+      <w:pPr>
+        <w:widowControl/>
+        <w:shd w:val="clear" w:color="auto" w:fill="F8F8F8"/>
+        <w:tabs>
+          <w:tab w:val="left" w:pos="916"/>
+          <w:tab w:val="left" w:pos="1832"/>
+          <w:tab w:val="left" w:pos="2748"/>
+          <w:tab w:val="left" w:pos="3664"/>
+          <w:tab w:val="left" w:pos="4580"/>
+          <w:tab w:val="left" w:pos="5496"/>
+          <w:tab w:val="left" w:pos="6412"/>
+          <w:tab w:val="left" w:pos="7328"/>
+          <w:tab w:val="left" w:pos="8244"/>
+          <w:tab w:val="left" w:pos="9160"/>
+          <w:tab w:val="left" w:pos="10076"/>
+          <w:tab w:val="left" w:pos="10992"/>
+          <w:tab w:val="left" w:pos="11908"/>
+          <w:tab w:val="left" w:pos="12824"/>
+          <w:tab w:val="left" w:pos="13740"/>
+          <w:tab w:val="left" w:pos="14656"/>
+        </w:tabs>
+        <w:jc w:val="left"/>
+        <w:rPr>
+          <w:rFonts w:ascii="宋体" w:eastAsia="宋体" w:hAnsi="宋体" w:cs="宋体"/>
+          <w:color w:val="000080"/>
+          <w:kern w:val="0"/>
+          <w:sz w:val="24"/>
+          <w:szCs w:val="24"/>
+        </w:rPr>
+      </w:pPr>
+    </w:p>
+    <w:p>
+      <w:pPr>
+        <w:widowControl/>
+        <w:shd w:val="clear" w:color="auto" w:fill="F8F8F8"/>
+        <w:tabs>
+          <w:tab w:val="left" w:pos="916"/>
+          <w:tab w:val="left" w:pos="1832"/>
+          <w:tab w:val="left" w:pos="2748"/>
+          <w:tab w:val="left" w:pos="3664"/>
+          <w:tab w:val="left" w:pos="4580"/>
+          <w:tab w:val="left" w:pos="5496"/>
+          <w:tab w:val="left" w:pos="6412"/>
+          <w:tab w:val="left" w:pos="7328"/>
+          <w:tab w:val="left" w:pos="8244"/>
+          <w:tab w:val="left" w:pos="9160"/>
+          <w:tab w:val="left" w:pos="10076"/>
+          <w:tab w:val="left" w:pos="10992"/>
+          <w:tab w:val="left" w:pos="11908"/>
+          <w:tab w:val="left" w:pos="12824"/>
+          <w:tab w:val="left" w:pos="13740"/>
+          <w:tab w:val="left" w:pos="14656"/>
+        </w:tabs>
+        <w:jc w:val="left"/>
+        <w:rPr>
+          <w:rFonts w:ascii="宋体" w:eastAsia="宋体" w:hAnsi="宋体" w:cs="宋体"/>
+          <w:color w:val="000080"/>
+          <w:kern w:val="0"/>
+          <w:sz w:val="24"/>
+          <w:szCs w:val="24"/>
+        </w:rPr>
+      </w:pPr>
+      <w:r>
+        <w:rPr>
+          <w:rFonts w:ascii="宋体" w:eastAsia="宋体" w:hAnsi="宋体" w:cs="宋体"/>
+          <w:color w:val="000080"/>
+          <w:kern w:val="0"/>
+          <w:sz w:val="24"/>
+          <w:szCs w:val="24"/>
+        </w:rPr>
+        <w:t xml:space="preserve">  client</w:t>
+      </w:r>
+      <w:r>
+        <w:rPr>
+          <w:rFonts w:ascii="宋体" w:eastAsia="宋体" w:hAnsi="宋体" w:cs="宋体"/>
+          <w:color w:val="990000"/>
+          <w:kern w:val="0"/>
+          <w:sz w:val="24"/>
+          <w:szCs w:val="24"/>
         </w:rPr>
         <w:t>.</w:t>
       </w:r>
       <w:r>
         <w:rPr>
-          <w:rStyle w:val="HTML0"/>
-          <w:color w:val="000080"/>
-        </w:rPr>
-        <w:t>py --json</w:t>
+          <w:rFonts w:ascii="宋体" w:eastAsia="宋体" w:hAnsi="宋体" w:cs="宋体"/>
+          <w:b/>
+          <w:bCs/>
+          <w:color w:val="000000"/>
+          <w:kern w:val="0"/>
+          <w:sz w:val="24"/>
+          <w:szCs w:val="24"/>
+        </w:rPr>
+        <w:t>set_l2_mode</w:t>
+      </w:r>
+      <w:r>
+        <w:rPr>
+          <w:rFonts w:ascii="宋体" w:eastAsia="宋体" w:hAnsi="宋体" w:cs="宋体"/>
+          <w:color w:val="990000"/>
+          <w:kern w:val="0"/>
+          <w:sz w:val="24"/>
+          <w:szCs w:val="24"/>
+        </w:rPr>
+        <w:t>(</w:t>
+      </w:r>
+      <w:r>
+        <w:rPr>
+          <w:rFonts w:ascii="宋体" w:eastAsia="宋体" w:hAnsi="宋体" w:cs="宋体"/>
+          <w:color w:val="000080"/>
+          <w:kern w:val="0"/>
+          <w:sz w:val="24"/>
+          <w:szCs w:val="24"/>
+        </w:rPr>
+        <w:t xml:space="preserve">port </w:t>
+      </w:r>
+      <w:r>
+        <w:rPr>
+          <w:rFonts w:ascii="宋体" w:eastAsia="宋体" w:hAnsi="宋体" w:cs="宋体"/>
+          <w:color w:val="990000"/>
+          <w:kern w:val="0"/>
+          <w:sz w:val="24"/>
+          <w:szCs w:val="24"/>
+        </w:rPr>
+        <w:t>=</w:t>
+      </w:r>
+      <w:r>
+        <w:rPr>
+          <w:rFonts w:ascii="宋体" w:eastAsia="宋体" w:hAnsi="宋体" w:cs="宋体"/>
+          <w:color w:val="000080"/>
+          <w:kern w:val="0"/>
+          <w:sz w:val="24"/>
+          <w:szCs w:val="24"/>
+        </w:rPr>
+        <w:t xml:space="preserve"> </w:t>
+      </w:r>
+      <w:r>
+        <w:rPr>
+          <w:rFonts w:ascii="宋体" w:eastAsia="宋体" w:hAnsi="宋体" w:cs="宋体"/>
+          <w:color w:val="993399"/>
+          <w:kern w:val="0"/>
+          <w:sz w:val="24"/>
+          <w:szCs w:val="24"/>
+        </w:rPr>
+        <w:t>0</w:t>
+      </w:r>
+      <w:r>
+        <w:rPr>
+          <w:rFonts w:ascii="宋体" w:eastAsia="宋体" w:hAnsi="宋体" w:cs="宋体"/>
+          <w:color w:val="990000"/>
+          <w:kern w:val="0"/>
+          <w:sz w:val="24"/>
+          <w:szCs w:val="24"/>
+        </w:rPr>
+        <w:t>,</w:t>
+      </w:r>
+      <w:r>
+        <w:rPr>
+          <w:rFonts w:ascii="宋体" w:eastAsia="宋体" w:hAnsi="宋体" w:cs="宋体"/>
+          <w:color w:val="000080"/>
+          <w:kern w:val="0"/>
+          <w:sz w:val="24"/>
+          <w:szCs w:val="24"/>
+        </w:rPr>
+        <w:t xml:space="preserve"> dst_mac </w:t>
+      </w:r>
+      <w:r>
+        <w:rPr>
+          <w:rFonts w:ascii="宋体" w:eastAsia="宋体" w:hAnsi="宋体" w:cs="宋体"/>
+          <w:color w:val="990000"/>
+          <w:kern w:val="0"/>
+          <w:sz w:val="24"/>
+          <w:szCs w:val="24"/>
+        </w:rPr>
+        <w:t>=</w:t>
+      </w:r>
+      <w:r>
+        <w:rPr>
+          <w:rFonts w:ascii="宋体" w:eastAsia="宋体" w:hAnsi="宋体" w:cs="宋体"/>
+          <w:color w:val="000080"/>
+          <w:kern w:val="0"/>
+          <w:sz w:val="24"/>
+          <w:szCs w:val="24"/>
+        </w:rPr>
+        <w:t xml:space="preserve"> </w:t>
+      </w:r>
+      <w:r>
+        <w:rPr>
+          <w:rFonts w:ascii="宋体" w:eastAsia="宋体" w:hAnsi="宋体" w:cs="宋体"/>
+          <w:color w:val="FF0000"/>
+          <w:kern w:val="0"/>
+          <w:sz w:val="24"/>
+          <w:szCs w:val="24"/>
+        </w:rPr>
+        <w:t>"6A:A7:B5:3A:4E:FF"</w:t>
+      </w:r>
+      <w:r>
+        <w:rPr>
+          <w:rFonts w:ascii="宋体" w:eastAsia="宋体" w:hAnsi="宋体" w:cs="宋体"/>
+          <w:color w:val="990000"/>
+          <w:kern w:val="0"/>
+          <w:sz w:val="24"/>
+          <w:szCs w:val="24"/>
+        </w:rPr>
+        <w:t>)</w:t>
+      </w:r>
+    </w:p>
+    <w:p>
+      <w:pPr>
+        <w:widowControl/>
+        <w:shd w:val="clear" w:color="auto" w:fill="F8F8F8"/>
+        <w:tabs>
+          <w:tab w:val="left" w:pos="916"/>
+          <w:tab w:val="left" w:pos="1832"/>
+          <w:tab w:val="left" w:pos="2748"/>
+          <w:tab w:val="left" w:pos="3664"/>
+          <w:tab w:val="left" w:pos="4580"/>
+          <w:tab w:val="left" w:pos="5496"/>
+          <w:tab w:val="left" w:pos="6412"/>
+          <w:tab w:val="left" w:pos="7328"/>
+          <w:tab w:val="left" w:pos="8244"/>
+          <w:tab w:val="left" w:pos="9160"/>
+          <w:tab w:val="left" w:pos="10076"/>
+          <w:tab w:val="left" w:pos="10992"/>
+          <w:tab w:val="left" w:pos="11908"/>
+          <w:tab w:val="left" w:pos="12824"/>
+          <w:tab w:val="left" w:pos="13740"/>
+          <w:tab w:val="left" w:pos="14656"/>
+        </w:tabs>
+        <w:jc w:val="left"/>
+        <w:rPr>
+          <w:rFonts w:ascii="宋体" w:eastAsia="宋体" w:hAnsi="宋体" w:cs="宋体"/>
+          <w:color w:val="000080"/>
+          <w:kern w:val="0"/>
+          <w:sz w:val="24"/>
+          <w:szCs w:val="24"/>
+        </w:rPr>
+      </w:pPr>
+    </w:p>
+    <w:p>
+      <w:pPr>
+        <w:widowControl/>
+        <w:shd w:val="clear" w:color="auto" w:fill="F8F8F8"/>
+        <w:tabs>
+          <w:tab w:val="left" w:pos="916"/>
+          <w:tab w:val="left" w:pos="1832"/>
+          <w:tab w:val="left" w:pos="2748"/>
+          <w:tab w:val="left" w:pos="3664"/>
+          <w:tab w:val="left" w:pos="4580"/>
+          <w:tab w:val="left" w:pos="5496"/>
+          <w:tab w:val="left" w:pos="6412"/>
+          <w:tab w:val="left" w:pos="7328"/>
+          <w:tab w:val="left" w:pos="8244"/>
+          <w:tab w:val="left" w:pos="9160"/>
+          <w:tab w:val="left" w:pos="10076"/>
+          <w:tab w:val="left" w:pos="10992"/>
+          <w:tab w:val="left" w:pos="11908"/>
+          <w:tab w:val="left" w:pos="12824"/>
+          <w:tab w:val="left" w:pos="13740"/>
+          <w:tab w:val="left" w:pos="14656"/>
+        </w:tabs>
+        <w:jc w:val="left"/>
+        <w:rPr>
+          <w:rFonts w:ascii="Consolas" w:eastAsia="宋体" w:hAnsi="Consolas" w:cs="宋体"/>
+          <w:color w:val="000080"/>
+          <w:kern w:val="0"/>
+          <w:sz w:val="24"/>
+          <w:szCs w:val="24"/>
+        </w:rPr>
+      </w:pPr>
+      <w:r>
+        <w:rPr>
+          <w:rFonts w:ascii="宋体" w:eastAsia="宋体" w:hAnsi="宋体" w:cs="宋体"/>
+          <w:color w:val="000080"/>
+          <w:kern w:val="0"/>
+          <w:sz w:val="24"/>
+          <w:szCs w:val="24"/>
+        </w:rPr>
+        <w:t xml:space="preserve">  client</w:t>
+      </w:r>
+      <w:r>
+        <w:rPr>
+          <w:rFonts w:ascii="宋体" w:eastAsia="宋体" w:hAnsi="宋体" w:cs="宋体"/>
+          <w:color w:val="990000"/>
+          <w:kern w:val="0"/>
+          <w:sz w:val="24"/>
+          <w:szCs w:val="24"/>
+        </w:rPr>
+        <w:t>.</w:t>
+      </w:r>
+      <w:r>
+        <w:rPr>
+          <w:rFonts w:ascii="宋体" w:eastAsia="宋体" w:hAnsi="宋体" w:cs="宋体"/>
+          <w:b/>
+          <w:bCs/>
+          <w:color w:val="000000"/>
+          <w:kern w:val="0"/>
+          <w:sz w:val="24"/>
+          <w:szCs w:val="24"/>
+        </w:rPr>
+        <w:t>set_service_mode</w:t>
+      </w:r>
+      <w:r>
+        <w:rPr>
+          <w:rFonts w:ascii="宋体" w:eastAsia="宋体" w:hAnsi="宋体" w:cs="宋体"/>
+          <w:color w:val="990000"/>
+          <w:kern w:val="0"/>
+          <w:sz w:val="24"/>
+          <w:szCs w:val="24"/>
+        </w:rPr>
+        <w:t>(</w:t>
+      </w:r>
+      <w:r>
+        <w:rPr>
+          <w:rFonts w:ascii="宋体" w:eastAsia="宋体" w:hAnsi="宋体" w:cs="宋体"/>
+          <w:color w:val="000080"/>
+          <w:kern w:val="0"/>
+          <w:sz w:val="24"/>
+          <w:szCs w:val="24"/>
+        </w:rPr>
+        <w:t xml:space="preserve">port </w:t>
+      </w:r>
+      <w:r>
+        <w:rPr>
+          <w:rFonts w:ascii="宋体" w:eastAsia="宋体" w:hAnsi="宋体" w:cs="宋体"/>
+          <w:color w:val="990000"/>
+          <w:kern w:val="0"/>
+          <w:sz w:val="24"/>
+          <w:szCs w:val="24"/>
+        </w:rPr>
+        <w:t>=</w:t>
+      </w:r>
+      <w:r>
+        <w:rPr>
+          <w:rFonts w:ascii="宋体" w:eastAsia="宋体" w:hAnsi="宋体" w:cs="宋体"/>
+          <w:color w:val="000080"/>
+          <w:kern w:val="0"/>
+          <w:sz w:val="24"/>
+          <w:szCs w:val="24"/>
+        </w:rPr>
+        <w:t xml:space="preserve"> </w:t>
+      </w:r>
+      <w:r>
+        <w:rPr>
+          <w:rFonts w:ascii="宋体" w:eastAsia="宋体" w:hAnsi="宋体" w:cs="宋体"/>
+          <w:color w:val="993399"/>
+          <w:kern w:val="0"/>
+          <w:sz w:val="24"/>
+          <w:szCs w:val="24"/>
+        </w:rPr>
+        <w:t>0</w:t>
+      </w:r>
+      <w:r>
+        <w:rPr>
+          <w:rFonts w:ascii="宋体" w:eastAsia="宋体" w:hAnsi="宋体" w:cs="宋体"/>
+          <w:color w:val="990000"/>
+          <w:kern w:val="0"/>
+          <w:sz w:val="24"/>
+          <w:szCs w:val="24"/>
+        </w:rPr>
+        <w:t>,</w:t>
+      </w:r>
+      <w:r>
+        <w:rPr>
+          <w:rFonts w:ascii="宋体" w:eastAsia="宋体" w:hAnsi="宋体" w:cs="宋体"/>
+          <w:color w:val="000080"/>
+          <w:kern w:val="0"/>
+          <w:sz w:val="24"/>
+          <w:szCs w:val="24"/>
+        </w:rPr>
+        <w:t xml:space="preserve"> enabled </w:t>
+      </w:r>
+      <w:r>
+        <w:rPr>
+          <w:rFonts w:ascii="宋体" w:eastAsia="宋体" w:hAnsi="宋体" w:cs="宋体"/>
+          <w:color w:val="990000"/>
+          <w:kern w:val="0"/>
+          <w:sz w:val="24"/>
+          <w:szCs w:val="24"/>
+        </w:rPr>
+        <w:t>=</w:t>
+      </w:r>
+      <w:r>
+        <w:rPr>
+          <w:rFonts w:ascii="宋体" w:eastAsia="宋体" w:hAnsi="宋体" w:cs="宋体"/>
+          <w:color w:val="000080"/>
+          <w:kern w:val="0"/>
+          <w:sz w:val="24"/>
+          <w:szCs w:val="24"/>
+        </w:rPr>
+        <w:t xml:space="preserve"> False</w:t>
+      </w:r>
+      <w:r>
+        <w:rPr>
+          <w:rFonts w:ascii="宋体" w:eastAsia="宋体" w:hAnsi="宋体" w:cs="宋体"/>
+          <w:color w:val="990000"/>
+          <w:kern w:val="0"/>
+          <w:sz w:val="24"/>
+          <w:szCs w:val="24"/>
+        </w:rPr>
+        <w:t>)</w:t>
       </w:r>
     </w:p>
     <w:p>
@@ -3644,87 +7649,595 @@
     </w:p>
     <w:p>
       <w:pPr>
-        <w:pStyle w:val="HTML"/>
-        <w:rPr>
-          <w:rFonts w:ascii="Consolas" w:hAnsi="Consolas"/>
-          <w:color w:val="000080"/>
+        <w:widowControl/>
+        <w:jc w:val="center"/>
+        <w:rPr>
+          <w:rFonts w:ascii="Arial" w:eastAsia="宋体" w:hAnsi="Arial" w:cs="Arial"/>
+          <w:b/>
+          <w:bCs/>
+          <w:color w:val="333333"/>
+          <w:kern w:val="0"/>
           <w:sz w:val="27"/>
           <w:szCs w:val="27"/>
         </w:rPr>
       </w:pPr>
       <w:r>
         <w:rPr>
-          <w:rStyle w:val="HTML0"/>
-          <w:color w:val="009900"/>
-        </w:rPr>
-        <w:t>.</w:t>
-      </w:r>
-      <w:r>
-        <w:rPr>
-          <w:rStyle w:val="HTML0"/>
-          <w:color w:val="000080"/>
-        </w:rPr>
-        <w:t>/stl-sim -f stl/udp_1pkt_simple</w:t>
-      </w:r>
-      <w:r>
-        <w:rPr>
-          <w:rStyle w:val="HTML0"/>
-          <w:color w:val="990000"/>
-        </w:rPr>
-        <w:t>.</w:t>
-      </w:r>
-      <w:r>
-        <w:rPr>
-          <w:rStyle w:val="HTML0"/>
-          <w:color w:val="000080"/>
-        </w:rPr>
-        <w:t>py --yaml</w:t>
-      </w:r>
-    </w:p>
-    <w:p>
-      <w:pPr>
-        <w:rPr>
-          <w:sz w:val="18"/>
-        </w:rPr>
-      </w:pPr>
-    </w:p>
-    <w:p>
-      <w:pPr>
-        <w:pStyle w:val="HTML"/>
-        <w:rPr>
-          <w:rFonts w:ascii="Consolas" w:hAnsi="Consolas"/>
-          <w:color w:val="000080"/>
+          <w:rFonts w:ascii="Arial" w:eastAsia="宋体" w:hAnsi="Arial" w:cs="Arial"/>
+          <w:b/>
+          <w:bCs/>
+          <w:color w:val="083194"/>
+          <w:kern w:val="0"/>
           <w:sz w:val="27"/>
           <w:szCs w:val="27"/>
         </w:rPr>
-      </w:pPr>
-      <w:r>
-        <w:rPr>
-          <w:rStyle w:val="HTML0"/>
-          <w:color w:val="990000"/>
+        <w:t>Example of configuring L2 mode- Python API</w:t>
+      </w:r>
+    </w:p>
+    <w:p>
+      <w:pPr>
+        <w:widowControl/>
+        <w:shd w:val="clear" w:color="auto" w:fill="F8F8F8"/>
+        <w:tabs>
+          <w:tab w:val="left" w:pos="916"/>
+          <w:tab w:val="left" w:pos="1832"/>
+          <w:tab w:val="left" w:pos="2748"/>
+          <w:tab w:val="left" w:pos="3664"/>
+          <w:tab w:val="left" w:pos="4580"/>
+          <w:tab w:val="left" w:pos="5496"/>
+          <w:tab w:val="left" w:pos="6412"/>
+          <w:tab w:val="left" w:pos="7328"/>
+          <w:tab w:val="left" w:pos="8244"/>
+          <w:tab w:val="left" w:pos="9160"/>
+          <w:tab w:val="left" w:pos="10076"/>
+          <w:tab w:val="left" w:pos="10992"/>
+          <w:tab w:val="left" w:pos="11908"/>
+          <w:tab w:val="left" w:pos="12824"/>
+          <w:tab w:val="left" w:pos="13740"/>
+          <w:tab w:val="left" w:pos="14656"/>
+        </w:tabs>
+        <w:jc w:val="left"/>
+        <w:rPr>
+          <w:rFonts w:ascii="宋体" w:eastAsia="宋体" w:hAnsi="宋体" w:cs="宋体"/>
+          <w:color w:val="000080"/>
+          <w:kern w:val="0"/>
+          <w:sz w:val="24"/>
+          <w:szCs w:val="24"/>
+        </w:rPr>
+      </w:pPr>
+      <w:r>
+        <w:rPr>
+          <w:rFonts w:ascii="宋体" w:eastAsia="宋体" w:hAnsi="宋体" w:cs="宋体"/>
+          <w:color w:val="000080"/>
+          <w:kern w:val="0"/>
+          <w:sz w:val="24"/>
+          <w:szCs w:val="24"/>
+        </w:rPr>
+        <w:t xml:space="preserve">  client</w:t>
+      </w:r>
+      <w:r>
+        <w:rPr>
+          <w:rFonts w:ascii="宋体" w:eastAsia="宋体" w:hAnsi="宋体" w:cs="宋体"/>
+          <w:color w:val="990000"/>
+          <w:kern w:val="0"/>
+          <w:sz w:val="24"/>
+          <w:szCs w:val="24"/>
         </w:rPr>
         <w:t>.</w:t>
       </w:r>
       <w:r>
         <w:rPr>
-          <w:rStyle w:val="HTML0"/>
-          <w:color w:val="000080"/>
-        </w:rPr>
-        <w:t>/stl-sim -f stl/udp_1pkt_simple</w:t>
-      </w:r>
-      <w:r>
-        <w:rPr>
-          <w:rStyle w:val="HTML0"/>
-          <w:color w:val="990000"/>
+          <w:rFonts w:ascii="宋体" w:eastAsia="宋体" w:hAnsi="宋体" w:cs="宋体"/>
+          <w:b/>
+          <w:bCs/>
+          <w:color w:val="000000"/>
+          <w:kern w:val="0"/>
+          <w:sz w:val="24"/>
+          <w:szCs w:val="24"/>
+        </w:rPr>
+        <w:t>set_service_mode</w:t>
+      </w:r>
+      <w:r>
+        <w:rPr>
+          <w:rFonts w:ascii="宋体" w:eastAsia="宋体" w:hAnsi="宋体" w:cs="宋体"/>
+          <w:color w:val="990000"/>
+          <w:kern w:val="0"/>
+          <w:sz w:val="24"/>
+          <w:szCs w:val="24"/>
+        </w:rPr>
+        <w:t>(</w:t>
+      </w:r>
+      <w:r>
+        <w:rPr>
+          <w:rFonts w:ascii="宋体" w:eastAsia="宋体" w:hAnsi="宋体" w:cs="宋体"/>
+          <w:color w:val="000080"/>
+          <w:kern w:val="0"/>
+          <w:sz w:val="24"/>
+          <w:szCs w:val="24"/>
+        </w:rPr>
+        <w:t xml:space="preserve">port </w:t>
+      </w:r>
+      <w:r>
+        <w:rPr>
+          <w:rFonts w:ascii="宋体" w:eastAsia="宋体" w:hAnsi="宋体" w:cs="宋体"/>
+          <w:color w:val="990000"/>
+          <w:kern w:val="0"/>
+          <w:sz w:val="24"/>
+          <w:szCs w:val="24"/>
+        </w:rPr>
+        <w:t>=</w:t>
+      </w:r>
+      <w:r>
+        <w:rPr>
+          <w:rFonts w:ascii="宋体" w:eastAsia="宋体" w:hAnsi="宋体" w:cs="宋体"/>
+          <w:color w:val="000080"/>
+          <w:kern w:val="0"/>
+          <w:sz w:val="24"/>
+          <w:szCs w:val="24"/>
+        </w:rPr>
+        <w:t xml:space="preserve"> </w:t>
+      </w:r>
+      <w:r>
+        <w:rPr>
+          <w:rFonts w:ascii="宋体" w:eastAsia="宋体" w:hAnsi="宋体" w:cs="宋体"/>
+          <w:color w:val="993399"/>
+          <w:kern w:val="0"/>
+          <w:sz w:val="24"/>
+          <w:szCs w:val="24"/>
+        </w:rPr>
+        <w:t>0</w:t>
+      </w:r>
+      <w:r>
+        <w:rPr>
+          <w:rFonts w:ascii="宋体" w:eastAsia="宋体" w:hAnsi="宋体" w:cs="宋体"/>
+          <w:color w:val="990000"/>
+          <w:kern w:val="0"/>
+          <w:sz w:val="24"/>
+          <w:szCs w:val="24"/>
+        </w:rPr>
+        <w:t>,</w:t>
+      </w:r>
+      <w:r>
+        <w:rPr>
+          <w:rFonts w:ascii="宋体" w:eastAsia="宋体" w:hAnsi="宋体" w:cs="宋体"/>
+          <w:color w:val="000080"/>
+          <w:kern w:val="0"/>
+          <w:sz w:val="24"/>
+          <w:szCs w:val="24"/>
+        </w:rPr>
+        <w:t xml:space="preserve"> enabled </w:t>
+      </w:r>
+      <w:r>
+        <w:rPr>
+          <w:rFonts w:ascii="宋体" w:eastAsia="宋体" w:hAnsi="宋体" w:cs="宋体"/>
+          <w:color w:val="990000"/>
+          <w:kern w:val="0"/>
+          <w:sz w:val="24"/>
+          <w:szCs w:val="24"/>
+        </w:rPr>
+        <w:t>=</w:t>
+      </w:r>
+      <w:r>
+        <w:rPr>
+          <w:rFonts w:ascii="宋体" w:eastAsia="宋体" w:hAnsi="宋体" w:cs="宋体"/>
+          <w:color w:val="000080"/>
+          <w:kern w:val="0"/>
+          <w:sz w:val="24"/>
+          <w:szCs w:val="24"/>
+        </w:rPr>
+        <w:t xml:space="preserve"> True</w:t>
+      </w:r>
+      <w:r>
+        <w:rPr>
+          <w:rFonts w:ascii="宋体" w:eastAsia="宋体" w:hAnsi="宋体" w:cs="宋体"/>
+          <w:color w:val="990000"/>
+          <w:kern w:val="0"/>
+          <w:sz w:val="24"/>
+          <w:szCs w:val="24"/>
+        </w:rPr>
+        <w:t>)</w:t>
+      </w:r>
+    </w:p>
+    <w:p>
+      <w:pPr>
+        <w:widowControl/>
+        <w:shd w:val="clear" w:color="auto" w:fill="F8F8F8"/>
+        <w:tabs>
+          <w:tab w:val="left" w:pos="916"/>
+          <w:tab w:val="left" w:pos="1832"/>
+          <w:tab w:val="left" w:pos="2748"/>
+          <w:tab w:val="left" w:pos="3664"/>
+          <w:tab w:val="left" w:pos="4580"/>
+          <w:tab w:val="left" w:pos="5496"/>
+          <w:tab w:val="left" w:pos="6412"/>
+          <w:tab w:val="left" w:pos="7328"/>
+          <w:tab w:val="left" w:pos="8244"/>
+          <w:tab w:val="left" w:pos="9160"/>
+          <w:tab w:val="left" w:pos="10076"/>
+          <w:tab w:val="left" w:pos="10992"/>
+          <w:tab w:val="left" w:pos="11908"/>
+          <w:tab w:val="left" w:pos="12824"/>
+          <w:tab w:val="left" w:pos="13740"/>
+          <w:tab w:val="left" w:pos="14656"/>
+        </w:tabs>
+        <w:jc w:val="left"/>
+        <w:rPr>
+          <w:rFonts w:ascii="宋体" w:eastAsia="宋体" w:hAnsi="宋体" w:cs="宋体"/>
+          <w:color w:val="000080"/>
+          <w:kern w:val="0"/>
+          <w:sz w:val="24"/>
+          <w:szCs w:val="24"/>
+        </w:rPr>
+      </w:pPr>
+    </w:p>
+    <w:p>
+      <w:pPr>
+        <w:widowControl/>
+        <w:shd w:val="clear" w:color="auto" w:fill="F8F8F8"/>
+        <w:tabs>
+          <w:tab w:val="left" w:pos="916"/>
+          <w:tab w:val="left" w:pos="1832"/>
+          <w:tab w:val="left" w:pos="2748"/>
+          <w:tab w:val="left" w:pos="3664"/>
+          <w:tab w:val="left" w:pos="4580"/>
+          <w:tab w:val="left" w:pos="5496"/>
+          <w:tab w:val="left" w:pos="6412"/>
+          <w:tab w:val="left" w:pos="7328"/>
+          <w:tab w:val="left" w:pos="8244"/>
+          <w:tab w:val="left" w:pos="9160"/>
+          <w:tab w:val="left" w:pos="10076"/>
+          <w:tab w:val="left" w:pos="10992"/>
+          <w:tab w:val="left" w:pos="11908"/>
+          <w:tab w:val="left" w:pos="12824"/>
+          <w:tab w:val="left" w:pos="13740"/>
+          <w:tab w:val="left" w:pos="14656"/>
+        </w:tabs>
+        <w:jc w:val="left"/>
+        <w:rPr>
+          <w:rFonts w:ascii="宋体" w:eastAsia="宋体" w:hAnsi="宋体" w:cs="宋体"/>
+          <w:color w:val="000080"/>
+          <w:kern w:val="0"/>
+          <w:sz w:val="24"/>
+          <w:szCs w:val="24"/>
+        </w:rPr>
+      </w:pPr>
+      <w:r>
+        <w:rPr>
+          <w:rFonts w:ascii="宋体" w:eastAsia="宋体" w:hAnsi="宋体" w:cs="宋体"/>
+          <w:color w:val="000080"/>
+          <w:kern w:val="0"/>
+          <w:sz w:val="24"/>
+          <w:szCs w:val="24"/>
+        </w:rPr>
+        <w:t xml:space="preserve">  client</w:t>
+      </w:r>
+      <w:r>
+        <w:rPr>
+          <w:rFonts w:ascii="宋体" w:eastAsia="宋体" w:hAnsi="宋体" w:cs="宋体"/>
+          <w:color w:val="990000"/>
+          <w:kern w:val="0"/>
+          <w:sz w:val="24"/>
+          <w:szCs w:val="24"/>
         </w:rPr>
         <w:t>.</w:t>
       </w:r>
       <w:r>
         <w:rPr>
-          <w:rStyle w:val="HTML0"/>
-          <w:color w:val="000080"/>
-        </w:rPr>
-        <w:t>py --pkt</w:t>
+          <w:rFonts w:ascii="宋体" w:eastAsia="宋体" w:hAnsi="宋体" w:cs="宋体"/>
+          <w:b/>
+          <w:bCs/>
+          <w:color w:val="000000"/>
+          <w:kern w:val="0"/>
+          <w:sz w:val="24"/>
+          <w:szCs w:val="24"/>
+        </w:rPr>
+        <w:t>set_l2_mode</w:t>
+      </w:r>
+      <w:r>
+        <w:rPr>
+          <w:rFonts w:ascii="宋体" w:eastAsia="宋体" w:hAnsi="宋体" w:cs="宋体"/>
+          <w:color w:val="990000"/>
+          <w:kern w:val="0"/>
+          <w:sz w:val="24"/>
+          <w:szCs w:val="24"/>
+        </w:rPr>
+        <w:t>(</w:t>
+      </w:r>
+      <w:r>
+        <w:rPr>
+          <w:rFonts w:ascii="宋体" w:eastAsia="宋体" w:hAnsi="宋体" w:cs="宋体"/>
+          <w:color w:val="000080"/>
+          <w:kern w:val="0"/>
+          <w:sz w:val="24"/>
+          <w:szCs w:val="24"/>
+        </w:rPr>
+        <w:t xml:space="preserve">port </w:t>
+      </w:r>
+      <w:r>
+        <w:rPr>
+          <w:rFonts w:ascii="宋体" w:eastAsia="宋体" w:hAnsi="宋体" w:cs="宋体"/>
+          <w:color w:val="990000"/>
+          <w:kern w:val="0"/>
+          <w:sz w:val="24"/>
+          <w:szCs w:val="24"/>
+        </w:rPr>
+        <w:t>=</w:t>
+      </w:r>
+      <w:r>
+        <w:rPr>
+          <w:rFonts w:ascii="宋体" w:eastAsia="宋体" w:hAnsi="宋体" w:cs="宋体"/>
+          <w:color w:val="000080"/>
+          <w:kern w:val="0"/>
+          <w:sz w:val="24"/>
+          <w:szCs w:val="24"/>
+        </w:rPr>
+        <w:t xml:space="preserve"> </w:t>
+      </w:r>
+      <w:r>
+        <w:rPr>
+          <w:rFonts w:ascii="宋体" w:eastAsia="宋体" w:hAnsi="宋体" w:cs="宋体"/>
+          <w:color w:val="993399"/>
+          <w:kern w:val="0"/>
+          <w:sz w:val="24"/>
+          <w:szCs w:val="24"/>
+        </w:rPr>
+        <w:t>0</w:t>
+      </w:r>
+      <w:r>
+        <w:rPr>
+          <w:rFonts w:ascii="宋体" w:eastAsia="宋体" w:hAnsi="宋体" w:cs="宋体"/>
+          <w:color w:val="990000"/>
+          <w:kern w:val="0"/>
+          <w:sz w:val="24"/>
+          <w:szCs w:val="24"/>
+        </w:rPr>
+        <w:t>,</w:t>
+      </w:r>
+      <w:r>
+        <w:rPr>
+          <w:rFonts w:ascii="宋体" w:eastAsia="宋体" w:hAnsi="宋体" w:cs="宋体"/>
+          <w:color w:val="000080"/>
+          <w:kern w:val="0"/>
+          <w:sz w:val="24"/>
+          <w:szCs w:val="24"/>
+        </w:rPr>
+        <w:t xml:space="preserve"> dst_mac </w:t>
+      </w:r>
+      <w:r>
+        <w:rPr>
+          <w:rFonts w:ascii="宋体" w:eastAsia="宋体" w:hAnsi="宋体" w:cs="宋体"/>
+          <w:color w:val="990000"/>
+          <w:kern w:val="0"/>
+          <w:sz w:val="24"/>
+          <w:szCs w:val="24"/>
+        </w:rPr>
+        <w:t>=</w:t>
+      </w:r>
+      <w:r>
+        <w:rPr>
+          <w:rFonts w:ascii="宋体" w:eastAsia="宋体" w:hAnsi="宋体" w:cs="宋体"/>
+          <w:color w:val="000080"/>
+          <w:kern w:val="0"/>
+          <w:sz w:val="24"/>
+          <w:szCs w:val="24"/>
+        </w:rPr>
+        <w:t xml:space="preserve"> </w:t>
+      </w:r>
+      <w:r>
+        <w:rPr>
+          <w:rFonts w:ascii="宋体" w:eastAsia="宋体" w:hAnsi="宋体" w:cs="宋体"/>
+          <w:color w:val="FF0000"/>
+          <w:kern w:val="0"/>
+          <w:sz w:val="24"/>
+          <w:szCs w:val="24"/>
+        </w:rPr>
+        <w:t>"6A:A7:B5:3A:4E:FF"</w:t>
+      </w:r>
+      <w:r>
+        <w:rPr>
+          <w:rFonts w:ascii="宋体" w:eastAsia="宋体" w:hAnsi="宋体" w:cs="宋体"/>
+          <w:color w:val="990000"/>
+          <w:kern w:val="0"/>
+          <w:sz w:val="24"/>
+          <w:szCs w:val="24"/>
+        </w:rPr>
+        <w:t>)</w:t>
+      </w:r>
+    </w:p>
+    <w:p>
+      <w:pPr>
+        <w:widowControl/>
+        <w:shd w:val="clear" w:color="auto" w:fill="F8F8F8"/>
+        <w:tabs>
+          <w:tab w:val="left" w:pos="916"/>
+          <w:tab w:val="left" w:pos="1832"/>
+          <w:tab w:val="left" w:pos="2748"/>
+          <w:tab w:val="left" w:pos="3664"/>
+          <w:tab w:val="left" w:pos="4580"/>
+          <w:tab w:val="left" w:pos="5496"/>
+          <w:tab w:val="left" w:pos="6412"/>
+          <w:tab w:val="left" w:pos="7328"/>
+          <w:tab w:val="left" w:pos="8244"/>
+          <w:tab w:val="left" w:pos="9160"/>
+          <w:tab w:val="left" w:pos="10076"/>
+          <w:tab w:val="left" w:pos="10992"/>
+          <w:tab w:val="left" w:pos="11908"/>
+          <w:tab w:val="left" w:pos="12824"/>
+          <w:tab w:val="left" w:pos="13740"/>
+          <w:tab w:val="left" w:pos="14656"/>
+        </w:tabs>
+        <w:jc w:val="left"/>
+        <w:rPr>
+          <w:rFonts w:ascii="宋体" w:eastAsia="宋体" w:hAnsi="宋体" w:cs="宋体"/>
+          <w:color w:val="000080"/>
+          <w:kern w:val="0"/>
+          <w:sz w:val="24"/>
+          <w:szCs w:val="24"/>
+        </w:rPr>
+      </w:pPr>
+    </w:p>
+    <w:p>
+      <w:pPr>
+        <w:widowControl/>
+        <w:shd w:val="clear" w:color="auto" w:fill="F8F8F8"/>
+        <w:tabs>
+          <w:tab w:val="left" w:pos="916"/>
+          <w:tab w:val="left" w:pos="1832"/>
+          <w:tab w:val="left" w:pos="2748"/>
+          <w:tab w:val="left" w:pos="3664"/>
+          <w:tab w:val="left" w:pos="4580"/>
+          <w:tab w:val="left" w:pos="5496"/>
+          <w:tab w:val="left" w:pos="6412"/>
+          <w:tab w:val="left" w:pos="7328"/>
+          <w:tab w:val="left" w:pos="8244"/>
+          <w:tab w:val="left" w:pos="9160"/>
+          <w:tab w:val="left" w:pos="10076"/>
+          <w:tab w:val="left" w:pos="10992"/>
+          <w:tab w:val="left" w:pos="11908"/>
+          <w:tab w:val="left" w:pos="12824"/>
+          <w:tab w:val="left" w:pos="13740"/>
+          <w:tab w:val="left" w:pos="14656"/>
+        </w:tabs>
+        <w:jc w:val="left"/>
+        <w:rPr>
+          <w:rFonts w:ascii="Consolas" w:eastAsia="宋体" w:hAnsi="Consolas" w:cs="宋体"/>
+          <w:color w:val="000080"/>
+          <w:kern w:val="0"/>
+          <w:sz w:val="24"/>
+          <w:szCs w:val="24"/>
+        </w:rPr>
+      </w:pPr>
+      <w:r>
+        <w:rPr>
+          <w:rFonts w:ascii="宋体" w:eastAsia="宋体" w:hAnsi="宋体" w:cs="宋体"/>
+          <w:color w:val="000080"/>
+          <w:kern w:val="0"/>
+          <w:sz w:val="24"/>
+          <w:szCs w:val="24"/>
+        </w:rPr>
+        <w:t xml:space="preserve">  client</w:t>
+      </w:r>
+      <w:r>
+        <w:rPr>
+          <w:rFonts w:ascii="宋体" w:eastAsia="宋体" w:hAnsi="宋体" w:cs="宋体"/>
+          <w:color w:val="990000"/>
+          <w:kern w:val="0"/>
+          <w:sz w:val="24"/>
+          <w:szCs w:val="24"/>
+        </w:rPr>
+        <w:t>.</w:t>
+      </w:r>
+      <w:r>
+        <w:rPr>
+          <w:rFonts w:ascii="宋体" w:eastAsia="宋体" w:hAnsi="宋体" w:cs="宋体"/>
+          <w:b/>
+          <w:bCs/>
+          <w:color w:val="000000"/>
+          <w:kern w:val="0"/>
+          <w:sz w:val="24"/>
+          <w:szCs w:val="24"/>
+        </w:rPr>
+        <w:t>set_service_mode</w:t>
+      </w:r>
+      <w:r>
+        <w:rPr>
+          <w:rFonts w:ascii="宋体" w:eastAsia="宋体" w:hAnsi="宋体" w:cs="宋体"/>
+          <w:color w:val="990000"/>
+          <w:kern w:val="0"/>
+          <w:sz w:val="24"/>
+          <w:szCs w:val="24"/>
+        </w:rPr>
+        <w:t>(</w:t>
+      </w:r>
+      <w:r>
+        <w:rPr>
+          <w:rFonts w:ascii="宋体" w:eastAsia="宋体" w:hAnsi="宋体" w:cs="宋体"/>
+          <w:color w:val="000080"/>
+          <w:kern w:val="0"/>
+          <w:sz w:val="24"/>
+          <w:szCs w:val="24"/>
+        </w:rPr>
+        <w:t xml:space="preserve">port </w:t>
+      </w:r>
+      <w:r>
+        <w:rPr>
+          <w:rFonts w:ascii="宋体" w:eastAsia="宋体" w:hAnsi="宋体" w:cs="宋体"/>
+          <w:color w:val="990000"/>
+          <w:kern w:val="0"/>
+          <w:sz w:val="24"/>
+          <w:szCs w:val="24"/>
+        </w:rPr>
+        <w:t>=</w:t>
+      </w:r>
+      <w:r>
+        <w:rPr>
+          <w:rFonts w:ascii="宋体" w:eastAsia="宋体" w:hAnsi="宋体" w:cs="宋体"/>
+          <w:color w:val="000080"/>
+          <w:kern w:val="0"/>
+          <w:sz w:val="24"/>
+          <w:szCs w:val="24"/>
+        </w:rPr>
+        <w:t xml:space="preserve"> </w:t>
+      </w:r>
+      <w:r>
+        <w:rPr>
+          <w:rFonts w:ascii="宋体" w:eastAsia="宋体" w:hAnsi="宋体" w:cs="宋体"/>
+          <w:color w:val="993399"/>
+          <w:kern w:val="0"/>
+          <w:sz w:val="24"/>
+          <w:szCs w:val="24"/>
+        </w:rPr>
+        <w:t>0</w:t>
+      </w:r>
+      <w:r>
+        <w:rPr>
+          <w:rFonts w:ascii="宋体" w:eastAsia="宋体" w:hAnsi="宋体" w:cs="宋体"/>
+          <w:color w:val="990000"/>
+          <w:kern w:val="0"/>
+          <w:sz w:val="24"/>
+          <w:szCs w:val="24"/>
+        </w:rPr>
+        <w:t>,</w:t>
+      </w:r>
+      <w:r>
+        <w:rPr>
+          <w:rFonts w:ascii="宋体" w:eastAsia="宋体" w:hAnsi="宋体" w:cs="宋体"/>
+          <w:color w:val="000080"/>
+          <w:kern w:val="0"/>
+          <w:sz w:val="24"/>
+          <w:szCs w:val="24"/>
+        </w:rPr>
+        <w:t xml:space="preserve"> enabled </w:t>
+      </w:r>
+      <w:r>
+        <w:rPr>
+          <w:rFonts w:ascii="宋体" w:eastAsia="宋体" w:hAnsi="宋体" w:cs="宋体"/>
+          <w:color w:val="990000"/>
+          <w:kern w:val="0"/>
+          <w:sz w:val="24"/>
+          <w:szCs w:val="24"/>
+        </w:rPr>
+        <w:t>=</w:t>
+      </w:r>
+      <w:r>
+        <w:rPr>
+          <w:rFonts w:ascii="宋体" w:eastAsia="宋体" w:hAnsi="宋体" w:cs="宋体"/>
+          <w:color w:val="000080"/>
+          <w:kern w:val="0"/>
+          <w:sz w:val="24"/>
+          <w:szCs w:val="24"/>
+        </w:rPr>
+        <w:t xml:space="preserve"> False</w:t>
+      </w:r>
+      <w:r>
+        <w:rPr>
+          <w:rFonts w:ascii="宋体" w:eastAsia="宋体" w:hAnsi="宋体" w:cs="宋体"/>
+          <w:color w:val="990000"/>
+          <w:kern w:val="0"/>
+          <w:sz w:val="24"/>
+          <w:szCs w:val="24"/>
+        </w:rPr>
+        <w:t>)</w:t>
       </w:r>
     </w:p>
     <w:p>
@@ -3736,41 +8249,1063 @@
     </w:p>
     <w:p>
       <w:pPr>
-        <w:pStyle w:val="HTML"/>
-        <w:rPr>
-          <w:rFonts w:ascii="Consolas" w:hAnsi="Consolas"/>
-          <w:color w:val="000080"/>
+        <w:widowControl/>
+        <w:tabs>
+          <w:tab w:val="left" w:pos="916"/>
+          <w:tab w:val="left" w:pos="1832"/>
+          <w:tab w:val="left" w:pos="2748"/>
+          <w:tab w:val="left" w:pos="3664"/>
+          <w:tab w:val="left" w:pos="4580"/>
+          <w:tab w:val="left" w:pos="5496"/>
+          <w:tab w:val="left" w:pos="6412"/>
+          <w:tab w:val="left" w:pos="7328"/>
+          <w:tab w:val="left" w:pos="8244"/>
+          <w:tab w:val="left" w:pos="9160"/>
+          <w:tab w:val="left" w:pos="10076"/>
+          <w:tab w:val="left" w:pos="10992"/>
+          <w:tab w:val="left" w:pos="11908"/>
+          <w:tab w:val="left" w:pos="12824"/>
+          <w:tab w:val="left" w:pos="13740"/>
+          <w:tab w:val="left" w:pos="14656"/>
+        </w:tabs>
+        <w:jc w:val="left"/>
+        <w:rPr>
+          <w:rFonts w:ascii="宋体" w:eastAsia="宋体" w:hAnsi="宋体" w:cs="宋体"/>
+          <w:color w:val="000080"/>
+          <w:kern w:val="0"/>
+          <w:sz w:val="24"/>
+          <w:szCs w:val="24"/>
+        </w:rPr>
+      </w:pPr>
+      <w:r>
+        <w:rPr>
+          <w:rFonts w:ascii="宋体" w:eastAsia="宋体" w:hAnsi="宋体" w:cs="宋体"/>
+          <w:i/>
+          <w:iCs/>
+          <w:color w:val="9A1900"/>
+          <w:kern w:val="0"/>
+          <w:sz w:val="24"/>
+          <w:szCs w:val="24"/>
+        </w:rPr>
+        <w:t># move port 1 to service mode as we want to capture traffic on it</w:t>
+      </w:r>
+    </w:p>
+    <w:p>
+      <w:pPr>
+        <w:widowControl/>
+        <w:tabs>
+          <w:tab w:val="left" w:pos="916"/>
+          <w:tab w:val="left" w:pos="1832"/>
+          <w:tab w:val="left" w:pos="2748"/>
+          <w:tab w:val="left" w:pos="3664"/>
+          <w:tab w:val="left" w:pos="4580"/>
+          <w:tab w:val="left" w:pos="5496"/>
+          <w:tab w:val="left" w:pos="6412"/>
+          <w:tab w:val="left" w:pos="7328"/>
+          <w:tab w:val="left" w:pos="8244"/>
+          <w:tab w:val="left" w:pos="9160"/>
+          <w:tab w:val="left" w:pos="10076"/>
+          <w:tab w:val="left" w:pos="10992"/>
+          <w:tab w:val="left" w:pos="11908"/>
+          <w:tab w:val="left" w:pos="12824"/>
+          <w:tab w:val="left" w:pos="13740"/>
+          <w:tab w:val="left" w:pos="14656"/>
+        </w:tabs>
+        <w:jc w:val="left"/>
+        <w:rPr>
+          <w:rFonts w:ascii="宋体" w:eastAsia="宋体" w:hAnsi="宋体" w:cs="宋体"/>
+          <w:color w:val="000080"/>
+          <w:kern w:val="0"/>
+          <w:sz w:val="24"/>
+          <w:szCs w:val="24"/>
+        </w:rPr>
+      </w:pPr>
+      <w:r>
+        <w:rPr>
+          <w:rFonts w:ascii="宋体" w:eastAsia="宋体" w:hAnsi="宋体" w:cs="宋体"/>
+          <w:color w:val="000080"/>
+          <w:kern w:val="0"/>
+          <w:sz w:val="24"/>
+          <w:szCs w:val="24"/>
+        </w:rPr>
+        <w:t>client</w:t>
+      </w:r>
+      <w:r>
+        <w:rPr>
+          <w:rFonts w:ascii="宋体" w:eastAsia="宋体" w:hAnsi="宋体" w:cs="宋体"/>
+          <w:color w:val="990000"/>
+          <w:kern w:val="0"/>
+          <w:sz w:val="24"/>
+          <w:szCs w:val="24"/>
+        </w:rPr>
+        <w:t>.</w:t>
+      </w:r>
+      <w:r>
+        <w:rPr>
+          <w:rFonts w:ascii="宋体" w:eastAsia="宋体" w:hAnsi="宋体" w:cs="宋体"/>
+          <w:b/>
+          <w:bCs/>
+          <w:color w:val="000000"/>
+          <w:kern w:val="0"/>
+          <w:sz w:val="24"/>
+          <w:szCs w:val="24"/>
+        </w:rPr>
+        <w:t>set_service_mode</w:t>
+      </w:r>
+      <w:r>
+        <w:rPr>
+          <w:rFonts w:ascii="宋体" w:eastAsia="宋体" w:hAnsi="宋体" w:cs="宋体"/>
+          <w:color w:val="990000"/>
+          <w:kern w:val="0"/>
+          <w:sz w:val="24"/>
+          <w:szCs w:val="24"/>
+        </w:rPr>
+        <w:t>(</w:t>
+      </w:r>
+      <w:r>
+        <w:rPr>
+          <w:rFonts w:ascii="宋体" w:eastAsia="宋体" w:hAnsi="宋体" w:cs="宋体"/>
+          <w:color w:val="000080"/>
+          <w:kern w:val="0"/>
+          <w:sz w:val="24"/>
+          <w:szCs w:val="24"/>
+        </w:rPr>
+        <w:t xml:space="preserve">ports </w:t>
+      </w:r>
+      <w:r>
+        <w:rPr>
+          <w:rFonts w:ascii="宋体" w:eastAsia="宋体" w:hAnsi="宋体" w:cs="宋体"/>
+          <w:color w:val="990000"/>
+          <w:kern w:val="0"/>
+          <w:sz w:val="24"/>
+          <w:szCs w:val="24"/>
+        </w:rPr>
+        <w:t>=</w:t>
+      </w:r>
+      <w:r>
+        <w:rPr>
+          <w:rFonts w:ascii="宋体" w:eastAsia="宋体" w:hAnsi="宋体" w:cs="宋体"/>
+          <w:color w:val="000080"/>
+          <w:kern w:val="0"/>
+          <w:sz w:val="24"/>
+          <w:szCs w:val="24"/>
+        </w:rPr>
+        <w:t xml:space="preserve"> </w:t>
+      </w:r>
+      <w:r>
+        <w:rPr>
+          <w:rFonts w:ascii="宋体" w:eastAsia="宋体" w:hAnsi="宋体" w:cs="宋体"/>
+          <w:color w:val="993399"/>
+          <w:kern w:val="0"/>
+          <w:sz w:val="24"/>
+          <w:szCs w:val="24"/>
+        </w:rPr>
+        <w:t>1</w:t>
+      </w:r>
+      <w:r>
+        <w:rPr>
+          <w:rFonts w:ascii="宋体" w:eastAsia="宋体" w:hAnsi="宋体" w:cs="宋体"/>
+          <w:color w:val="990000"/>
+          <w:kern w:val="0"/>
+          <w:sz w:val="24"/>
+          <w:szCs w:val="24"/>
+        </w:rPr>
+        <w:t>)</w:t>
+      </w:r>
+    </w:p>
+    <w:p>
+      <w:pPr>
+        <w:widowControl/>
+        <w:tabs>
+          <w:tab w:val="left" w:pos="916"/>
+          <w:tab w:val="left" w:pos="1832"/>
+          <w:tab w:val="left" w:pos="2748"/>
+          <w:tab w:val="left" w:pos="3664"/>
+          <w:tab w:val="left" w:pos="4580"/>
+          <w:tab w:val="left" w:pos="5496"/>
+          <w:tab w:val="left" w:pos="6412"/>
+          <w:tab w:val="left" w:pos="7328"/>
+          <w:tab w:val="left" w:pos="8244"/>
+          <w:tab w:val="left" w:pos="9160"/>
+          <w:tab w:val="left" w:pos="10076"/>
+          <w:tab w:val="left" w:pos="10992"/>
+          <w:tab w:val="left" w:pos="11908"/>
+          <w:tab w:val="left" w:pos="12824"/>
+          <w:tab w:val="left" w:pos="13740"/>
+          <w:tab w:val="left" w:pos="14656"/>
+        </w:tabs>
+        <w:jc w:val="left"/>
+        <w:rPr>
+          <w:rFonts w:ascii="宋体" w:eastAsia="宋体" w:hAnsi="宋体" w:cs="宋体"/>
+          <w:color w:val="000080"/>
+          <w:kern w:val="0"/>
+          <w:sz w:val="24"/>
+          <w:szCs w:val="24"/>
+        </w:rPr>
+      </w:pPr>
+    </w:p>
+    <w:p>
+      <w:pPr>
+        <w:widowControl/>
+        <w:tabs>
+          <w:tab w:val="left" w:pos="916"/>
+          <w:tab w:val="left" w:pos="1832"/>
+          <w:tab w:val="left" w:pos="2748"/>
+          <w:tab w:val="left" w:pos="3664"/>
+          <w:tab w:val="left" w:pos="4580"/>
+          <w:tab w:val="left" w:pos="5496"/>
+          <w:tab w:val="left" w:pos="6412"/>
+          <w:tab w:val="left" w:pos="7328"/>
+          <w:tab w:val="left" w:pos="8244"/>
+          <w:tab w:val="left" w:pos="9160"/>
+          <w:tab w:val="left" w:pos="10076"/>
+          <w:tab w:val="left" w:pos="10992"/>
+          <w:tab w:val="left" w:pos="11908"/>
+          <w:tab w:val="left" w:pos="12824"/>
+          <w:tab w:val="left" w:pos="13740"/>
+          <w:tab w:val="left" w:pos="14656"/>
+        </w:tabs>
+        <w:jc w:val="left"/>
+        <w:rPr>
+          <w:rFonts w:ascii="宋体" w:eastAsia="宋体" w:hAnsi="宋体" w:cs="宋体"/>
+          <w:color w:val="000080"/>
+          <w:kern w:val="0"/>
+          <w:sz w:val="24"/>
+          <w:szCs w:val="24"/>
+        </w:rPr>
+      </w:pPr>
+      <w:r>
+        <w:rPr>
+          <w:rFonts w:ascii="宋体" w:eastAsia="宋体" w:hAnsi="宋体" w:cs="宋体"/>
+          <w:i/>
+          <w:iCs/>
+          <w:color w:val="9A1900"/>
+          <w:kern w:val="0"/>
+          <w:sz w:val="24"/>
+          <w:szCs w:val="24"/>
+        </w:rPr>
+        <w:t># start a capture on port 1 Rx side with a limit, a mode and a *BPF* filter for any UDP with dst port 53</w:t>
+      </w:r>
+    </w:p>
+    <w:p>
+      <w:pPr>
+        <w:widowControl/>
+        <w:tabs>
+          <w:tab w:val="left" w:pos="916"/>
+          <w:tab w:val="left" w:pos="1832"/>
+          <w:tab w:val="left" w:pos="2748"/>
+          <w:tab w:val="left" w:pos="3664"/>
+          <w:tab w:val="left" w:pos="4580"/>
+          <w:tab w:val="left" w:pos="5496"/>
+          <w:tab w:val="left" w:pos="6412"/>
+          <w:tab w:val="left" w:pos="7328"/>
+          <w:tab w:val="left" w:pos="8244"/>
+          <w:tab w:val="left" w:pos="9160"/>
+          <w:tab w:val="left" w:pos="10076"/>
+          <w:tab w:val="left" w:pos="10992"/>
+          <w:tab w:val="left" w:pos="11908"/>
+          <w:tab w:val="left" w:pos="12824"/>
+          <w:tab w:val="left" w:pos="13740"/>
+          <w:tab w:val="left" w:pos="14656"/>
+        </w:tabs>
+        <w:jc w:val="left"/>
+        <w:rPr>
+          <w:rFonts w:ascii="宋体" w:eastAsia="宋体" w:hAnsi="宋体" w:cs="宋体"/>
+          <w:color w:val="000080"/>
+          <w:kern w:val="0"/>
+          <w:sz w:val="24"/>
+          <w:szCs w:val="24"/>
+        </w:rPr>
+      </w:pPr>
+      <w:r>
+        <w:rPr>
+          <w:rFonts w:ascii="宋体" w:eastAsia="宋体" w:hAnsi="宋体" w:cs="宋体"/>
+          <w:color w:val="000080"/>
+          <w:kern w:val="0"/>
+          <w:sz w:val="24"/>
+          <w:szCs w:val="24"/>
+        </w:rPr>
+        <w:t xml:space="preserve">capture </w:t>
+      </w:r>
+      <w:r>
+        <w:rPr>
+          <w:rFonts w:ascii="宋体" w:eastAsia="宋体" w:hAnsi="宋体" w:cs="宋体"/>
+          <w:color w:val="990000"/>
+          <w:kern w:val="0"/>
+          <w:sz w:val="24"/>
+          <w:szCs w:val="24"/>
+        </w:rPr>
+        <w:t>=</w:t>
+      </w:r>
+      <w:r>
+        <w:rPr>
+          <w:rFonts w:ascii="宋体" w:eastAsia="宋体" w:hAnsi="宋体" w:cs="宋体"/>
+          <w:color w:val="000080"/>
+          <w:kern w:val="0"/>
+          <w:sz w:val="24"/>
+          <w:szCs w:val="24"/>
+        </w:rPr>
+        <w:t xml:space="preserve"> client</w:t>
+      </w:r>
+      <w:r>
+        <w:rPr>
+          <w:rFonts w:ascii="宋体" w:eastAsia="宋体" w:hAnsi="宋体" w:cs="宋体"/>
+          <w:color w:val="990000"/>
+          <w:kern w:val="0"/>
+          <w:sz w:val="24"/>
+          <w:szCs w:val="24"/>
+        </w:rPr>
+        <w:t>.</w:t>
+      </w:r>
+      <w:r>
+        <w:rPr>
+          <w:rFonts w:ascii="宋体" w:eastAsia="宋体" w:hAnsi="宋体" w:cs="宋体"/>
+          <w:b/>
+          <w:bCs/>
+          <w:color w:val="000000"/>
+          <w:kern w:val="0"/>
+          <w:sz w:val="24"/>
+          <w:szCs w:val="24"/>
+        </w:rPr>
+        <w:t>start_capture</w:t>
+      </w:r>
+      <w:r>
+        <w:rPr>
+          <w:rFonts w:ascii="宋体" w:eastAsia="宋体" w:hAnsi="宋体" w:cs="宋体"/>
+          <w:color w:val="990000"/>
+          <w:kern w:val="0"/>
+          <w:sz w:val="24"/>
+          <w:szCs w:val="24"/>
+        </w:rPr>
+        <w:t>(</w:t>
+      </w:r>
+      <w:r>
+        <w:rPr>
+          <w:rFonts w:ascii="宋体" w:eastAsia="宋体" w:hAnsi="宋体" w:cs="宋体"/>
+          <w:color w:val="000080"/>
+          <w:kern w:val="0"/>
+          <w:sz w:val="24"/>
+          <w:szCs w:val="24"/>
+        </w:rPr>
+        <w:t xml:space="preserve">rx_ports </w:t>
+      </w:r>
+      <w:r>
+        <w:rPr>
+          <w:rFonts w:ascii="宋体" w:eastAsia="宋体" w:hAnsi="宋体" w:cs="宋体"/>
+          <w:color w:val="990000"/>
+          <w:kern w:val="0"/>
+          <w:sz w:val="24"/>
+          <w:szCs w:val="24"/>
+        </w:rPr>
+        <w:t>=</w:t>
+      </w:r>
+      <w:r>
+        <w:rPr>
+          <w:rFonts w:ascii="宋体" w:eastAsia="宋体" w:hAnsi="宋体" w:cs="宋体"/>
+          <w:color w:val="000080"/>
+          <w:kern w:val="0"/>
+          <w:sz w:val="24"/>
+          <w:szCs w:val="24"/>
+        </w:rPr>
+        <w:t xml:space="preserve"> </w:t>
+      </w:r>
+      <w:r>
+        <w:rPr>
+          <w:rFonts w:ascii="宋体" w:eastAsia="宋体" w:hAnsi="宋体" w:cs="宋体"/>
+          <w:color w:val="993399"/>
+          <w:kern w:val="0"/>
+          <w:sz w:val="24"/>
+          <w:szCs w:val="24"/>
+        </w:rPr>
+        <w:t>1</w:t>
+      </w:r>
+      <w:r>
+        <w:rPr>
+          <w:rFonts w:ascii="宋体" w:eastAsia="宋体" w:hAnsi="宋体" w:cs="宋体"/>
+          <w:color w:val="990000"/>
+          <w:kern w:val="0"/>
+          <w:sz w:val="24"/>
+          <w:szCs w:val="24"/>
+        </w:rPr>
+        <w:t>,</w:t>
+      </w:r>
+      <w:r>
+        <w:rPr>
+          <w:rFonts w:ascii="宋体" w:eastAsia="宋体" w:hAnsi="宋体" w:cs="宋体"/>
+          <w:color w:val="000080"/>
+          <w:kern w:val="0"/>
+          <w:sz w:val="24"/>
+          <w:szCs w:val="24"/>
+        </w:rPr>
+        <w:t xml:space="preserve"> limit </w:t>
+      </w:r>
+      <w:r>
+        <w:rPr>
+          <w:rFonts w:ascii="宋体" w:eastAsia="宋体" w:hAnsi="宋体" w:cs="宋体"/>
+          <w:color w:val="990000"/>
+          <w:kern w:val="0"/>
+          <w:sz w:val="24"/>
+          <w:szCs w:val="24"/>
+        </w:rPr>
+        <w:t>=</w:t>
+      </w:r>
+      <w:r>
+        <w:rPr>
+          <w:rFonts w:ascii="宋体" w:eastAsia="宋体" w:hAnsi="宋体" w:cs="宋体"/>
+          <w:color w:val="000080"/>
+          <w:kern w:val="0"/>
+          <w:sz w:val="24"/>
+          <w:szCs w:val="24"/>
+        </w:rPr>
+        <w:t xml:space="preserve"> </w:t>
+      </w:r>
+      <w:r>
+        <w:rPr>
+          <w:rFonts w:ascii="宋体" w:eastAsia="宋体" w:hAnsi="宋体" w:cs="宋体"/>
+          <w:color w:val="993399"/>
+          <w:kern w:val="0"/>
+          <w:sz w:val="24"/>
+          <w:szCs w:val="24"/>
+        </w:rPr>
+        <w:t>100</w:t>
+      </w:r>
+      <w:r>
+        <w:rPr>
+          <w:rFonts w:ascii="宋体" w:eastAsia="宋体" w:hAnsi="宋体" w:cs="宋体"/>
+          <w:color w:val="990000"/>
+          <w:kern w:val="0"/>
+          <w:sz w:val="24"/>
+          <w:szCs w:val="24"/>
+        </w:rPr>
+        <w:t>,</w:t>
+      </w:r>
+      <w:r>
+        <w:rPr>
+          <w:rFonts w:ascii="宋体" w:eastAsia="宋体" w:hAnsi="宋体" w:cs="宋体"/>
+          <w:color w:val="000080"/>
+          <w:kern w:val="0"/>
+          <w:sz w:val="24"/>
+          <w:szCs w:val="24"/>
+        </w:rPr>
+        <w:t xml:space="preserve"> mode </w:t>
+      </w:r>
+      <w:r>
+        <w:rPr>
+          <w:rFonts w:ascii="宋体" w:eastAsia="宋体" w:hAnsi="宋体" w:cs="宋体"/>
+          <w:color w:val="990000"/>
+          <w:kern w:val="0"/>
+          <w:sz w:val="24"/>
+          <w:szCs w:val="24"/>
+        </w:rPr>
+        <w:t>=</w:t>
+      </w:r>
+      <w:r>
+        <w:rPr>
+          <w:rFonts w:ascii="宋体" w:eastAsia="宋体" w:hAnsi="宋体" w:cs="宋体"/>
+          <w:color w:val="000080"/>
+          <w:kern w:val="0"/>
+          <w:sz w:val="24"/>
+          <w:szCs w:val="24"/>
+        </w:rPr>
+        <w:t xml:space="preserve"> </w:t>
+      </w:r>
+      <w:r>
+        <w:rPr>
+          <w:rFonts w:ascii="宋体" w:eastAsia="宋体" w:hAnsi="宋体" w:cs="宋体"/>
+          <w:color w:val="FF0000"/>
+          <w:kern w:val="0"/>
+          <w:sz w:val="24"/>
+          <w:szCs w:val="24"/>
+        </w:rPr>
+        <w:t>'fixed'</w:t>
+      </w:r>
+      <w:r>
+        <w:rPr>
+          <w:rFonts w:ascii="宋体" w:eastAsia="宋体" w:hAnsi="宋体" w:cs="宋体"/>
+          <w:color w:val="990000"/>
+          <w:kern w:val="0"/>
+          <w:sz w:val="24"/>
+          <w:szCs w:val="24"/>
+        </w:rPr>
+        <w:t>,</w:t>
+      </w:r>
+      <w:r>
+        <w:rPr>
+          <w:rFonts w:ascii="宋体" w:eastAsia="宋体" w:hAnsi="宋体" w:cs="宋体"/>
+          <w:color w:val="000080"/>
+          <w:kern w:val="0"/>
+          <w:sz w:val="24"/>
+          <w:szCs w:val="24"/>
+        </w:rPr>
+        <w:t xml:space="preserve"> bpf_filter </w:t>
+      </w:r>
+      <w:r>
+        <w:rPr>
+          <w:rFonts w:ascii="宋体" w:eastAsia="宋体" w:hAnsi="宋体" w:cs="宋体"/>
+          <w:color w:val="990000"/>
+          <w:kern w:val="0"/>
+          <w:sz w:val="24"/>
+          <w:szCs w:val="24"/>
+        </w:rPr>
+        <w:t>=</w:t>
+      </w:r>
+      <w:r>
+        <w:rPr>
+          <w:rFonts w:ascii="宋体" w:eastAsia="宋体" w:hAnsi="宋体" w:cs="宋体"/>
+          <w:color w:val="000080"/>
+          <w:kern w:val="0"/>
+          <w:sz w:val="24"/>
+          <w:szCs w:val="24"/>
+        </w:rPr>
+        <w:t xml:space="preserve"> </w:t>
+      </w:r>
+      <w:r>
+        <w:rPr>
+          <w:rFonts w:ascii="宋体" w:eastAsia="宋体" w:hAnsi="宋体" w:cs="宋体"/>
+          <w:color w:val="FF0000"/>
+          <w:kern w:val="0"/>
+          <w:sz w:val="24"/>
+          <w:szCs w:val="24"/>
+        </w:rPr>
+        <w:t>'udp and dst 53'</w:t>
+      </w:r>
+      <w:r>
+        <w:rPr>
+          <w:rFonts w:ascii="宋体" w:eastAsia="宋体" w:hAnsi="宋体" w:cs="宋体"/>
+          <w:color w:val="990000"/>
+          <w:kern w:val="0"/>
+          <w:sz w:val="24"/>
+          <w:szCs w:val="24"/>
+        </w:rPr>
+        <w:t>)</w:t>
+      </w:r>
+    </w:p>
+    <w:p>
+      <w:pPr>
+        <w:widowControl/>
+        <w:tabs>
+          <w:tab w:val="left" w:pos="916"/>
+          <w:tab w:val="left" w:pos="1832"/>
+          <w:tab w:val="left" w:pos="2748"/>
+          <w:tab w:val="left" w:pos="3664"/>
+          <w:tab w:val="left" w:pos="4580"/>
+          <w:tab w:val="left" w:pos="5496"/>
+          <w:tab w:val="left" w:pos="6412"/>
+          <w:tab w:val="left" w:pos="7328"/>
+          <w:tab w:val="left" w:pos="8244"/>
+          <w:tab w:val="left" w:pos="9160"/>
+          <w:tab w:val="left" w:pos="10076"/>
+          <w:tab w:val="left" w:pos="10992"/>
+          <w:tab w:val="left" w:pos="11908"/>
+          <w:tab w:val="left" w:pos="12824"/>
+          <w:tab w:val="left" w:pos="13740"/>
+          <w:tab w:val="left" w:pos="14656"/>
+        </w:tabs>
+        <w:jc w:val="left"/>
+        <w:rPr>
+          <w:rFonts w:ascii="宋体" w:eastAsia="宋体" w:hAnsi="宋体" w:cs="宋体"/>
+          <w:color w:val="000080"/>
+          <w:kern w:val="0"/>
+          <w:sz w:val="24"/>
+          <w:szCs w:val="24"/>
+        </w:rPr>
+      </w:pPr>
+    </w:p>
+    <w:p>
+      <w:pPr>
+        <w:widowControl/>
+        <w:tabs>
+          <w:tab w:val="left" w:pos="916"/>
+          <w:tab w:val="left" w:pos="1832"/>
+          <w:tab w:val="left" w:pos="2748"/>
+          <w:tab w:val="left" w:pos="3664"/>
+          <w:tab w:val="left" w:pos="4580"/>
+          <w:tab w:val="left" w:pos="5496"/>
+          <w:tab w:val="left" w:pos="6412"/>
+          <w:tab w:val="left" w:pos="7328"/>
+          <w:tab w:val="left" w:pos="8244"/>
+          <w:tab w:val="left" w:pos="9160"/>
+          <w:tab w:val="left" w:pos="10076"/>
+          <w:tab w:val="left" w:pos="10992"/>
+          <w:tab w:val="left" w:pos="11908"/>
+          <w:tab w:val="left" w:pos="12824"/>
+          <w:tab w:val="left" w:pos="13740"/>
+          <w:tab w:val="left" w:pos="14656"/>
+        </w:tabs>
+        <w:jc w:val="left"/>
+        <w:rPr>
+          <w:rFonts w:ascii="宋体" w:eastAsia="宋体" w:hAnsi="宋体" w:cs="宋体"/>
+          <w:color w:val="000080"/>
+          <w:kern w:val="0"/>
+          <w:sz w:val="24"/>
+          <w:szCs w:val="24"/>
+        </w:rPr>
+      </w:pPr>
+      <w:r>
+        <w:rPr>
+          <w:rFonts w:ascii="宋体" w:eastAsia="宋体" w:hAnsi="宋体" w:cs="宋体"/>
+          <w:i/>
+          <w:iCs/>
+          <w:color w:val="9A1900"/>
+          <w:kern w:val="0"/>
+          <w:sz w:val="24"/>
+          <w:szCs w:val="24"/>
+        </w:rPr>
+        <w:t># execute your code here</w:t>
+      </w:r>
+    </w:p>
+    <w:p>
+      <w:pPr>
+        <w:widowControl/>
+        <w:tabs>
+          <w:tab w:val="left" w:pos="916"/>
+          <w:tab w:val="left" w:pos="1832"/>
+          <w:tab w:val="left" w:pos="2748"/>
+          <w:tab w:val="left" w:pos="3664"/>
+          <w:tab w:val="left" w:pos="4580"/>
+          <w:tab w:val="left" w:pos="5496"/>
+          <w:tab w:val="left" w:pos="6412"/>
+          <w:tab w:val="left" w:pos="7328"/>
+          <w:tab w:val="left" w:pos="8244"/>
+          <w:tab w:val="left" w:pos="9160"/>
+          <w:tab w:val="left" w:pos="10076"/>
+          <w:tab w:val="left" w:pos="10992"/>
+          <w:tab w:val="left" w:pos="11908"/>
+          <w:tab w:val="left" w:pos="12824"/>
+          <w:tab w:val="left" w:pos="13740"/>
+          <w:tab w:val="left" w:pos="14656"/>
+        </w:tabs>
+        <w:jc w:val="left"/>
+        <w:rPr>
+          <w:rFonts w:ascii="宋体" w:eastAsia="宋体" w:hAnsi="宋体" w:cs="宋体"/>
+          <w:color w:val="000080"/>
+          <w:kern w:val="0"/>
+          <w:sz w:val="24"/>
+          <w:szCs w:val="24"/>
+        </w:rPr>
+      </w:pPr>
+    </w:p>
+    <w:p>
+      <w:pPr>
+        <w:widowControl/>
+        <w:tabs>
+          <w:tab w:val="left" w:pos="916"/>
+          <w:tab w:val="left" w:pos="1832"/>
+          <w:tab w:val="left" w:pos="2748"/>
+          <w:tab w:val="left" w:pos="3664"/>
+          <w:tab w:val="left" w:pos="4580"/>
+          <w:tab w:val="left" w:pos="5496"/>
+          <w:tab w:val="left" w:pos="6412"/>
+          <w:tab w:val="left" w:pos="7328"/>
+          <w:tab w:val="left" w:pos="8244"/>
+          <w:tab w:val="left" w:pos="9160"/>
+          <w:tab w:val="left" w:pos="10076"/>
+          <w:tab w:val="left" w:pos="10992"/>
+          <w:tab w:val="left" w:pos="11908"/>
+          <w:tab w:val="left" w:pos="12824"/>
+          <w:tab w:val="left" w:pos="13740"/>
+          <w:tab w:val="left" w:pos="14656"/>
+        </w:tabs>
+        <w:jc w:val="left"/>
+        <w:rPr>
+          <w:rFonts w:ascii="宋体" w:eastAsia="宋体" w:hAnsi="宋体" w:cs="宋体"/>
+          <w:color w:val="000080"/>
+          <w:kern w:val="0"/>
+          <w:sz w:val="24"/>
+          <w:szCs w:val="24"/>
+        </w:rPr>
+      </w:pPr>
+      <w:r>
+        <w:rPr>
+          <w:rFonts w:ascii="宋体" w:eastAsia="宋体" w:hAnsi="宋体" w:cs="宋体"/>
+          <w:i/>
+          <w:iCs/>
+          <w:color w:val="9A1900"/>
+          <w:kern w:val="0"/>
+          <w:sz w:val="24"/>
+          <w:szCs w:val="24"/>
+        </w:rPr>
+        <w:t># save the packets to a file or to a list (see the Python API docs)</w:t>
+      </w:r>
+    </w:p>
+    <w:p>
+      <w:pPr>
+        <w:widowControl/>
+        <w:tabs>
+          <w:tab w:val="left" w:pos="916"/>
+          <w:tab w:val="left" w:pos="1832"/>
+          <w:tab w:val="left" w:pos="2748"/>
+          <w:tab w:val="left" w:pos="3664"/>
+          <w:tab w:val="left" w:pos="4580"/>
+          <w:tab w:val="left" w:pos="5496"/>
+          <w:tab w:val="left" w:pos="6412"/>
+          <w:tab w:val="left" w:pos="7328"/>
+          <w:tab w:val="left" w:pos="8244"/>
+          <w:tab w:val="left" w:pos="9160"/>
+          <w:tab w:val="left" w:pos="10076"/>
+          <w:tab w:val="left" w:pos="10992"/>
+          <w:tab w:val="left" w:pos="11908"/>
+          <w:tab w:val="left" w:pos="12824"/>
+          <w:tab w:val="left" w:pos="13740"/>
+          <w:tab w:val="left" w:pos="14656"/>
+        </w:tabs>
+        <w:jc w:val="left"/>
+        <w:rPr>
+          <w:rFonts w:ascii="宋体" w:eastAsia="宋体" w:hAnsi="宋体" w:cs="宋体"/>
+          <w:color w:val="000080"/>
+          <w:kern w:val="0"/>
+          <w:sz w:val="24"/>
+          <w:szCs w:val="24"/>
+        </w:rPr>
+      </w:pPr>
+      <w:r>
+        <w:rPr>
+          <w:rFonts w:ascii="宋体" w:eastAsia="宋体" w:hAnsi="宋体" w:cs="宋体"/>
+          <w:color w:val="000080"/>
+          <w:kern w:val="0"/>
+          <w:sz w:val="24"/>
+          <w:szCs w:val="24"/>
+        </w:rPr>
+        <w:t>client</w:t>
+      </w:r>
+      <w:r>
+        <w:rPr>
+          <w:rFonts w:ascii="宋体" w:eastAsia="宋体" w:hAnsi="宋体" w:cs="宋体"/>
+          <w:color w:val="990000"/>
+          <w:kern w:val="0"/>
+          <w:sz w:val="24"/>
+          <w:szCs w:val="24"/>
+        </w:rPr>
+        <w:t>.</w:t>
+      </w:r>
+      <w:r>
+        <w:rPr>
+          <w:rFonts w:ascii="宋体" w:eastAsia="宋体" w:hAnsi="宋体" w:cs="宋体"/>
+          <w:b/>
+          <w:bCs/>
+          <w:color w:val="000000"/>
+          <w:kern w:val="0"/>
+          <w:sz w:val="24"/>
+          <w:szCs w:val="24"/>
+        </w:rPr>
+        <w:t>stop_capture</w:t>
+      </w:r>
+      <w:r>
+        <w:rPr>
+          <w:rFonts w:ascii="宋体" w:eastAsia="宋体" w:hAnsi="宋体" w:cs="宋体"/>
+          <w:color w:val="990000"/>
+          <w:kern w:val="0"/>
+          <w:sz w:val="24"/>
+          <w:szCs w:val="24"/>
+        </w:rPr>
+        <w:t>(</w:t>
+      </w:r>
+      <w:r>
+        <w:rPr>
+          <w:rFonts w:ascii="宋体" w:eastAsia="宋体" w:hAnsi="宋体" w:cs="宋体"/>
+          <w:color w:val="000080"/>
+          <w:kern w:val="0"/>
+          <w:sz w:val="24"/>
+          <w:szCs w:val="24"/>
+        </w:rPr>
+        <w:t>capture</w:t>
+      </w:r>
+      <w:r>
+        <w:rPr>
+          <w:rFonts w:ascii="宋体" w:eastAsia="宋体" w:hAnsi="宋体" w:cs="宋体"/>
+          <w:color w:val="990000"/>
+          <w:kern w:val="0"/>
+          <w:sz w:val="24"/>
+          <w:szCs w:val="24"/>
+        </w:rPr>
+        <w:t>[</w:t>
+      </w:r>
+      <w:r>
+        <w:rPr>
+          <w:rFonts w:ascii="宋体" w:eastAsia="宋体" w:hAnsi="宋体" w:cs="宋体"/>
+          <w:color w:val="FF0000"/>
+          <w:kern w:val="0"/>
+          <w:sz w:val="24"/>
+          <w:szCs w:val="24"/>
+        </w:rPr>
+        <w:t>'id'</w:t>
+      </w:r>
+      <w:r>
+        <w:rPr>
+          <w:rFonts w:ascii="宋体" w:eastAsia="宋体" w:hAnsi="宋体" w:cs="宋体"/>
+          <w:color w:val="990000"/>
+          <w:kern w:val="0"/>
+          <w:sz w:val="24"/>
+          <w:szCs w:val="24"/>
+        </w:rPr>
+        <w:t>],</w:t>
+      </w:r>
+      <w:r>
+        <w:rPr>
+          <w:rFonts w:ascii="宋体" w:eastAsia="宋体" w:hAnsi="宋体" w:cs="宋体"/>
+          <w:color w:val="000080"/>
+          <w:kern w:val="0"/>
+          <w:sz w:val="24"/>
+          <w:szCs w:val="24"/>
+        </w:rPr>
+        <w:t xml:space="preserve"> </w:t>
+      </w:r>
+      <w:r>
+        <w:rPr>
+          <w:rFonts w:ascii="宋体" w:eastAsia="宋体" w:hAnsi="宋体" w:cs="宋体"/>
+          <w:color w:val="FF0000"/>
+          <w:kern w:val="0"/>
+          <w:sz w:val="24"/>
+          <w:szCs w:val="24"/>
+        </w:rPr>
+        <w:t>'/home/mydir/port_0_rx.pcap'</w:t>
+      </w:r>
+      <w:r>
+        <w:rPr>
+          <w:rFonts w:ascii="宋体" w:eastAsia="宋体" w:hAnsi="宋体" w:cs="宋体"/>
+          <w:color w:val="990000"/>
+          <w:kern w:val="0"/>
+          <w:sz w:val="24"/>
+          <w:szCs w:val="24"/>
+        </w:rPr>
+        <w:t>)</w:t>
+      </w:r>
+    </w:p>
+    <w:p>
+      <w:pPr>
+        <w:widowControl/>
+        <w:tabs>
+          <w:tab w:val="left" w:pos="916"/>
+          <w:tab w:val="left" w:pos="1832"/>
+          <w:tab w:val="left" w:pos="2748"/>
+          <w:tab w:val="left" w:pos="3664"/>
+          <w:tab w:val="left" w:pos="4580"/>
+          <w:tab w:val="left" w:pos="5496"/>
+          <w:tab w:val="left" w:pos="6412"/>
+          <w:tab w:val="left" w:pos="7328"/>
+          <w:tab w:val="left" w:pos="8244"/>
+          <w:tab w:val="left" w:pos="9160"/>
+          <w:tab w:val="left" w:pos="10076"/>
+          <w:tab w:val="left" w:pos="10992"/>
+          <w:tab w:val="left" w:pos="11908"/>
+          <w:tab w:val="left" w:pos="12824"/>
+          <w:tab w:val="left" w:pos="13740"/>
+          <w:tab w:val="left" w:pos="14656"/>
+        </w:tabs>
+        <w:jc w:val="left"/>
+        <w:rPr>
+          <w:rFonts w:ascii="宋体" w:eastAsia="宋体" w:hAnsi="宋体" w:cs="宋体"/>
+          <w:color w:val="000080"/>
+          <w:kern w:val="0"/>
+          <w:sz w:val="24"/>
+          <w:szCs w:val="24"/>
+        </w:rPr>
+      </w:pPr>
+    </w:p>
+    <w:p>
+      <w:pPr>
+        <w:widowControl/>
+        <w:tabs>
+          <w:tab w:val="left" w:pos="916"/>
+          <w:tab w:val="left" w:pos="1832"/>
+          <w:tab w:val="left" w:pos="2748"/>
+          <w:tab w:val="left" w:pos="3664"/>
+          <w:tab w:val="left" w:pos="4580"/>
+          <w:tab w:val="left" w:pos="5496"/>
+          <w:tab w:val="left" w:pos="6412"/>
+          <w:tab w:val="left" w:pos="7328"/>
+          <w:tab w:val="left" w:pos="8244"/>
+          <w:tab w:val="left" w:pos="9160"/>
+          <w:tab w:val="left" w:pos="10076"/>
+          <w:tab w:val="left" w:pos="10992"/>
+          <w:tab w:val="left" w:pos="11908"/>
+          <w:tab w:val="left" w:pos="12824"/>
+          <w:tab w:val="left" w:pos="13740"/>
+          <w:tab w:val="left" w:pos="14656"/>
+        </w:tabs>
+        <w:jc w:val="left"/>
+        <w:rPr>
+          <w:rFonts w:ascii="宋体" w:eastAsia="宋体" w:hAnsi="宋体" w:cs="宋体"/>
+          <w:color w:val="000080"/>
+          <w:kern w:val="0"/>
+          <w:sz w:val="24"/>
+          <w:szCs w:val="24"/>
+        </w:rPr>
+      </w:pPr>
+      <w:r>
+        <w:rPr>
+          <w:rFonts w:ascii="宋体" w:eastAsia="宋体" w:hAnsi="宋体" w:cs="宋体"/>
+          <w:i/>
+          <w:iCs/>
+          <w:color w:val="9A1900"/>
+          <w:kern w:val="0"/>
+          <w:sz w:val="24"/>
+          <w:szCs w:val="24"/>
+        </w:rPr>
+        <w:t># exit service mode on port 1</w:t>
+      </w:r>
+    </w:p>
+    <w:p>
+      <w:pPr>
+        <w:widowControl/>
+        <w:tabs>
+          <w:tab w:val="left" w:pos="916"/>
+          <w:tab w:val="left" w:pos="1832"/>
+          <w:tab w:val="left" w:pos="2748"/>
+          <w:tab w:val="left" w:pos="3664"/>
+          <w:tab w:val="left" w:pos="4580"/>
+          <w:tab w:val="left" w:pos="5496"/>
+          <w:tab w:val="left" w:pos="6412"/>
+          <w:tab w:val="left" w:pos="7328"/>
+          <w:tab w:val="left" w:pos="8244"/>
+          <w:tab w:val="left" w:pos="9160"/>
+          <w:tab w:val="left" w:pos="10076"/>
+          <w:tab w:val="left" w:pos="10992"/>
+          <w:tab w:val="left" w:pos="11908"/>
+          <w:tab w:val="left" w:pos="12824"/>
+          <w:tab w:val="left" w:pos="13740"/>
+          <w:tab w:val="left" w:pos="14656"/>
+        </w:tabs>
+        <w:jc w:val="left"/>
+        <w:rPr>
+          <w:rFonts w:ascii="Consolas" w:eastAsia="宋体" w:hAnsi="Consolas" w:cs="宋体"/>
+          <w:color w:val="000080"/>
+          <w:kern w:val="0"/>
           <w:sz w:val="27"/>
           <w:szCs w:val="27"/>
         </w:rPr>
       </w:pPr>
       <w:r>
         <w:rPr>
-          <w:rStyle w:val="HTML0"/>
-          <w:color w:val="990000"/>
+          <w:rFonts w:ascii="宋体" w:eastAsia="宋体" w:hAnsi="宋体" w:cs="宋体"/>
+          <w:color w:val="000080"/>
+          <w:kern w:val="0"/>
+          <w:sz w:val="24"/>
+          <w:szCs w:val="24"/>
+        </w:rPr>
+        <w:t>client</w:t>
+      </w:r>
+      <w:r>
+        <w:rPr>
+          <w:rFonts w:ascii="宋体" w:eastAsia="宋体" w:hAnsi="宋体" w:cs="宋体"/>
+          <w:color w:val="990000"/>
+          <w:kern w:val="0"/>
+          <w:sz w:val="24"/>
+          <w:szCs w:val="24"/>
         </w:rPr>
         <w:t>.</w:t>
       </w:r>
       <w:r>
         <w:rPr>
-          <w:rStyle w:val="HTML0"/>
-          <w:color w:val="000080"/>
-        </w:rPr>
-        <w:t>/stl-sim -f my_yaml</w:t>
-      </w:r>
-      <w:r>
-        <w:rPr>
-          <w:rStyle w:val="HTML0"/>
-          <w:color w:val="990000"/>
-        </w:rPr>
-        <w:t>.</w:t>
-      </w:r>
-      <w:r>
-        <w:rPr>
-          <w:rStyle w:val="HTML0"/>
-          <w:color w:val="000080"/>
-        </w:rPr>
-        <w:t>yaml --native</w:t>
+          <w:rFonts w:ascii="宋体" w:eastAsia="宋体" w:hAnsi="宋体" w:cs="宋体"/>
+          <w:b/>
+          <w:bCs/>
+          <w:color w:val="000000"/>
+          <w:kern w:val="0"/>
+          <w:sz w:val="24"/>
+          <w:szCs w:val="24"/>
+        </w:rPr>
+        <w:t>set_service_mode</w:t>
+      </w:r>
+      <w:r>
+        <w:rPr>
+          <w:rFonts w:ascii="宋体" w:eastAsia="宋体" w:hAnsi="宋体" w:cs="宋体"/>
+          <w:color w:val="990000"/>
+          <w:kern w:val="0"/>
+          <w:sz w:val="24"/>
+          <w:szCs w:val="24"/>
+        </w:rPr>
+        <w:t>(</w:t>
+      </w:r>
+      <w:r>
+        <w:rPr>
+          <w:rFonts w:ascii="宋体" w:eastAsia="宋体" w:hAnsi="宋体" w:cs="宋体"/>
+          <w:color w:val="000080"/>
+          <w:kern w:val="0"/>
+          <w:sz w:val="24"/>
+          <w:szCs w:val="24"/>
+        </w:rPr>
+        <w:t xml:space="preserve">ports </w:t>
+      </w:r>
+      <w:r>
+        <w:rPr>
+          <w:rFonts w:ascii="宋体" w:eastAsia="宋体" w:hAnsi="宋体" w:cs="宋体"/>
+          <w:color w:val="990000"/>
+          <w:kern w:val="0"/>
+          <w:sz w:val="24"/>
+          <w:szCs w:val="24"/>
+        </w:rPr>
+        <w:t>=</w:t>
+      </w:r>
+      <w:r>
+        <w:rPr>
+          <w:rFonts w:ascii="宋体" w:eastAsia="宋体" w:hAnsi="宋体" w:cs="宋体"/>
+          <w:color w:val="000080"/>
+          <w:kern w:val="0"/>
+          <w:sz w:val="24"/>
+          <w:szCs w:val="24"/>
+        </w:rPr>
+        <w:t xml:space="preserve"> </w:t>
+      </w:r>
+      <w:r>
+        <w:rPr>
+          <w:rFonts w:ascii="宋体" w:eastAsia="宋体" w:hAnsi="宋体" w:cs="宋体"/>
+          <w:color w:val="993399"/>
+          <w:kern w:val="0"/>
+          <w:sz w:val="24"/>
+          <w:szCs w:val="24"/>
+        </w:rPr>
+        <w:t>1</w:t>
+      </w:r>
+      <w:r>
+        <w:rPr>
+          <w:rFonts w:ascii="宋体" w:eastAsia="宋体" w:hAnsi="宋体" w:cs="宋体"/>
+          <w:color w:val="990000"/>
+          <w:kern w:val="0"/>
+          <w:sz w:val="24"/>
+          <w:szCs w:val="24"/>
+        </w:rPr>
+        <w:t>,</w:t>
+      </w:r>
+      <w:r>
+        <w:rPr>
+          <w:rFonts w:ascii="宋体" w:eastAsia="宋体" w:hAnsi="宋体" w:cs="宋体"/>
+          <w:color w:val="000080"/>
+          <w:kern w:val="0"/>
+          <w:sz w:val="24"/>
+          <w:szCs w:val="24"/>
+        </w:rPr>
+        <w:t xml:space="preserve"> enabled </w:t>
+      </w:r>
+      <w:r>
+        <w:rPr>
+          <w:rFonts w:ascii="宋体" w:eastAsia="宋体" w:hAnsi="宋体" w:cs="宋体"/>
+          <w:color w:val="990000"/>
+          <w:kern w:val="0"/>
+          <w:sz w:val="24"/>
+          <w:szCs w:val="24"/>
+        </w:rPr>
+        <w:t>=</w:t>
+      </w:r>
+      <w:r>
+        <w:rPr>
+          <w:rFonts w:ascii="宋体" w:eastAsia="宋体" w:hAnsi="宋体" w:cs="宋体"/>
+          <w:color w:val="000080"/>
+          <w:kern w:val="0"/>
+          <w:sz w:val="24"/>
+          <w:szCs w:val="24"/>
+        </w:rPr>
+        <w:t xml:space="preserve"> False</w:t>
+      </w:r>
+      <w:r>
+        <w:rPr>
+          <w:rFonts w:ascii="宋体" w:eastAsia="宋体" w:hAnsi="宋体" w:cs="宋体"/>
+          <w:color w:val="990000"/>
+          <w:kern w:val="0"/>
+          <w:sz w:val="24"/>
+          <w:szCs w:val="24"/>
+        </w:rPr>
+        <w:t>)</w:t>
       </w:r>
     </w:p>
     <w:p>
@@ -3783,12 +9318,381 @@
     <w:p>
       <w:pPr>
         <w:rPr>
-          <w:rFonts w:hint="eastAsia"/>
           <w:sz w:val="18"/>
         </w:rPr>
       </w:pPr>
-      <w:bookmarkStart w:id="0" w:name="_GoBack"/>
-      <w:bookmarkEnd w:id="0"/>
+    </w:p>
+    <w:p>
+      <w:pPr>
+        <w:pStyle w:val="2"/>
+      </w:pPr>
+      <w:r>
+        <w:lastRenderedPageBreak/>
+        <w:t>TRex Control Plane Design - Phase 1</w:t>
+      </w:r>
+    </w:p>
+    <w:p>
+      <w:pPr>
+        <w:rPr>
+          <w:sz w:val="20"/>
+        </w:rPr>
+      </w:pPr>
+      <w:hyperlink r:id="rId13" w:history="1">
+        <w:r>
+          <w:rPr>
+            <w:rStyle w:val="a6"/>
+            <w:sz w:val="20"/>
+          </w:rPr>
+          <w:t>https://trex-tgn.cisco.com/trex/doc/trex_control_plane_design_phase1.html</w:t>
+        </w:r>
+      </w:hyperlink>
+    </w:p>
+    <w:p>
+      <w:pPr>
+        <w:rPr>
+          <w:sz w:val="20"/>
+        </w:rPr>
+      </w:pPr>
+      <w:hyperlink r:id="rId14" w:history="1">
+        <w:r>
+          <w:rPr>
+            <w:rStyle w:val="a6"/>
+            <w:sz w:val="20"/>
+          </w:rPr>
+          <w:t>https://trex-tgn.cisco.com/trex/doc/cp_docs/</w:t>
+        </w:r>
+      </w:hyperlink>
+    </w:p>
+    <w:p>
+      <w:pPr>
+        <w:rPr>
+          <w:sz w:val="20"/>
+        </w:rPr>
+      </w:pPr>
+    </w:p>
+    <w:p>
+      <w:pPr>
+        <w:pStyle w:val="1"/>
+        <w:pBdr>
+          <w:bottom w:val="single" w:sz="6" w:space="2" w:color="CCCCCC"/>
+        </w:pBdr>
+        <w:shd w:val="clear" w:color="auto" w:fill="F2F2F2"/>
+        <w:spacing w:before="0" w:after="150"/>
+        <w:ind w:left="-300" w:right="-300"/>
+        <w:rPr>
+          <w:rFonts w:ascii="Trebuchet MS" w:hAnsi="Trebuchet MS"/>
+          <w:b w:val="0"/>
+          <w:bCs w:val="0"/>
+          <w:color w:val="20435C"/>
+        </w:rPr>
+      </w:pPr>
+      <w:r>
+        <w:rPr>
+          <w:rFonts w:ascii="Trebuchet MS" w:hAnsi="Trebuchet MS"/>
+          <w:b w:val="0"/>
+          <w:bCs w:val="0"/>
+          <w:color w:val="20435C"/>
+        </w:rPr>
+        <w:t>Client Package</w:t>
+      </w:r>
+    </w:p>
+    <w:p>
+      <w:pPr>
+        <w:shd w:val="clear" w:color="auto" w:fill="FFFFFF"/>
+        <w:rPr>
+          <w:rFonts w:ascii="Arial" w:hAnsi="Arial" w:cs="Arial"/>
+          <w:color w:val="000000"/>
+        </w:rPr>
+      </w:pPr>
+      <w:r>
+        <w:rPr>
+          <w:rFonts w:ascii="Arial" w:hAnsi="Arial" w:cs="Arial"/>
+          <w:color w:val="000000"/>
+        </w:rPr>
+        <w:t>Starting from version v1.99 TRex has separated client package included in main directory.</w:t>
+      </w:r>
+    </w:p>
+    <w:p>
+      <w:pPr>
+        <w:shd w:val="clear" w:color="auto" w:fill="FFFFFF"/>
+        <w:rPr>
+          <w:rFonts w:ascii="Arial" w:hAnsi="Arial" w:cs="Arial"/>
+          <w:color w:val="000000"/>
+        </w:rPr>
+      </w:pPr>
+      <w:r>
+        <w:rPr>
+          <w:rFonts w:ascii="Arial" w:hAnsi="Arial" w:cs="Arial"/>
+          <w:color w:val="000000"/>
+        </w:rPr>
+        <w:t>Put it at any place you like, preferably same place as your scripts.</w:t>
+      </w:r>
+    </w:p>
+    <w:p>
+      <w:pPr>
+        <w:shd w:val="clear" w:color="auto" w:fill="FFFFFF"/>
+        <w:rPr>
+          <w:rFonts w:ascii="Arial" w:hAnsi="Arial" w:cs="Arial"/>
+          <w:color w:val="000000"/>
+        </w:rPr>
+      </w:pPr>
+      <w:r>
+        <w:rPr>
+          <w:rFonts w:ascii="Arial" w:hAnsi="Arial" w:cs="Arial"/>
+          <w:color w:val="000000"/>
+        </w:rPr>
+        <w:t>(If it’s not at same place as your scripts, you will need to ensure trex_client directory is in sys.path)</w:t>
+      </w:r>
+    </w:p>
+    <w:p>
+      <w:pPr>
+        <w:pStyle w:val="a7"/>
+        <w:shd w:val="clear" w:color="auto" w:fill="FFFFFF"/>
+        <w:spacing w:line="312" w:lineRule="atLeast"/>
+        <w:jc w:val="both"/>
+        <w:rPr>
+          <w:rFonts w:ascii="Arial" w:hAnsi="Arial" w:cs="Arial"/>
+          <w:color w:val="000000"/>
+        </w:rPr>
+      </w:pPr>
+      <w:r>
+        <w:rPr>
+          <w:rFonts w:ascii="Arial" w:hAnsi="Arial" w:cs="Arial"/>
+          <w:color w:val="000000"/>
+        </w:rPr>
+        <w:t>Un-pack it using command:</w:t>
+      </w:r>
+    </w:p>
+    <w:p>
+      <w:pPr>
+        <w:pStyle w:val="HTML"/>
+        <w:pBdr>
+          <w:top w:val="single" w:sz="6" w:space="4" w:color="AACC99"/>
+          <w:bottom w:val="single" w:sz="6" w:space="4" w:color="AACC99"/>
+        </w:pBdr>
+        <w:shd w:val="clear" w:color="auto" w:fill="EEFFCC"/>
+        <w:spacing w:line="234" w:lineRule="atLeast"/>
+        <w:rPr>
+          <w:color w:val="333333"/>
+        </w:rPr>
+      </w:pPr>
+      <w:r>
+        <w:rPr>
+          <w:color w:val="333333"/>
+        </w:rPr>
+        <w:t>tar -xzf trex_client_&lt;TRex version&gt;.tar.gz</w:t>
+      </w:r>
+    </w:p>
+    <w:p>
+      <w:pPr>
+        <w:pStyle w:val="a7"/>
+        <w:shd w:val="clear" w:color="auto" w:fill="FFFFFF"/>
+        <w:spacing w:line="312" w:lineRule="atLeast"/>
+        <w:jc w:val="both"/>
+        <w:rPr>
+          <w:rFonts w:ascii="Arial" w:hAnsi="Arial" w:cs="Arial"/>
+          <w:color w:val="000000"/>
+        </w:rPr>
+      </w:pPr>
+      <w:r>
+        <w:rPr>
+          <w:rFonts w:ascii="Arial" w:hAnsi="Arial" w:cs="Arial"/>
+          <w:color w:val="000000"/>
+        </w:rPr>
+        <w:t>The client assumes stateful daemon is running:</w:t>
+      </w:r>
+    </w:p>
+    <w:p>
+      <w:pPr>
+        <w:pStyle w:val="HTML"/>
+        <w:pBdr>
+          <w:top w:val="single" w:sz="6" w:space="4" w:color="AACC99"/>
+          <w:bottom w:val="single" w:sz="6" w:space="4" w:color="AACC99"/>
+        </w:pBdr>
+        <w:shd w:val="clear" w:color="auto" w:fill="EEFFCC"/>
+        <w:spacing w:line="234" w:lineRule="atLeast"/>
+        <w:rPr>
+          <w:color w:val="333333"/>
+        </w:rPr>
+      </w:pPr>
+      <w:r>
+        <w:rPr>
+          <w:color w:val="333333"/>
+        </w:rPr>
+        <w:t>sudo ./trex_daemon_server start</w:t>
+      </w:r>
+    </w:p>
+    <w:p>
+      <w:pPr>
+        <w:pStyle w:val="a7"/>
+        <w:shd w:val="clear" w:color="auto" w:fill="FFFFFF"/>
+        <w:spacing w:line="312" w:lineRule="atLeast"/>
+        <w:jc w:val="both"/>
+        <w:rPr>
+          <w:rFonts w:ascii="Arial" w:hAnsi="Arial" w:cs="Arial"/>
+          <w:color w:val="000000"/>
+        </w:rPr>
+      </w:pPr>
+      <w:r>
+        <w:rPr>
+          <w:rFonts w:ascii="Arial" w:hAnsi="Arial" w:cs="Arial"/>
+          <w:color w:val="000000"/>
+        </w:rPr>
+        <w:t>After un-tarring the client package, you can verify basic tests in examples directory out of the box:</w:t>
+      </w:r>
+    </w:p>
+    <w:p>
+      <w:pPr>
+        <w:pStyle w:val="HTML"/>
+        <w:pBdr>
+          <w:top w:val="single" w:sz="6" w:space="4" w:color="AACC99"/>
+          <w:bottom w:val="single" w:sz="6" w:space="4" w:color="AACC99"/>
+        </w:pBdr>
+        <w:shd w:val="clear" w:color="auto" w:fill="EEFFCC"/>
+        <w:spacing w:line="234" w:lineRule="atLeast"/>
+        <w:rPr>
+          <w:color w:val="333333"/>
+        </w:rPr>
+      </w:pPr>
+      <w:r>
+        <w:rPr>
+          <w:rStyle w:val="nb"/>
+          <w:color w:val="007020"/>
+        </w:rPr>
+        <w:t xml:space="preserve">cd </w:t>
+      </w:r>
+      <w:r>
+        <w:rPr>
+          <w:color w:val="333333"/>
+        </w:rPr>
+        <w:t>trex_client/stf/examples</w:t>
+      </w:r>
+    </w:p>
+    <w:p>
+      <w:pPr>
+        <w:pStyle w:val="HTML"/>
+        <w:pBdr>
+          <w:top w:val="single" w:sz="6" w:space="4" w:color="AACC99"/>
+          <w:bottom w:val="single" w:sz="6" w:space="4" w:color="AACC99"/>
+        </w:pBdr>
+        <w:shd w:val="clear" w:color="auto" w:fill="EEFFCC"/>
+        <w:spacing w:line="234" w:lineRule="atLeast"/>
+        <w:rPr>
+          <w:color w:val="333333"/>
+        </w:rPr>
+      </w:pPr>
+      <w:r>
+        <w:rPr>
+          <w:color w:val="333333"/>
+        </w:rPr>
+        <w:t>python stf_example.py -s &lt;server address&gt;</w:t>
+      </w:r>
+    </w:p>
+    <w:p>
+      <w:pPr>
+        <w:rPr>
+          <w:sz w:val="20"/>
+        </w:rPr>
+      </w:pPr>
+    </w:p>
+    <w:p>
+      <w:pPr>
+        <w:rPr>
+          <w:sz w:val="20"/>
+        </w:rPr>
+      </w:pPr>
+      <w:r>
+        <w:rPr>
+          <w:noProof/>
+        </w:rPr>
+        <mc:AlternateContent>
+          <mc:Choice Requires="wps">
+            <w:drawing>
+              <wp:inline distT="0" distB="0" distL="0" distR="0">
+                <wp:extent cx="304800" cy="304800"/>
+                <wp:effectExtent l="0" t="0" r="0" b="0"/>
+                <wp:docPr id="2" name="矩形 2" descr="images/trex_control_plane_modules.png"/>
+                <wp:cNvGraphicFramePr>
+                  <a:graphicFrameLocks xmlns:a="http://schemas.openxmlformats.org/drawingml/2006/main" noChangeAspect="1"/>
+                </wp:cNvGraphicFramePr>
+                <a:graphic xmlns:a="http://schemas.openxmlformats.org/drawingml/2006/main">
+                  <a:graphicData uri="http://schemas.microsoft.com/office/word/2010/wordprocessingShape">
+                    <wps:wsp>
+                      <wps:cNvSpPr>
+                        <a:spLocks noChangeAspect="1" noChangeArrowheads="1"/>
+                      </wps:cNvSpPr>
+                      <wps:spPr bwMode="auto">
+                        <a:xfrm>
+                          <a:off x="0" y="0"/>
+                          <a:ext cx="304800" cy="304800"/>
+                        </a:xfrm>
+                        <a:prstGeom prst="rect">
+                          <a:avLst/>
+                        </a:prstGeom>
+                        <a:noFill/>
+                        <a:ln>
+                          <a:noFill/>
+                        </a:ln>
+                        <a:extLst>
+                          <a:ext uri="{909E8E84-426E-40DD-AFC4-6F175D3DCCD1}">
+                            <a14:hiddenFill xmlns:a14="http://schemas.microsoft.com/office/drawing/2010/main">
+                              <a:solidFill>
+                                <a:srgbClr val="FFFFFF"/>
+                              </a:solidFill>
+                            </a14:hiddenFill>
+                          </a:ext>
+                          <a:ext uri="{91240B29-F687-4F45-9708-019B960494DF}">
+                            <a14:hiddenLine xmlns:a14="http://schemas.microsoft.com/office/drawing/2010/main" w="9525">
+                              <a:solidFill>
+                                <a:srgbClr val="000000"/>
+                              </a:solidFill>
+                              <a:miter lim="800000"/>
+                              <a:headEnd/>
+                              <a:tailEnd/>
+                            </a14:hiddenLine>
+                          </a:ext>
+                        </a:extLst>
+                      </wps:spPr>
+                      <wps:bodyPr rot="0" vert="horz" wrap="square" lIns="91440" tIns="45720" rIns="91440" bIns="45720" anchor="t" anchorCtr="0" upright="1">
+                        <a:noAutofit/>
+                      </wps:bodyPr>
+                    </wps:wsp>
+                  </a:graphicData>
+                </a:graphic>
+              </wp:inline>
+            </w:drawing>
+          </mc:Choice>
+          <mc:Fallback>
+            <w:pict>
+              <v:rect w14:anchorId="57D3F687" id="矩形 2" o:spid="_x0000_s1026" alt="images/trex_control_plane_modules.png" style="width:24pt;height:24pt;visibility:visible;mso-wrap-style:square;mso-left-percent:-10001;mso-top-percent:-10001;mso-position-horizontal:absolute;mso-position-horizontal-relative:char;mso-position-vertical:absolute;mso-position-vertical-relative:line;mso-left-percent:-10001;mso-top-percent:-10001;v-text-anchor:top" o:gfxdata="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" filled="f" stroked="f">
+                <o:lock v:ext="edit" aspectratio="t"/>
+                <w10:anchorlock/>
+              </v:rect>
+            </w:pict>
+          </mc:Fallback>
+        </mc:AlternateContent>
+      </w:r>
+    </w:p>
+    <w:p>
+      <w:pPr>
+        <w:rPr>
+          <w:sz w:val="20"/>
+        </w:rPr>
+      </w:pPr>
+    </w:p>
+    <w:p>
+      <w:pPr>
+        <w:rPr>
+          <w:sz w:val="20"/>
+        </w:rPr>
+      </w:pPr>
+    </w:p>
+    <w:p>
+      <w:pPr>
+        <w:rPr>
+          <w:sz w:val="20"/>
+        </w:rPr>
+      </w:pPr>
     </w:p>
     <w:sectPr>
       <w:pgSz w:w="11906" w:h="16838"/>
@@ -4233,6 +10137,51 @@
       <w:jc w:val="both"/>
     </w:pPr>
   </w:style>
+  <w:style w:type="paragraph" w:styleId="1">
+    <w:name w:val="heading 1"/>
+    <w:basedOn w:val="a"/>
+    <w:next w:val="a"/>
+    <w:link w:val="1Char"/>
+    <w:uiPriority w:val="9"/>
+    <w:qFormat/>
+    <w:rsid w:val="001D70ED"/>
+    <w:pPr>
+      <w:keepNext/>
+      <w:keepLines/>
+      <w:spacing w:before="340" w:after="330" w:line="578" w:lineRule="auto"/>
+      <w:outlineLvl w:val="0"/>
+    </w:pPr>
+    <w:rPr>
+      <w:b/>
+      <w:bCs/>
+      <w:kern w:val="44"/>
+      <w:sz w:val="44"/>
+      <w:szCs w:val="44"/>
+    </w:rPr>
+  </w:style>
+  <w:style w:type="paragraph" w:styleId="2">
+    <w:name w:val="heading 2"/>
+    <w:basedOn w:val="a"/>
+    <w:next w:val="a"/>
+    <w:link w:val="2Char"/>
+    <w:uiPriority w:val="9"/>
+    <w:unhideWhenUsed/>
+    <w:qFormat/>
+    <w:rsid w:val="00F764FE"/>
+    <w:pPr>
+      <w:keepNext/>
+      <w:keepLines/>
+      <w:spacing w:before="260" w:after="260" w:line="416" w:lineRule="auto"/>
+      <w:outlineLvl w:val="1"/>
+    </w:pPr>
+    <w:rPr>
+      <w:rFonts w:asciiTheme="majorHAnsi" w:eastAsiaTheme="majorEastAsia" w:hAnsiTheme="majorHAnsi" w:cstheme="majorBidi"/>
+      <w:b/>
+      <w:bCs/>
+      <w:sz w:val="32"/>
+      <w:szCs w:val="32"/>
+    </w:rPr>
+  </w:style>
   <w:style w:type="paragraph" w:styleId="3">
     <w:name w:val="heading 3"/>
     <w:basedOn w:val="a"/>
@@ -4517,6 +10466,39 @@
       <w:szCs w:val="24"/>
     </w:rPr>
   </w:style>
+  <w:style w:type="character" w:customStyle="1" w:styleId="1Char">
+    <w:name w:val="标题 1 Char"/>
+    <w:basedOn w:val="a0"/>
+    <w:link w:val="1"/>
+    <w:uiPriority w:val="9"/>
+    <w:rsid w:val="001D70ED"/>
+    <w:rPr>
+      <w:b/>
+      <w:bCs/>
+      <w:kern w:val="44"/>
+      <w:sz w:val="44"/>
+      <w:szCs w:val="44"/>
+    </w:rPr>
+  </w:style>
+  <w:style w:type="character" w:customStyle="1" w:styleId="2Char">
+    <w:name w:val="标题 2 Char"/>
+    <w:basedOn w:val="a0"/>
+    <w:link w:val="2"/>
+    <w:uiPriority w:val="9"/>
+    <w:rsid w:val="00F764FE"/>
+    <w:rPr>
+      <w:rFonts w:asciiTheme="majorHAnsi" w:eastAsiaTheme="majorEastAsia" w:hAnsiTheme="majorHAnsi" w:cstheme="majorBidi"/>
+      <w:b/>
+      <w:bCs/>
+      <w:sz w:val="32"/>
+      <w:szCs w:val="32"/>
+    </w:rPr>
+  </w:style>
+  <w:style w:type="character" w:customStyle="1" w:styleId="nb">
+    <w:name w:val="nb"/>
+    <w:basedOn w:val="a0"/>
+    <w:rsid w:val="00727709"/>
+  </w:style>
 </w:styles>
 </file>
 

--- a/Trex命令速查.docx
+++ b/Trex命令速查.docx
@@ -29,8 +29,6 @@
           <w:szCs w:val="28"/>
         </w:rPr>
       </w:pPr>
-      <w:bookmarkStart w:id="0" w:name="_GoBack"/>
-      <w:bookmarkEnd w:id="0"/>
       <w:r>
         <w:rPr>
           <w:sz w:val="28"/>
@@ -9598,6 +9596,7 @@
     <w:p>
       <w:pPr>
         <w:rPr>
+          <w:rFonts w:hint="eastAsia"/>
           <w:sz w:val="20"/>
         </w:rPr>
       </w:pPr>
@@ -9672,6 +9671,8 @@
           </mc:Fallback>
         </mc:AlternateContent>
       </w:r>
+      <w:bookmarkStart w:id="0" w:name="_GoBack"/>
+      <w:bookmarkEnd w:id="0"/>
     </w:p>
     <w:p>
       <w:pPr>
@@ -9679,13 +9680,12 @@
           <w:sz w:val="20"/>
         </w:rPr>
       </w:pPr>
-    </w:p>
-    <w:p>
-      <w:pPr>
+      <w:r>
         <w:rPr>
           <w:sz w:val="20"/>
         </w:rPr>
-      </w:pPr>
+        <w:t>./stl-sim -f /home/fanhua/test_scripts/trex/mob_7_1_6.py --pkt</w:t>
+      </w:r>
     </w:p>
     <w:p>
       <w:pPr>
